--- a/Resume and Coverletters/Resume Template.docx
+++ b/Resume and Coverletters/Resume Template.docx
@@ -6,56 +6,76 @@
       <w:pPr>
         <w:pStyle w:val="a5"/>
       </w:pPr>
+      <w:r>
+        <w:t>Owen</w:t>
+      </w:r>
+      <w:r>
+        <w:t xml:space="preserve"> </w:t>
+      </w:r>
       <w:proofErr w:type="spellStart"/>
       <w:r>
-        <w:t>Kuanghua</w:t>
+        <w:t>Qiao</w:t>
       </w:r>
       <w:proofErr w:type="spellEnd"/>
-      <w:r>
-        <w:t xml:space="preserve"> </w:t>
-      </w:r>
-      <w:proofErr w:type="spellStart"/>
-      <w:r>
-        <w:t>Qiao</w:t>
-      </w:r>
-      <w:proofErr w:type="spellEnd"/>
-      <w:r>
-        <w:t xml:space="preserve"> (Owen)</w:t>
-      </w:r>
-    </w:p>
-    <w:p>
-      <w:pPr>
-        <w:rPr>
-          <w:rFonts w:eastAsia="黑体"/>
-        </w:rPr>
-      </w:pPr>
-      <w:r>
+    </w:p>
+    <w:p>
+      <w:pPr>
+        <w:rPr>
+          <w:rFonts w:eastAsia="黑体"/>
+          <w:sz w:val="24"/>
+          <w:szCs w:val="24"/>
+        </w:rPr>
+      </w:pPr>
+      <w:r>
+        <w:rPr>
+          <w:sz w:val="24"/>
+          <w:szCs w:val="24"/>
+        </w:rPr>
         <w:t>Mississauga, ON, L5R 3P5</w:t>
       </w:r>
       <w:r>
         <w:rPr>
+          <w:sz w:val="24"/>
+          <w:szCs w:val="24"/>
           <w:lang w:bidi="zh-CN"/>
         </w:rPr>
         <w:t xml:space="preserve"> | </w:t>
       </w:r>
       <w:r>
+        <w:rPr>
+          <w:sz w:val="24"/>
+          <w:szCs w:val="24"/>
+        </w:rPr>
         <w:t>647-220-5668</w:t>
       </w:r>
       <w:r>
         <w:rPr>
+          <w:sz w:val="24"/>
+          <w:szCs w:val="24"/>
           <w:lang w:bidi="zh-CN"/>
         </w:rPr>
         <w:t xml:space="preserve"> | </w:t>
       </w:r>
       <w:r>
+        <w:rPr>
+          <w:sz w:val="24"/>
+          <w:szCs w:val="24"/>
+        </w:rPr>
         <w:t>qiaokuanghua@gmail.com</w:t>
       </w:r>
     </w:p>
     <w:p>
       <w:pPr>
         <w:pStyle w:val="10"/>
-      </w:pPr>
-      <w:r>
+        <w:spacing w:line="360" w:lineRule="auto"/>
+        <w:rPr>
+          <w:sz w:val="32"/>
+        </w:rPr>
+      </w:pPr>
+      <w:r>
+        <w:rPr>
+          <w:sz w:val="32"/>
+        </w:rPr>
         <w:t>Objective</w:t>
       </w:r>
     </w:p>
@@ -65,103 +85,32 @@
         <w:spacing w:line="240" w:lineRule="auto"/>
         <w:rPr>
           <w:noProof/>
-        </w:rPr>
-      </w:pPr>
-      <w:r>
-        <w:rPr>
-          <w:noProof/>
-        </w:rPr>
-        <w:t xml:space="preserve">I am an electrical engineering student who’s passionate about the </w:t>
-      </w:r>
-      <w:r>
-        <w:rPr>
-          <w:noProof/>
-        </w:rPr>
-        <w:t xml:space="preserve">electronics </w:t>
-      </w:r>
-      <w:r>
-        <w:rPr>
-          <w:noProof/>
-        </w:rPr>
-        <w:t xml:space="preserve">industry. Currently, I am looking for </w:t>
-      </w:r>
-      <w:r>
-        <w:rPr>
-          <w:noProof/>
-        </w:rPr>
-        <w:t xml:space="preserve">an </w:t>
-      </w:r>
-      <w:r>
-        <w:rPr>
-          <w:noProof/>
-        </w:rPr>
-        <w:t>entry</w:t>
-      </w:r>
-      <w:r>
-        <w:rPr>
-          <w:noProof/>
-        </w:rPr>
-        <w:t>-</w:t>
-      </w:r>
-      <w:r>
-        <w:rPr>
-          <w:noProof/>
-        </w:rPr>
-        <w:t>level job to apply my skills and expertise.</w:t>
+          <w:sz w:val="24"/>
+          <w:szCs w:val="24"/>
+        </w:rPr>
+      </w:pPr>
+      <w:r>
+        <w:rPr>
+          <w:noProof/>
+          <w:sz w:val="24"/>
+          <w:szCs w:val="24"/>
+        </w:rPr>
+        <w:t>I am an electrical engineering student who’s passionate about the electronics industry. Currently, I am looking for an entry-level job to apply my skills and expertise.</w:t>
       </w:r>
     </w:p>
     <w:p>
       <w:pPr>
         <w:pStyle w:val="10"/>
-      </w:pPr>
-      <w:r>
+        <w:spacing w:line="360" w:lineRule="auto"/>
+      </w:pPr>
+      <w:r>
+        <w:rPr>
+          <w:sz w:val="32"/>
+        </w:rPr>
         <w:t>Education</w:t>
       </w:r>
-    </w:p>
-    <w:p>
-      <w:pPr>
-        <w:pStyle w:val="2"/>
-      </w:pPr>
-      <w:r>
-        <w:rPr>
-          <w:color w:val="auto"/>
-          <w:szCs w:val="24"/>
-          <w:lang w:eastAsia="en-US"/>
-        </w:rPr>
-        <w:t>B.Eng. Spec. Hons. Electrical Engineering</w:t>
-      </w:r>
-      <w:r>
-        <w:rPr>
-          <w:lang w:bidi="zh-CN"/>
-        </w:rPr>
-        <w:t xml:space="preserve"> | </w:t>
-      </w:r>
-      <w:r>
-        <w:rPr>
-          <w:noProof/>
-        </w:rPr>
-        <w:t>FEB</w:t>
-      </w:r>
-      <w:r>
-        <w:rPr>
-          <w:noProof/>
-        </w:rPr>
-        <w:t xml:space="preserve"> 201</w:t>
-      </w:r>
-      <w:r>
-        <w:rPr>
-          <w:noProof/>
-        </w:rPr>
-        <w:t>9</w:t>
-      </w:r>
-      <w:r>
-        <w:rPr>
-          <w:lang w:bidi="zh-CN"/>
-        </w:rPr>
-        <w:t xml:space="preserve"> | </w:t>
-      </w:r>
-      <w:r>
-        <w:t>York University</w:t>
+      <w:r>
+        <w:t xml:space="preserve"> </w:t>
       </w:r>
     </w:p>
     <w:p>
@@ -170,597 +119,1487 @@
         <w:spacing w:line="240" w:lineRule="auto"/>
         <w:rPr>
           <w:noProof/>
-        </w:rPr>
-      </w:pPr>
-      <w:r>
-        <w:rPr>
-          <w:noProof/>
-        </w:rPr>
-        <w:t>The Gordon and Agnes (Twambley) Brash Award in Eng York                                         Aug 2014</w:t>
+          <w:sz w:val="24"/>
+          <w:szCs w:val="24"/>
+        </w:rPr>
+      </w:pPr>
+      <w:r>
+        <w:rPr>
+          <w:noProof/>
+          <w:sz w:val="24"/>
+          <w:szCs w:val="24"/>
+        </w:rPr>
+        <w:t>B.Eng. Spec. Hons. Electrical Engineering</w:t>
+      </w:r>
+      <w:r>
+        <w:rPr>
+          <w:noProof/>
+          <w:sz w:val="24"/>
+          <w:szCs w:val="24"/>
+        </w:rPr>
+        <w:t xml:space="preserve"> | </w:t>
+      </w:r>
+      <w:r>
+        <w:rPr>
+          <w:noProof/>
+          <w:sz w:val="24"/>
+          <w:szCs w:val="24"/>
+        </w:rPr>
+        <w:t>Oct 2018</w:t>
+      </w:r>
+      <w:r>
+        <w:rPr>
+          <w:noProof/>
+          <w:sz w:val="24"/>
+          <w:szCs w:val="24"/>
+        </w:rPr>
+        <w:t xml:space="preserve"> | </w:t>
+      </w:r>
+      <w:r>
+        <w:rPr>
+          <w:noProof/>
+          <w:sz w:val="24"/>
+          <w:szCs w:val="24"/>
+        </w:rPr>
+        <w:t>York University</w:t>
+      </w:r>
+    </w:p>
+    <w:p>
+      <w:pPr>
+        <w:pStyle w:val="10"/>
+        <w:spacing w:line="360" w:lineRule="auto"/>
+        <w:rPr>
+          <w:sz w:val="32"/>
+        </w:rPr>
+      </w:pPr>
+      <w:r>
+        <w:rPr>
+          <w:rFonts w:hint="eastAsia"/>
+          <w:sz w:val="32"/>
+        </w:rPr>
+        <w:t>A</w:t>
+      </w:r>
+      <w:r>
+        <w:rPr>
+          <w:sz w:val="32"/>
+        </w:rPr>
+        <w:t>chiev</w:t>
+      </w:r>
+      <w:r>
+        <w:rPr>
+          <w:sz w:val="32"/>
+        </w:rPr>
+        <w:t>e</w:t>
+      </w:r>
+      <w:r>
+        <w:rPr>
+          <w:sz w:val="32"/>
+        </w:rPr>
+        <w:t>ments</w:t>
       </w:r>
     </w:p>
     <w:p>
       <w:pPr>
         <w:pStyle w:val="a"/>
         <w:spacing w:line="240" w:lineRule="auto"/>
-        <w:rPr>
-          <w:noProof/>
-        </w:rPr>
-      </w:pPr>
-      <w:r>
-        <w:rPr>
-          <w:noProof/>
-        </w:rPr>
-        <w:t>University Continuing Student Scholarship                                                        Nov 2015, Nov 2014</w:t>
-      </w:r>
-    </w:p>
-    <w:p>
-      <w:pPr>
-        <w:pStyle w:val="10"/>
-      </w:pPr>
-      <w:r>
-        <w:rPr>
-          <w:spacing w:val="-9"/>
-        </w:rPr>
-        <w:t>S</w:t>
-      </w:r>
-      <w:r>
-        <w:rPr>
-          <w:spacing w:val="-9"/>
-        </w:rPr>
-        <w:t>kills</w:t>
-      </w:r>
-      <w:r>
-        <w:rPr>
-          <w:spacing w:val="23"/>
-          <w:w w:val="99"/>
-        </w:rPr>
-        <w:t xml:space="preserve"> </w:t>
-      </w:r>
-      <w:r>
-        <w:rPr>
-          <w:spacing w:val="-9"/>
-        </w:rPr>
-        <w:t>and</w:t>
-      </w:r>
-      <w:r>
-        <w:rPr>
-          <w:spacing w:val="-22"/>
-        </w:rPr>
-        <w:t xml:space="preserve"> </w:t>
-      </w:r>
-      <w:r>
-        <w:t>qualifications</w:t>
+        <w:jc w:val="both"/>
+        <w:rPr>
+          <w:noProof/>
+          <w:sz w:val="24"/>
+          <w:szCs w:val="24"/>
+        </w:rPr>
+      </w:pPr>
+      <w:r>
+        <w:rPr>
+          <w:noProof/>
+          <w:sz w:val="24"/>
+          <w:szCs w:val="24"/>
+        </w:rPr>
+        <w:t xml:space="preserve">The Gordon and Agnes (Twambley) Brash Award in Eng York </w:t>
+      </w:r>
+      <w:r>
+        <w:rPr>
+          <w:noProof/>
+          <w:sz w:val="24"/>
+          <w:szCs w:val="24"/>
+        </w:rPr>
+        <w:t xml:space="preserve">                  </w:t>
+      </w:r>
+      <w:r>
+        <w:rPr>
+          <w:noProof/>
+          <w:sz w:val="24"/>
+          <w:szCs w:val="24"/>
+        </w:rPr>
+        <w:t>Nov 2015, Nov 2014</w:t>
       </w:r>
     </w:p>
     <w:p>
       <w:pPr>
         <w:pStyle w:val="a"/>
         <w:spacing w:line="240" w:lineRule="auto"/>
-        <w:rPr>
-          <w:noProof/>
-        </w:rPr>
-      </w:pPr>
-      <w:r>
-        <w:rPr>
-          <w:noProof/>
-        </w:rPr>
-        <w:t>Java,</w:t>
-      </w:r>
-      <w:r>
-        <w:rPr>
-          <w:noProof/>
-        </w:rPr>
-        <w:t xml:space="preserve"> Javascript,</w:t>
-      </w:r>
-      <w:r>
-        <w:rPr>
-          <w:noProof/>
-        </w:rPr>
-        <w:t xml:space="preserve"> C</w:t>
-      </w:r>
-      <w:r>
-        <w:rPr>
-          <w:noProof/>
-        </w:rPr>
-        <w:t>/C++</w:t>
-      </w:r>
-      <w:r>
-        <w:rPr>
-          <w:rFonts w:hint="eastAsia"/>
-          <w:noProof/>
-        </w:rPr>
-        <w:t>,</w:t>
-      </w:r>
-      <w:r>
-        <w:rPr>
-          <w:noProof/>
-        </w:rPr>
-        <w:t xml:space="preserve"> C#</w:t>
-      </w:r>
-      <w:r>
-        <w:rPr>
-          <w:noProof/>
-        </w:rPr>
-        <w:t>,</w:t>
-      </w:r>
-      <w:r>
-        <w:rPr>
-          <w:noProof/>
-        </w:rPr>
-        <w:t xml:space="preserve"> </w:t>
-      </w:r>
-      <w:r>
-        <w:rPr>
-          <w:noProof/>
-        </w:rPr>
-        <w:t>.NET Core</w:t>
-      </w:r>
-      <w:r>
-        <w:rPr>
-          <w:noProof/>
-        </w:rPr>
-        <w:t>,</w:t>
-      </w:r>
-      <w:r>
-        <w:rPr>
-          <w:noProof/>
-        </w:rPr>
-        <w:t xml:space="preserve"> </w:t>
-      </w:r>
-      <w:r>
-        <w:rPr>
-          <w:noProof/>
-        </w:rPr>
-        <w:t>Python</w:t>
-      </w:r>
-      <w:r>
-        <w:rPr>
-          <w:noProof/>
-        </w:rPr>
-        <w:t>, PyQt GUI</w:t>
-      </w:r>
-      <w:r>
-        <w:rPr>
-          <w:noProof/>
-        </w:rPr>
-        <w:t>, Verilog</w:t>
-      </w:r>
-      <w:r>
-        <w:rPr>
-          <w:noProof/>
-        </w:rPr>
-        <w:t>, MIPS assembly</w:t>
-      </w:r>
+        <w:jc w:val="both"/>
+        <w:rPr>
+          <w:noProof/>
+          <w:sz w:val="24"/>
+          <w:szCs w:val="24"/>
+        </w:rPr>
+      </w:pPr>
+      <w:r>
+        <w:rPr>
+          <w:noProof/>
+          <w:sz w:val="24"/>
+          <w:szCs w:val="24"/>
+        </w:rPr>
+        <w:t>The award is presented annually to a full-time student enrolled in the Engineering Degree Program within the Lassonde School of Engineering, who has maintained a cumulative grade point average of 6.0 (B) or above. </w:t>
+      </w:r>
+    </w:p>
+    <w:p>
+      <w:pPr>
+        <w:pStyle w:val="a"/>
+        <w:numPr>
+          <w:ilvl w:val="0"/>
+          <w:numId w:val="0"/>
+        </w:numPr>
+        <w:spacing w:line="240" w:lineRule="auto"/>
+        <w:ind w:left="216"/>
+        <w:rPr>
+          <w:noProof/>
+        </w:rPr>
+      </w:pPr>
     </w:p>
     <w:p>
       <w:pPr>
         <w:pStyle w:val="a"/>
         <w:spacing w:line="240" w:lineRule="auto"/>
-        <w:rPr>
-          <w:noProof/>
-        </w:rPr>
-      </w:pPr>
-      <w:r>
-        <w:rPr>
-          <w:noProof/>
-        </w:rPr>
-        <w:t>MATLAB</w:t>
-      </w:r>
-      <w:r>
-        <w:rPr>
-          <w:noProof/>
-        </w:rPr>
-        <w:t>/</w:t>
-      </w:r>
-      <w:r>
-        <w:rPr>
-          <w:noProof/>
-        </w:rPr>
-        <w:t>Simulink, LabView</w:t>
-      </w:r>
-      <w:r>
-        <w:rPr>
-          <w:noProof/>
-        </w:rPr>
-        <w:t xml:space="preserve">, </w:t>
-      </w:r>
-      <w:r>
-        <w:rPr>
-          <w:noProof/>
-        </w:rPr>
-        <w:t>Altium Designer, Cadence,</w:t>
-      </w:r>
-      <w:r>
-        <w:rPr>
-          <w:rFonts w:hint="eastAsia"/>
-          <w:noProof/>
-        </w:rPr>
-        <w:t xml:space="preserve"> N</w:t>
-      </w:r>
-      <w:r>
-        <w:rPr>
-          <w:noProof/>
-        </w:rPr>
-        <w:t>X</w:t>
-      </w:r>
-      <w:r>
-        <w:rPr>
-          <w:noProof/>
-        </w:rPr>
-        <w:t>, Solidworks</w:t>
+        <w:jc w:val="both"/>
+        <w:rPr>
+          <w:noProof/>
+          <w:sz w:val="24"/>
+          <w:szCs w:val="24"/>
+        </w:rPr>
+      </w:pPr>
+      <w:r>
+        <w:rPr>
+          <w:noProof/>
+          <w:sz w:val="24"/>
+          <w:szCs w:val="24"/>
+        </w:rPr>
+        <w:t xml:space="preserve">University Continuing Student Scholarship                                                        </w:t>
+      </w:r>
+      <w:r>
+        <w:rPr>
+          <w:noProof/>
+          <w:sz w:val="24"/>
+          <w:szCs w:val="24"/>
+        </w:rPr>
+        <w:tab/>
+        <w:t xml:space="preserve">         </w:t>
+      </w:r>
+      <w:r>
+        <w:rPr>
+          <w:noProof/>
+          <w:sz w:val="24"/>
+          <w:szCs w:val="24"/>
+        </w:rPr>
+        <w:t xml:space="preserve">    </w:t>
+      </w:r>
+      <w:r>
+        <w:rPr>
+          <w:noProof/>
+          <w:sz w:val="24"/>
+          <w:szCs w:val="24"/>
+        </w:rPr>
+        <w:t>Aug 2014</w:t>
       </w:r>
     </w:p>
     <w:p>
       <w:pPr>
         <w:pStyle w:val="a"/>
         <w:spacing w:line="240" w:lineRule="auto"/>
-        <w:rPr>
-          <w:noProof/>
-        </w:rPr>
-      </w:pPr>
-      <w:r>
-        <w:rPr>
-          <w:noProof/>
-        </w:rPr>
-        <w:t xml:space="preserve">Linux, </w:t>
+        <w:jc w:val="both"/>
+        <w:rPr>
+          <w:noProof/>
+          <w:sz w:val="24"/>
+          <w:szCs w:val="24"/>
+        </w:rPr>
+      </w:pPr>
+      <w:r>
+        <w:rPr>
+          <w:noProof/>
+          <w:sz w:val="24"/>
+          <w:szCs w:val="24"/>
+        </w:rPr>
+        <w:t>The York University Continuing Student Scholarships are distributed annually in August for the upcoming fall/winter session to undergraduate degree students who have achieved outstanding academic results in the previous summer and fall/winter sessions.</w:t>
+      </w:r>
+    </w:p>
+    <w:p>
+      <w:pPr>
+        <w:pStyle w:val="a"/>
+        <w:numPr>
+          <w:ilvl w:val="0"/>
+          <w:numId w:val="0"/>
+        </w:numPr>
+        <w:spacing w:line="240" w:lineRule="auto"/>
+        <w:ind w:left="216"/>
+        <w:rPr>
+          <w:noProof/>
+        </w:rPr>
+      </w:pPr>
+    </w:p>
+    <w:p>
+      <w:pPr>
+        <w:pStyle w:val="a"/>
+        <w:spacing w:line="240" w:lineRule="auto"/>
+        <w:jc w:val="both"/>
+        <w:rPr>
+          <w:noProof/>
+          <w:sz w:val="24"/>
+          <w:szCs w:val="24"/>
+        </w:rPr>
+      </w:pPr>
+      <w:r>
+        <w:rPr>
+          <w:noProof/>
+          <w:sz w:val="24"/>
+          <w:szCs w:val="24"/>
+        </w:rPr>
+        <w:t xml:space="preserve">Lassonde Undergraduate Research Conference </w:t>
+      </w:r>
+      <w:r>
+        <w:rPr>
+          <w:noProof/>
+          <w:sz w:val="24"/>
+          <w:szCs w:val="24"/>
+        </w:rPr>
+        <w:tab/>
+      </w:r>
+      <w:r>
+        <w:rPr>
+          <w:noProof/>
+          <w:sz w:val="24"/>
+          <w:szCs w:val="24"/>
+        </w:rPr>
+        <w:tab/>
+      </w:r>
+      <w:r>
+        <w:rPr>
+          <w:noProof/>
+          <w:sz w:val="24"/>
+          <w:szCs w:val="24"/>
+        </w:rPr>
+        <w:tab/>
+      </w:r>
+      <w:r>
+        <w:rPr>
+          <w:noProof/>
+          <w:sz w:val="24"/>
+          <w:szCs w:val="24"/>
+        </w:rPr>
+        <w:tab/>
+        <w:t xml:space="preserve">             </w:t>
+      </w:r>
+      <w:r>
+        <w:rPr>
+          <w:noProof/>
+          <w:sz w:val="24"/>
+          <w:szCs w:val="24"/>
+        </w:rPr>
+        <w:t>Aug 2018</w:t>
+      </w:r>
+    </w:p>
+    <w:p>
+      <w:pPr>
+        <w:pStyle w:val="a"/>
+        <w:spacing w:line="240" w:lineRule="auto"/>
+        <w:jc w:val="both"/>
+        <w:rPr>
+          <w:noProof/>
+          <w:sz w:val="24"/>
+          <w:szCs w:val="24"/>
+        </w:rPr>
+      </w:pPr>
+      <w:r>
+        <w:rPr>
+          <w:noProof/>
+          <w:sz w:val="24"/>
+          <w:szCs w:val="24"/>
+        </w:rPr>
+        <w:t>A Non-Invasive Wireless Respiratory Monitoring System for Animals</w:t>
+      </w:r>
+      <w:r>
+        <w:rPr>
+          <w:noProof/>
+          <w:sz w:val="24"/>
+          <w:szCs w:val="24"/>
+        </w:rPr>
+        <w:t xml:space="preserve"> (poster)</w:t>
+      </w:r>
+    </w:p>
+    <w:p>
+      <w:pPr>
+        <w:pStyle w:val="a"/>
+        <w:spacing w:line="240" w:lineRule="auto"/>
+        <w:jc w:val="both"/>
+        <w:rPr>
+          <w:noProof/>
+          <w:sz w:val="24"/>
+          <w:szCs w:val="24"/>
+        </w:rPr>
+      </w:pPr>
+      <w:r>
+        <w:rPr>
+          <w:noProof/>
+          <w:sz w:val="24"/>
+          <w:szCs w:val="24"/>
+        </w:rPr>
+        <w:t>K. Qiao, A. Nickerson, S. MacDonald, E. Ghafar-Zadeh</w:t>
+      </w:r>
+    </w:p>
+    <w:p>
+      <w:pPr>
+        <w:pStyle w:val="a"/>
+        <w:numPr>
+          <w:ilvl w:val="0"/>
+          <w:numId w:val="0"/>
+        </w:numPr>
+        <w:spacing w:line="240" w:lineRule="auto"/>
+        <w:ind w:left="216"/>
+        <w:rPr>
+          <w:noProof/>
+        </w:rPr>
+      </w:pPr>
+    </w:p>
+    <w:p>
+      <w:pPr>
+        <w:pStyle w:val="a"/>
+        <w:spacing w:line="240" w:lineRule="auto"/>
+        <w:jc w:val="both"/>
+        <w:rPr>
+          <w:noProof/>
+          <w:sz w:val="24"/>
+          <w:szCs w:val="24"/>
+        </w:rPr>
+      </w:pPr>
+      <w:r>
+        <w:rPr>
+          <w:noProof/>
+          <w:sz w:val="24"/>
+          <w:szCs w:val="24"/>
+        </w:rPr>
+        <w:t xml:space="preserve">61st IEEE International Midwest Symposium on Circuits and Systems </w:t>
+      </w:r>
+      <w:r>
+        <w:rPr>
+          <w:noProof/>
+          <w:sz w:val="24"/>
+          <w:szCs w:val="24"/>
+        </w:rPr>
+        <w:tab/>
+      </w:r>
+      <w:r>
+        <w:rPr>
+          <w:noProof/>
+          <w:sz w:val="24"/>
+          <w:szCs w:val="24"/>
+        </w:rPr>
+        <w:t xml:space="preserve">             </w:t>
+      </w:r>
+      <w:r>
+        <w:rPr>
+          <w:noProof/>
+          <w:sz w:val="24"/>
+          <w:szCs w:val="24"/>
+        </w:rPr>
+        <w:t>Aug 2018</w:t>
+      </w:r>
+    </w:p>
+    <w:p>
+      <w:pPr>
+        <w:pStyle w:val="a"/>
+        <w:spacing w:line="240" w:lineRule="auto"/>
+        <w:jc w:val="both"/>
+        <w:rPr>
+          <w:noProof/>
+          <w:sz w:val="24"/>
+          <w:szCs w:val="24"/>
+        </w:rPr>
+      </w:pPr>
+      <w:r>
+        <w:rPr>
+          <w:noProof/>
+          <w:sz w:val="24"/>
+          <w:szCs w:val="24"/>
+        </w:rPr>
+        <w:t>Age-Related Macular Degeneration Diagnostic Tool: Hardware and Software Development</w:t>
+      </w:r>
+    </w:p>
+    <w:p>
+      <w:pPr>
+        <w:pStyle w:val="a"/>
+        <w:spacing w:line="240" w:lineRule="auto"/>
+        <w:jc w:val="both"/>
+        <w:rPr>
+          <w:noProof/>
+          <w:sz w:val="24"/>
+          <w:szCs w:val="24"/>
+        </w:rPr>
+      </w:pPr>
+      <w:r>
+        <w:rPr>
+          <w:noProof/>
+          <w:sz w:val="24"/>
+          <w:szCs w:val="24"/>
+        </w:rPr>
+        <w:t xml:space="preserve">N. Mohaghegh, S. Munidasa, X. Zihao, </w:t>
+      </w:r>
+      <w:r>
+        <w:rPr>
+          <w:noProof/>
+          <w:sz w:val="24"/>
+          <w:szCs w:val="24"/>
+        </w:rPr>
+        <w:t>K. Qiao</w:t>
+      </w:r>
+      <w:r>
+        <w:rPr>
+          <w:noProof/>
+          <w:sz w:val="24"/>
+          <w:szCs w:val="24"/>
+        </w:rPr>
+        <w:t>, S. Magierowski, and E. Ghafar-Zadeh</w:t>
+      </w:r>
+    </w:p>
+    <w:p>
+      <w:pPr>
+        <w:pStyle w:val="10"/>
+        <w:spacing w:line="360" w:lineRule="auto"/>
+        <w:rPr>
+          <w:sz w:val="32"/>
+        </w:rPr>
+      </w:pPr>
+      <w:r>
+        <w:rPr>
+          <w:sz w:val="32"/>
+        </w:rPr>
+        <w:t>Skills and qualifications</w:t>
+      </w:r>
+    </w:p>
+    <w:p>
+      <w:pPr>
+        <w:pStyle w:val="a"/>
+        <w:spacing w:line="240" w:lineRule="auto"/>
+        <w:rPr>
+          <w:noProof/>
+          <w:sz w:val="24"/>
+          <w:szCs w:val="24"/>
+        </w:rPr>
+      </w:pPr>
+      <w:r>
+        <w:rPr>
+          <w:noProof/>
+          <w:sz w:val="24"/>
+          <w:szCs w:val="24"/>
+        </w:rPr>
+        <w:t>Java, Javascript, C/C++</w:t>
+      </w:r>
+      <w:r>
+        <w:rPr>
+          <w:rFonts w:hint="eastAsia"/>
+          <w:noProof/>
+          <w:sz w:val="24"/>
+          <w:szCs w:val="24"/>
+        </w:rPr>
+        <w:t>,</w:t>
+      </w:r>
+      <w:r>
+        <w:rPr>
+          <w:noProof/>
+          <w:sz w:val="24"/>
+          <w:szCs w:val="24"/>
+        </w:rPr>
+        <w:t xml:space="preserve"> C#, .NET Core, Python, PyQt GUI, Verilog, MIPS assembly</w:t>
+      </w:r>
+    </w:p>
+    <w:p>
+      <w:pPr>
+        <w:pStyle w:val="a"/>
+        <w:spacing w:line="240" w:lineRule="auto"/>
+        <w:rPr>
+          <w:noProof/>
+          <w:sz w:val="24"/>
+          <w:szCs w:val="24"/>
+        </w:rPr>
+      </w:pPr>
+      <w:r>
+        <w:rPr>
+          <w:noProof/>
+          <w:sz w:val="24"/>
+          <w:szCs w:val="24"/>
+        </w:rPr>
+        <w:t>MATLAB/Simulink, LabView, Altium Designer, Cadence,</w:t>
+      </w:r>
+      <w:r>
+        <w:rPr>
+          <w:rFonts w:hint="eastAsia"/>
+          <w:noProof/>
+          <w:sz w:val="24"/>
+          <w:szCs w:val="24"/>
+        </w:rPr>
+        <w:t xml:space="preserve"> N</w:t>
+      </w:r>
+      <w:r>
+        <w:rPr>
+          <w:noProof/>
+          <w:sz w:val="24"/>
+          <w:szCs w:val="24"/>
+        </w:rPr>
+        <w:t>X, Solidworks</w:t>
+      </w:r>
+      <w:r>
+        <w:rPr>
+          <w:noProof/>
+          <w:sz w:val="24"/>
+          <w:szCs w:val="24"/>
+        </w:rPr>
+        <w:t xml:space="preserve">, </w:t>
+      </w:r>
+      <w:r>
+        <w:rPr>
+          <w:noProof/>
+          <w:sz w:val="24"/>
+          <w:szCs w:val="24"/>
+        </w:rPr>
+        <w:t>Siemens</w:t>
+      </w:r>
+      <w:r>
+        <w:rPr>
+          <w:noProof/>
+          <w:sz w:val="24"/>
+          <w:szCs w:val="24"/>
+        </w:rPr>
+        <w:t xml:space="preserve"> PSSE</w:t>
+      </w:r>
+    </w:p>
+    <w:p>
+      <w:pPr>
+        <w:pStyle w:val="a"/>
+        <w:spacing w:line="240" w:lineRule="auto"/>
+        <w:rPr>
+          <w:noProof/>
+          <w:sz w:val="24"/>
+          <w:szCs w:val="24"/>
+        </w:rPr>
+      </w:pPr>
+      <w:r>
+        <w:rPr>
+          <w:noProof/>
+          <w:sz w:val="24"/>
+          <w:szCs w:val="24"/>
+        </w:rPr>
+        <w:t>Linux, Object- Oriented programming, Data structures,</w:t>
+      </w:r>
+      <w:r>
+        <w:rPr>
+          <w:rFonts w:hint="eastAsia"/>
+          <w:noProof/>
+          <w:sz w:val="24"/>
+          <w:szCs w:val="24"/>
+        </w:rPr>
+        <w:t xml:space="preserve"> </w:t>
+      </w:r>
+      <w:r>
+        <w:rPr>
+          <w:noProof/>
+          <w:sz w:val="24"/>
+          <w:szCs w:val="24"/>
+        </w:rPr>
+        <w:t>OS, multithreaded programming, Git</w:t>
+      </w:r>
+    </w:p>
+    <w:p>
+      <w:pPr>
+        <w:pStyle w:val="a"/>
+        <w:spacing w:line="240" w:lineRule="auto"/>
+        <w:rPr>
+          <w:noProof/>
+          <w:sz w:val="24"/>
+          <w:szCs w:val="24"/>
+        </w:rPr>
+      </w:pPr>
+      <w:r>
+        <w:rPr>
+          <w:noProof/>
+          <w:sz w:val="24"/>
+          <w:szCs w:val="24"/>
+        </w:rPr>
+        <w:t>Digital communication, signal processing, control systems</w:t>
+      </w:r>
+    </w:p>
+    <w:p>
+      <w:pPr>
+        <w:pStyle w:val="a"/>
+        <w:spacing w:line="240" w:lineRule="auto"/>
+        <w:rPr>
+          <w:noProof/>
+          <w:sz w:val="24"/>
+          <w:szCs w:val="24"/>
+        </w:rPr>
+      </w:pPr>
+      <w:r>
+        <w:rPr>
+          <w:noProof/>
+          <w:sz w:val="24"/>
+          <w:szCs w:val="24"/>
+        </w:rPr>
+        <w:t>FPGA, Embedded software development, Atmel studio, Microchip family microcontroller</w:t>
+      </w:r>
+    </w:p>
+    <w:p>
+      <w:pPr>
+        <w:pStyle w:val="a"/>
+        <w:spacing w:line="240" w:lineRule="auto"/>
+        <w:rPr>
+          <w:noProof/>
+          <w:sz w:val="24"/>
+          <w:szCs w:val="24"/>
+        </w:rPr>
+      </w:pPr>
+      <w:r>
+        <w:rPr>
+          <w:noProof/>
+          <w:sz w:val="24"/>
+          <w:szCs w:val="24"/>
+        </w:rPr>
+        <w:t xml:space="preserve">Power electronics, </w:t>
+      </w:r>
+      <w:r>
+        <w:rPr>
+          <w:rFonts w:hint="eastAsia"/>
+          <w:noProof/>
+          <w:sz w:val="24"/>
+          <w:szCs w:val="24"/>
+        </w:rPr>
+        <w:t>P</w:t>
+      </w:r>
+      <w:r>
+        <w:rPr>
+          <w:noProof/>
+          <w:sz w:val="24"/>
+          <w:szCs w:val="24"/>
+        </w:rPr>
+        <w:t>CB design, hot air rework</w:t>
+      </w:r>
+    </w:p>
+    <w:p>
+      <w:pPr>
+        <w:pStyle w:val="a"/>
+        <w:spacing w:line="240" w:lineRule="auto"/>
+        <w:rPr>
+          <w:noProof/>
+          <w:sz w:val="24"/>
+          <w:szCs w:val="24"/>
+        </w:rPr>
+      </w:pPr>
+      <w:r>
+        <w:rPr>
+          <w:noProof/>
+          <w:sz w:val="24"/>
+          <w:szCs w:val="24"/>
+        </w:rPr>
+        <w:t>3-hase power distribution network, synchonous machine, transformers</w:t>
+      </w:r>
+    </w:p>
+    <w:p>
+      <w:pPr>
+        <w:pStyle w:val="a"/>
+        <w:spacing w:line="240" w:lineRule="auto"/>
+        <w:rPr>
+          <w:noProof/>
+          <w:sz w:val="24"/>
+          <w:szCs w:val="24"/>
+        </w:rPr>
+      </w:pPr>
+      <w:r>
+        <w:rPr>
+          <w:rFonts w:eastAsia="黑体" w:hint="eastAsia"/>
+          <w:noProof/>
+          <w:sz w:val="24"/>
+          <w:szCs w:val="24"/>
+        </w:rPr>
+        <w:t>M</w:t>
+      </w:r>
+      <w:r>
+        <w:rPr>
+          <w:rFonts w:eastAsia="黑体"/>
+          <w:noProof/>
+          <w:sz w:val="24"/>
+          <w:szCs w:val="24"/>
+        </w:rPr>
+        <w:t xml:space="preserve">ultimeter, oscilloscopes, function generator, </w:t>
+      </w:r>
+      <w:r>
+        <w:rPr>
+          <w:rFonts w:eastAsia="黑体"/>
+          <w:noProof/>
+          <w:sz w:val="24"/>
+          <w:szCs w:val="24"/>
+        </w:rPr>
+        <w:t xml:space="preserve">logic </w:t>
+      </w:r>
+      <w:r>
+        <w:rPr>
+          <w:rFonts w:eastAsia="黑体"/>
+          <w:noProof/>
+          <w:sz w:val="24"/>
+          <w:szCs w:val="24"/>
+        </w:rPr>
+        <w:t xml:space="preserve">analyzer </w:t>
+      </w:r>
+    </w:p>
+    <w:p>
+      <w:pPr>
+        <w:pStyle w:val="a"/>
+        <w:spacing w:line="240" w:lineRule="auto"/>
+        <w:rPr>
+          <w:noProof/>
+          <w:sz w:val="24"/>
+          <w:szCs w:val="24"/>
+        </w:rPr>
+      </w:pPr>
+      <w:r>
+        <w:rPr>
+          <w:noProof/>
+          <w:sz w:val="24"/>
+          <w:szCs w:val="24"/>
+        </w:rPr>
+        <w:t>Circuit testing, software debugging, problem-solving and analytical skills</w:t>
+      </w:r>
+    </w:p>
+    <w:p>
+      <w:pPr>
+        <w:pStyle w:val="10"/>
+        <w:rPr>
+          <w:rFonts w:eastAsia="黑体"/>
+        </w:rPr>
+      </w:pPr>
+      <w:r>
+        <w:t>Volunteer Experiences</w:t>
+      </w:r>
+    </w:p>
+    <w:p>
+      <w:pPr>
+        <w:pStyle w:val="2"/>
+      </w:pPr>
+      <w:r>
+        <w:rPr>
+          <w:bCs/>
+          <w:iCs/>
+          <w:szCs w:val="24"/>
+        </w:rPr>
+        <w:t>Creative manager</w:t>
+      </w:r>
+      <w:r>
+        <w:rPr>
+          <w:lang w:val="en-CA" w:bidi="zh-CN"/>
+        </w:rPr>
+        <w:t xml:space="preserve"> | </w:t>
+      </w:r>
+      <w:r>
+        <w:rPr>
+          <w:bCs/>
+          <w:iCs/>
+          <w:szCs w:val="24"/>
+        </w:rPr>
+        <w:t>Excellassonde</w:t>
+      </w:r>
+      <w:r>
+        <w:rPr>
+          <w:lang w:val="en-CA" w:bidi="zh-CN"/>
+        </w:rPr>
+        <w:t xml:space="preserve"> | </w:t>
+      </w:r>
+      <w:r>
+        <w:rPr>
+          <w:bCs/>
+          <w:iCs/>
+          <w:szCs w:val="24"/>
+        </w:rPr>
+        <w:t>2014-2015</w:t>
+      </w:r>
+    </w:p>
+    <w:p>
+      <w:pPr>
+        <w:pStyle w:val="a"/>
+        <w:spacing w:line="240" w:lineRule="auto"/>
+        <w:jc w:val="both"/>
+        <w:rPr>
+          <w:rFonts w:eastAsia="黑体"/>
+          <w:sz w:val="24"/>
+          <w:szCs w:val="24"/>
+        </w:rPr>
+      </w:pPr>
+      <w:r>
+        <w:rPr>
+          <w:rFonts w:eastAsia="黑体"/>
+          <w:sz w:val="24"/>
+          <w:szCs w:val="24"/>
+        </w:rPr>
+        <w:t>Advertised our tutoring service</w:t>
+      </w:r>
+      <w:r>
+        <w:rPr>
+          <w:rFonts w:eastAsia="黑体"/>
+          <w:sz w:val="24"/>
+          <w:szCs w:val="24"/>
+        </w:rPr>
+        <w:t>.</w:t>
+      </w:r>
+    </w:p>
+    <w:p>
+      <w:pPr>
+        <w:pStyle w:val="a"/>
+        <w:spacing w:line="240" w:lineRule="auto"/>
+        <w:jc w:val="both"/>
+        <w:rPr>
+          <w:rFonts w:eastAsia="黑体"/>
+          <w:sz w:val="24"/>
+          <w:szCs w:val="24"/>
+        </w:rPr>
+      </w:pPr>
+      <w:r>
+        <w:rPr>
+          <w:rFonts w:eastAsia="黑体"/>
+          <w:sz w:val="24"/>
+          <w:szCs w:val="24"/>
+        </w:rPr>
+        <w:lastRenderedPageBreak/>
+        <w:t>C</w:t>
+      </w:r>
+      <w:r>
+        <w:rPr>
+          <w:rFonts w:eastAsia="黑体"/>
+          <w:sz w:val="24"/>
+          <w:szCs w:val="24"/>
+        </w:rPr>
+        <w:t>reat</w:t>
+      </w:r>
+      <w:r>
+        <w:rPr>
+          <w:rFonts w:eastAsia="黑体"/>
+          <w:sz w:val="24"/>
+          <w:szCs w:val="24"/>
+        </w:rPr>
+        <w:t>ing</w:t>
+      </w:r>
+      <w:r>
+        <w:rPr>
+          <w:rFonts w:eastAsia="黑体"/>
+          <w:sz w:val="24"/>
+          <w:szCs w:val="24"/>
+        </w:rPr>
+        <w:t xml:space="preserve"> and distribut</w:t>
+      </w:r>
+      <w:r>
+        <w:rPr>
+          <w:rFonts w:eastAsia="黑体"/>
+          <w:sz w:val="24"/>
+          <w:szCs w:val="24"/>
+        </w:rPr>
+        <w:t>ing</w:t>
+      </w:r>
+      <w:r>
+        <w:rPr>
+          <w:rFonts w:eastAsia="黑体"/>
+          <w:sz w:val="24"/>
+          <w:szCs w:val="24"/>
+        </w:rPr>
+        <w:t xml:space="preserve"> posters </w:t>
+      </w:r>
+      <w:r>
+        <w:rPr>
+          <w:rFonts w:eastAsia="黑体"/>
+          <w:sz w:val="24"/>
+          <w:szCs w:val="24"/>
+        </w:rPr>
+        <w:t>and d</w:t>
+      </w:r>
+      <w:r>
+        <w:rPr>
+          <w:rFonts w:eastAsia="黑体"/>
+          <w:sz w:val="24"/>
+          <w:szCs w:val="24"/>
+        </w:rPr>
+        <w:t>oing</w:t>
+      </w:r>
+      <w:r>
+        <w:rPr>
+          <w:rFonts w:eastAsia="黑体"/>
+          <w:sz w:val="24"/>
+          <w:szCs w:val="24"/>
+        </w:rPr>
+        <w:t xml:space="preserve"> in class</w:t>
+      </w:r>
+      <w:r>
+        <w:rPr>
+          <w:rFonts w:eastAsia="黑体"/>
+          <w:sz w:val="24"/>
+          <w:szCs w:val="24"/>
+        </w:rPr>
+        <w:t xml:space="preserve"> announcements.</w:t>
+      </w:r>
+    </w:p>
+    <w:p>
+      <w:pPr>
+        <w:pStyle w:val="a"/>
+        <w:spacing w:line="240" w:lineRule="auto"/>
+        <w:jc w:val="both"/>
+        <w:rPr>
+          <w:rFonts w:eastAsia="黑体"/>
+          <w:sz w:val="24"/>
+          <w:szCs w:val="24"/>
+        </w:rPr>
+      </w:pPr>
+      <w:r>
+        <w:rPr>
+          <w:rFonts w:eastAsia="黑体"/>
+          <w:sz w:val="24"/>
+          <w:szCs w:val="24"/>
+        </w:rPr>
+        <w:t xml:space="preserve">Worked as a peer tutor </w:t>
+      </w:r>
+      <w:r>
+        <w:rPr>
+          <w:rFonts w:eastAsia="黑体"/>
+          <w:sz w:val="24"/>
+          <w:szCs w:val="24"/>
+        </w:rPr>
+        <w:t>for</w:t>
+      </w:r>
+      <w:r>
+        <w:rPr>
+          <w:rFonts w:eastAsia="黑体"/>
+          <w:sz w:val="24"/>
+          <w:szCs w:val="24"/>
+        </w:rPr>
+        <w:t xml:space="preserve"> first and second- year courses.</w:t>
+      </w:r>
+    </w:p>
+    <w:p>
+      <w:pPr>
+        <w:pStyle w:val="a"/>
+        <w:spacing w:line="240" w:lineRule="auto"/>
+        <w:jc w:val="both"/>
+        <w:rPr>
+          <w:rFonts w:eastAsia="黑体"/>
+          <w:sz w:val="24"/>
+          <w:szCs w:val="24"/>
+        </w:rPr>
+      </w:pPr>
+      <w:r>
+        <w:rPr>
+          <w:rFonts w:eastAsia="黑体"/>
+          <w:sz w:val="24"/>
+          <w:szCs w:val="24"/>
+        </w:rPr>
+        <w:t>Revised the tutorial schedules</w:t>
+      </w:r>
+      <w:r>
+        <w:rPr>
+          <w:rFonts w:eastAsia="黑体"/>
+          <w:sz w:val="24"/>
+          <w:szCs w:val="24"/>
+        </w:rPr>
+        <w:t>.</w:t>
+      </w:r>
+    </w:p>
+    <w:p>
+      <w:pPr>
+        <w:pStyle w:val="a"/>
+        <w:spacing w:line="240" w:lineRule="auto"/>
+        <w:jc w:val="both"/>
+        <w:rPr>
+          <w:rFonts w:eastAsia="黑体"/>
+          <w:sz w:val="24"/>
+          <w:szCs w:val="24"/>
+        </w:rPr>
+      </w:pPr>
+      <w:r>
+        <w:rPr>
+          <w:rFonts w:eastAsia="黑体"/>
+          <w:sz w:val="24"/>
+          <w:szCs w:val="24"/>
+        </w:rPr>
+        <w:t>Prepared and conducted interviews to recruit new</w:t>
+      </w:r>
+      <w:r>
+        <w:rPr>
+          <w:rFonts w:eastAsia="黑体"/>
+          <w:sz w:val="24"/>
+          <w:szCs w:val="24"/>
+        </w:rPr>
+        <w:t xml:space="preserve"> peer</w:t>
+      </w:r>
+      <w:r>
+        <w:rPr>
+          <w:rFonts w:eastAsia="黑体"/>
+          <w:sz w:val="24"/>
+          <w:szCs w:val="24"/>
+        </w:rPr>
+        <w:t xml:space="preserve"> tutor</w:t>
+      </w:r>
+      <w:r>
+        <w:rPr>
+          <w:rFonts w:eastAsia="黑体"/>
+          <w:sz w:val="24"/>
+          <w:szCs w:val="24"/>
+        </w:rPr>
+        <w:t>s</w:t>
       </w:r>
       <w:bookmarkStart w:id="0" w:name="_GoBack"/>
       <w:bookmarkEnd w:id="0"/>
       <w:r>
         <w:rPr>
-          <w:noProof/>
-        </w:rPr>
-        <w:t xml:space="preserve">Object- Oriented programming, </w:t>
-      </w:r>
-      <w:r>
-        <w:rPr>
-          <w:noProof/>
-        </w:rPr>
-        <w:t>D</w:t>
-      </w:r>
-      <w:r>
-        <w:rPr>
-          <w:noProof/>
-        </w:rPr>
-        <w:t>ata</w:t>
-      </w:r>
-      <w:r>
-        <w:rPr>
-          <w:noProof/>
-        </w:rPr>
-        <w:t xml:space="preserve"> structure</w:t>
-      </w:r>
-      <w:r>
-        <w:rPr>
-          <w:noProof/>
-        </w:rPr>
-        <w:t>s</w:t>
-      </w:r>
-      <w:r>
-        <w:rPr>
-          <w:noProof/>
-        </w:rPr>
-        <w:t>,</w:t>
-      </w:r>
-      <w:r>
-        <w:rPr>
-          <w:rFonts w:hint="eastAsia"/>
-          <w:noProof/>
-        </w:rPr>
-        <w:t xml:space="preserve"> </w:t>
-      </w:r>
-      <w:r>
-        <w:rPr>
-          <w:noProof/>
-        </w:rPr>
-        <w:t>OS, multithreaded programming</w:t>
-      </w:r>
-      <w:r>
-        <w:rPr>
-          <w:noProof/>
-        </w:rPr>
-        <w:t>, Git</w:t>
+          <w:rFonts w:eastAsia="黑体"/>
+          <w:sz w:val="24"/>
+          <w:szCs w:val="24"/>
+        </w:rPr>
+        <w:t>.</w:t>
+      </w:r>
+    </w:p>
+    <w:p>
+      <w:pPr>
+        <w:pStyle w:val="2"/>
+      </w:pPr>
+      <w:r>
+        <w:rPr>
+          <w:bCs/>
+          <w:iCs/>
+          <w:szCs w:val="24"/>
+        </w:rPr>
+        <w:t>Vice President</w:t>
+      </w:r>
+      <w:r>
+        <w:rPr>
+          <w:lang w:bidi="zh-CN"/>
+        </w:rPr>
+        <w:t xml:space="preserve"> | </w:t>
+      </w:r>
+      <w:r>
+        <w:rPr>
+          <w:bCs/>
+          <w:iCs/>
+          <w:szCs w:val="24"/>
+        </w:rPr>
+        <w:t>Electrical Engineering Club for Students</w:t>
+      </w:r>
+      <w:r>
+        <w:rPr>
+          <w:lang w:bidi="zh-CN"/>
+        </w:rPr>
+        <w:t xml:space="preserve"> | </w:t>
+      </w:r>
+      <w:r>
+        <w:rPr>
+          <w:bCs/>
+          <w:iCs/>
+          <w:szCs w:val="24"/>
+        </w:rPr>
+        <w:t>2014-2018</w:t>
       </w:r>
     </w:p>
     <w:p>
       <w:pPr>
         <w:pStyle w:val="a"/>
         <w:spacing w:line="240" w:lineRule="auto"/>
-        <w:rPr>
-          <w:noProof/>
-        </w:rPr>
-      </w:pPr>
-      <w:r>
-        <w:rPr>
-          <w:noProof/>
-        </w:rPr>
-        <w:t xml:space="preserve">Digital communication, </w:t>
-      </w:r>
-      <w:r>
-        <w:rPr>
-          <w:noProof/>
-        </w:rPr>
-        <w:t>signal processing, control systems</w:t>
+        <w:jc w:val="both"/>
+        <w:rPr>
+          <w:rFonts w:eastAsia="黑体"/>
+          <w:sz w:val="24"/>
+          <w:szCs w:val="24"/>
+        </w:rPr>
+      </w:pPr>
+      <w:r>
+        <w:rPr>
+          <w:rFonts w:eastAsia="黑体"/>
+          <w:sz w:val="24"/>
+          <w:szCs w:val="24"/>
+        </w:rPr>
+        <w:t>Administrative work including revising</w:t>
+      </w:r>
+      <w:r>
+        <w:rPr>
+          <w:rFonts w:eastAsia="黑体"/>
+          <w:sz w:val="24"/>
+          <w:szCs w:val="24"/>
+        </w:rPr>
+        <w:t xml:space="preserve"> </w:t>
+      </w:r>
+      <w:r>
+        <w:rPr>
+          <w:rFonts w:eastAsia="黑体"/>
+          <w:sz w:val="24"/>
+          <w:szCs w:val="24"/>
+        </w:rPr>
+        <w:t xml:space="preserve">the </w:t>
+      </w:r>
+      <w:r>
+        <w:rPr>
+          <w:rFonts w:eastAsia="黑体"/>
+          <w:sz w:val="24"/>
+          <w:szCs w:val="24"/>
+        </w:rPr>
+        <w:t xml:space="preserve">constitution, </w:t>
+      </w:r>
+      <w:r>
+        <w:rPr>
+          <w:rFonts w:eastAsia="黑体"/>
+          <w:sz w:val="24"/>
+          <w:szCs w:val="24"/>
+        </w:rPr>
+        <w:t xml:space="preserve">annual </w:t>
+      </w:r>
+      <w:r>
+        <w:rPr>
+          <w:rFonts w:eastAsia="黑体"/>
+          <w:sz w:val="24"/>
+          <w:szCs w:val="24"/>
+        </w:rPr>
+        <w:t>club registration</w:t>
+      </w:r>
+      <w:r>
+        <w:rPr>
+          <w:rFonts w:eastAsia="黑体"/>
+          <w:sz w:val="24"/>
+          <w:szCs w:val="24"/>
+        </w:rPr>
+        <w:t>,</w:t>
+      </w:r>
+      <w:r>
+        <w:rPr>
+          <w:rFonts w:eastAsia="黑体"/>
+          <w:sz w:val="24"/>
+          <w:szCs w:val="24"/>
+        </w:rPr>
+        <w:t xml:space="preserve"> and </w:t>
+      </w:r>
+      <w:r>
+        <w:rPr>
+          <w:rFonts w:eastAsia="黑体"/>
+          <w:sz w:val="24"/>
+          <w:szCs w:val="24"/>
+        </w:rPr>
+        <w:t>managing club account.</w:t>
       </w:r>
     </w:p>
     <w:p>
       <w:pPr>
         <w:pStyle w:val="a"/>
         <w:spacing w:line="240" w:lineRule="auto"/>
-        <w:rPr>
-          <w:noProof/>
-        </w:rPr>
-      </w:pPr>
-      <w:r>
-        <w:rPr>
-          <w:noProof/>
-        </w:rPr>
-        <w:t xml:space="preserve">FPGA, </w:t>
-      </w:r>
-      <w:r>
-        <w:rPr>
-          <w:noProof/>
-        </w:rPr>
-        <w:t>E</w:t>
-      </w:r>
-      <w:r>
-        <w:rPr>
-          <w:noProof/>
-        </w:rPr>
-        <w:t>mbedded software development</w:t>
-      </w:r>
-      <w:r>
-        <w:rPr>
-          <w:noProof/>
-        </w:rPr>
-        <w:t>,</w:t>
-      </w:r>
-      <w:r>
-        <w:rPr>
-          <w:noProof/>
+        <w:jc w:val="both"/>
+        <w:rPr>
+          <w:rFonts w:eastAsia="黑体"/>
+          <w:sz w:val="24"/>
+          <w:szCs w:val="24"/>
+        </w:rPr>
+      </w:pPr>
+      <w:r>
+        <w:rPr>
+          <w:rFonts w:eastAsia="黑体"/>
+          <w:sz w:val="24"/>
+          <w:szCs w:val="24"/>
+        </w:rPr>
+        <w:t xml:space="preserve">Provided </w:t>
+      </w:r>
+      <w:r>
+        <w:rPr>
+          <w:rFonts w:eastAsia="黑体"/>
+          <w:sz w:val="24"/>
+          <w:szCs w:val="24"/>
+        </w:rPr>
+        <w:t xml:space="preserve">logistic </w:t>
+      </w:r>
+      <w:r>
+        <w:rPr>
+          <w:rFonts w:eastAsia="黑体"/>
+          <w:sz w:val="24"/>
+          <w:szCs w:val="24"/>
+        </w:rPr>
+        <w:t xml:space="preserve">support for events such as </w:t>
+      </w:r>
+      <w:r>
+        <w:rPr>
+          <w:rFonts w:eastAsia="黑体"/>
+          <w:sz w:val="24"/>
+          <w:szCs w:val="24"/>
+        </w:rPr>
+        <w:t>requesting event space, advertising</w:t>
+      </w:r>
+      <w:r>
+        <w:rPr>
+          <w:rFonts w:eastAsia="黑体"/>
+          <w:sz w:val="24"/>
+          <w:szCs w:val="24"/>
+        </w:rPr>
+        <w:t>, applying for funds</w:t>
+      </w:r>
+      <w:r>
+        <w:rPr>
+          <w:rFonts w:eastAsia="黑体"/>
+          <w:sz w:val="24"/>
+          <w:szCs w:val="24"/>
+        </w:rPr>
+        <w:t xml:space="preserve"> and ordering food and drinks</w:t>
+      </w:r>
+      <w:r>
+        <w:rPr>
+          <w:rFonts w:eastAsia="黑体"/>
+          <w:sz w:val="24"/>
+          <w:szCs w:val="24"/>
+        </w:rPr>
+        <w:t>.</w:t>
+      </w:r>
+    </w:p>
+    <w:p>
+      <w:pPr>
+        <w:pStyle w:val="2"/>
+        <w:rPr>
+          <w:bCs/>
+          <w:iCs/>
+          <w:szCs w:val="24"/>
+        </w:rPr>
+      </w:pPr>
+      <w:r>
+        <w:rPr>
+          <w:bCs/>
+          <w:iCs/>
+          <w:szCs w:val="24"/>
+        </w:rPr>
+        <w:t>Electrical</w:t>
+      </w:r>
+      <w:r>
+        <w:rPr>
+          <w:bCs/>
+          <w:iCs/>
+          <w:szCs w:val="24"/>
         </w:rPr>
         <w:t xml:space="preserve"> </w:t>
       </w:r>
       <w:r>
         <w:rPr>
-          <w:noProof/>
-        </w:rPr>
-        <w:t>Atmel</w:t>
-      </w:r>
-      <w:r>
-        <w:rPr>
-          <w:noProof/>
-        </w:rPr>
-        <w:t xml:space="preserve"> studio,</w:t>
-      </w:r>
-      <w:r>
-        <w:rPr>
-          <w:noProof/>
-        </w:rPr>
-        <w:t xml:space="preserve"> Microchip family microcontroller</w:t>
+          <w:bCs/>
+          <w:iCs/>
+          <w:szCs w:val="24"/>
+        </w:rPr>
+        <w:t>SUB</w:t>
+      </w:r>
+      <w:r>
+        <w:rPr>
+          <w:bCs/>
+          <w:iCs/>
+          <w:szCs w:val="24"/>
+        </w:rPr>
+        <w:t xml:space="preserve">System </w:t>
+      </w:r>
+      <w:r>
+        <w:rPr>
+          <w:bCs/>
+          <w:iCs/>
+          <w:noProof/>
+          <w:szCs w:val="24"/>
+        </w:rPr>
+        <w:t>Desi</w:t>
+      </w:r>
+      <w:r>
+        <w:rPr>
+          <w:bCs/>
+          <w:iCs/>
+          <w:noProof/>
+          <w:szCs w:val="24"/>
+        </w:rPr>
+        <w:t>GN</w:t>
+      </w:r>
+      <w:r>
+        <w:rPr>
+          <w:bCs/>
+          <w:iCs/>
+          <w:noProof/>
+          <w:szCs w:val="24"/>
+        </w:rPr>
+        <w:t>er</w:t>
+      </w:r>
+      <w:r>
+        <w:rPr>
+          <w:bCs/>
+          <w:iCs/>
+          <w:szCs w:val="24"/>
+        </w:rPr>
+        <w:t xml:space="preserve"> </w:t>
+      </w:r>
+      <w:r>
+        <w:rPr>
+          <w:bCs/>
+          <w:iCs/>
+          <w:szCs w:val="24"/>
+        </w:rPr>
+        <w:t>|</w:t>
+      </w:r>
+      <w:r>
+        <w:rPr>
+          <w:bCs/>
+          <w:iCs/>
+          <w:szCs w:val="24"/>
+        </w:rPr>
+        <w:t xml:space="preserve"> </w:t>
+      </w:r>
+      <w:r>
+        <w:rPr>
+          <w:bCs/>
+          <w:iCs/>
+          <w:szCs w:val="24"/>
+        </w:rPr>
+        <w:t>York university Space engineering nanosatellite demonstration group | 2015</w:t>
+      </w:r>
+      <w:r>
+        <w:rPr>
+          <w:bCs/>
+          <w:iCs/>
+          <w:szCs w:val="24"/>
+        </w:rPr>
+        <w:t>-</w:t>
+      </w:r>
+      <w:r>
+        <w:rPr>
+          <w:bCs/>
+          <w:iCs/>
+          <w:szCs w:val="24"/>
+        </w:rPr>
+        <w:t>2016</w:t>
       </w:r>
     </w:p>
     <w:p>
       <w:pPr>
         <w:pStyle w:val="a"/>
         <w:spacing w:line="240" w:lineRule="auto"/>
-        <w:rPr>
-          <w:noProof/>
-        </w:rPr>
-      </w:pPr>
-      <w:r>
-        <w:rPr>
-          <w:noProof/>
-        </w:rPr>
-        <w:t>P</w:t>
-      </w:r>
-      <w:r>
-        <w:rPr>
-          <w:noProof/>
-        </w:rPr>
-        <w:t>ower</w:t>
-      </w:r>
-      <w:r>
-        <w:rPr>
-          <w:noProof/>
-        </w:rPr>
-        <w:t xml:space="preserve"> electronics,</w:t>
-      </w:r>
-      <w:r>
-        <w:rPr>
-          <w:noProof/>
+        <w:jc w:val="both"/>
+        <w:rPr>
+          <w:sz w:val="24"/>
+          <w:szCs w:val="24"/>
+        </w:rPr>
+      </w:pPr>
+      <w:r>
+        <w:rPr>
+          <w:rFonts w:eastAsia="黑体"/>
+          <w:sz w:val="24"/>
+          <w:szCs w:val="24"/>
+        </w:rPr>
+        <w:t xml:space="preserve">Revised existing power </w:t>
+      </w:r>
+      <w:r>
+        <w:rPr>
+          <w:rFonts w:eastAsia="黑体"/>
+          <w:sz w:val="24"/>
+          <w:szCs w:val="24"/>
+        </w:rPr>
+        <w:t>distribution</w:t>
+      </w:r>
+      <w:r>
+        <w:rPr>
+          <w:rFonts w:eastAsia="黑体"/>
+          <w:sz w:val="24"/>
+          <w:szCs w:val="24"/>
         </w:rPr>
         <w:t xml:space="preserve"> </w:t>
       </w:r>
       <w:r>
         <w:rPr>
-          <w:rFonts w:hint="eastAsia"/>
-          <w:noProof/>
-        </w:rPr>
-        <w:t>P</w:t>
-      </w:r>
-      <w:r>
-        <w:rPr>
-          <w:noProof/>
-        </w:rPr>
-        <w:t xml:space="preserve">CB </w:t>
-      </w:r>
-      <w:r>
-        <w:rPr>
-          <w:noProof/>
-        </w:rPr>
-        <w:t>d</w:t>
-      </w:r>
-      <w:r>
-        <w:rPr>
-          <w:noProof/>
-        </w:rPr>
-        <w:t>esign, hot air rework</w:t>
+          <w:rFonts w:eastAsia="黑体"/>
+          <w:sz w:val="24"/>
+          <w:szCs w:val="24"/>
+        </w:rPr>
+        <w:t>board PCB layout.</w:t>
       </w:r>
     </w:p>
     <w:p>
       <w:pPr>
         <w:pStyle w:val="a"/>
         <w:spacing w:line="240" w:lineRule="auto"/>
-        <w:rPr>
-          <w:noProof/>
-        </w:rPr>
-      </w:pPr>
-      <w:r>
-        <w:rPr>
-          <w:rFonts w:eastAsia="黑体" w:hint="eastAsia"/>
-          <w:noProof/>
-        </w:rPr>
-        <w:t>M</w:t>
-      </w:r>
-      <w:r>
-        <w:rPr>
-          <w:rFonts w:eastAsia="黑体"/>
-          <w:noProof/>
-        </w:rPr>
-        <w:t xml:space="preserve">ultimeter, oscilloscopes, </w:t>
-      </w:r>
-      <w:r>
-        <w:rPr>
-          <w:rFonts w:eastAsia="黑体"/>
-          <w:noProof/>
-        </w:rPr>
-        <w:t>fu</w:t>
-      </w:r>
-      <w:r>
-        <w:rPr>
-          <w:rFonts w:eastAsia="黑体"/>
-          <w:noProof/>
-        </w:rPr>
-        <w:t>nc</w:t>
-      </w:r>
-      <w:r>
-        <w:rPr>
-          <w:rFonts w:eastAsia="黑体"/>
-          <w:noProof/>
-        </w:rPr>
-        <w:t>tion</w:t>
-      </w:r>
-      <w:r>
-        <w:rPr>
-          <w:rFonts w:eastAsia="黑体"/>
-          <w:noProof/>
-        </w:rPr>
-        <w:t xml:space="preserve"> </w:t>
-      </w:r>
-      <w:r>
-        <w:rPr>
-          <w:rFonts w:eastAsia="黑体"/>
-          <w:noProof/>
-        </w:rPr>
-        <w:t>generator</w:t>
-      </w:r>
-      <w:r>
-        <w:rPr>
-          <w:rFonts w:eastAsia="黑体"/>
-          <w:noProof/>
-        </w:rPr>
-        <w:t xml:space="preserve">, digital </w:t>
-      </w:r>
-      <w:r>
-        <w:rPr>
-          <w:rFonts w:eastAsia="黑体"/>
-          <w:noProof/>
-        </w:rPr>
-        <w:t>analy</w:t>
-      </w:r>
-      <w:r>
-        <w:rPr>
-          <w:rFonts w:eastAsia="黑体"/>
-          <w:noProof/>
-        </w:rPr>
-        <w:t>z</w:t>
-      </w:r>
-      <w:r>
-        <w:rPr>
-          <w:rFonts w:eastAsia="黑体"/>
-          <w:noProof/>
-        </w:rPr>
-        <w:t>er</w:t>
-      </w:r>
-      <w:r>
-        <w:rPr>
-          <w:rFonts w:eastAsia="黑体"/>
-          <w:noProof/>
-        </w:rPr>
-        <w:t xml:space="preserve"> </w:t>
+        <w:jc w:val="both"/>
+        <w:rPr>
+          <w:sz w:val="24"/>
+          <w:szCs w:val="24"/>
+        </w:rPr>
+      </w:pPr>
+      <w:r>
+        <w:rPr>
+          <w:rFonts w:eastAsia="黑体"/>
+          <w:noProof/>
+          <w:sz w:val="24"/>
+          <w:szCs w:val="24"/>
+        </w:rPr>
+        <w:t>Participated</w:t>
+      </w:r>
+      <w:r>
+        <w:rPr>
+          <w:rFonts w:eastAsia="黑体"/>
+          <w:sz w:val="24"/>
+          <w:szCs w:val="24"/>
+        </w:rPr>
+        <w:t xml:space="preserve"> in creating payload handling application on NASA opensource </w:t>
+      </w:r>
+      <w:r>
+        <w:rPr>
+          <w:rFonts w:eastAsia="黑体"/>
+          <w:sz w:val="24"/>
+          <w:szCs w:val="24"/>
+        </w:rPr>
+        <w:t>OS.</w:t>
       </w:r>
     </w:p>
     <w:p>
       <w:pPr>
         <w:pStyle w:val="a"/>
         <w:spacing w:line="240" w:lineRule="auto"/>
-        <w:rPr>
-          <w:noProof/>
-        </w:rPr>
-      </w:pPr>
-      <w:r>
-        <w:rPr>
-          <w:noProof/>
-        </w:rPr>
-        <w:t>Circuit testing, software d</w:t>
-      </w:r>
-      <w:r>
-        <w:rPr>
-          <w:noProof/>
-        </w:rPr>
-        <w:t>ebu</w:t>
-      </w:r>
-      <w:r>
-        <w:rPr>
-          <w:noProof/>
-        </w:rPr>
-        <w:t>ggin</w:t>
-      </w:r>
-      <w:r>
-        <w:rPr>
-          <w:noProof/>
-        </w:rPr>
-        <w:t xml:space="preserve">g, </w:t>
-      </w:r>
-      <w:r>
-        <w:rPr>
-          <w:noProof/>
-        </w:rPr>
-        <w:t>p</w:t>
-      </w:r>
-      <w:r>
-        <w:rPr>
-          <w:noProof/>
-        </w:rPr>
-        <w:t>roblem</w:t>
-      </w:r>
-      <w:r>
-        <w:rPr>
-          <w:noProof/>
-        </w:rPr>
-        <w:t>-</w:t>
-      </w:r>
-      <w:r>
-        <w:rPr>
-          <w:noProof/>
-        </w:rPr>
-        <w:t>solving and analytical skills</w:t>
-      </w:r>
-    </w:p>
-    <w:p>
-      <w:pPr>
-        <w:pStyle w:val="10"/>
-        <w:rPr>
-          <w:rFonts w:eastAsia="黑体"/>
-        </w:rPr>
-      </w:pPr>
-      <w:r>
-        <w:t xml:space="preserve">Volunteer </w:t>
-      </w:r>
-      <w:r>
-        <w:t>Experiences</w:t>
+        <w:jc w:val="both"/>
+        <w:rPr>
+          <w:sz w:val="24"/>
+          <w:szCs w:val="24"/>
+        </w:rPr>
+      </w:pPr>
+      <w:r>
+        <w:rPr>
+          <w:rFonts w:eastAsia="黑体"/>
+          <w:sz w:val="24"/>
+          <w:szCs w:val="24"/>
+        </w:rPr>
+        <w:t>Gained experience on embedded software development.</w:t>
+      </w:r>
+    </w:p>
+    <w:p>
+      <w:pPr>
+        <w:pStyle w:val="a"/>
+        <w:spacing w:line="240" w:lineRule="auto"/>
+        <w:jc w:val="both"/>
+        <w:rPr>
+          <w:sz w:val="24"/>
+          <w:szCs w:val="24"/>
+        </w:rPr>
+      </w:pPr>
+      <w:r>
+        <w:rPr>
+          <w:rFonts w:eastAsia="黑体"/>
+          <w:sz w:val="24"/>
+          <w:szCs w:val="24"/>
+        </w:rPr>
+        <w:t>Conducted</w:t>
+      </w:r>
+      <w:r>
+        <w:rPr>
+          <w:rFonts w:eastAsia="黑体"/>
+          <w:sz w:val="24"/>
+          <w:szCs w:val="24"/>
+        </w:rPr>
+        <w:t xml:space="preserve"> battery qualification test.</w:t>
       </w:r>
     </w:p>
     <w:p>
@@ -859,9 +1698,10 @@
         <w:rPr>
           <w:bCs/>
           <w:iCs/>
-          <w:szCs w:val="24"/>
-        </w:rPr>
-        <w:t>York university Space engineering nanosatellite demonstration group | 2015</w:t>
+          <w:noProof/>
+          <w:szCs w:val="24"/>
+        </w:rPr>
+        <w:t>Lassat</w:t>
       </w:r>
       <w:r>
         <w:rPr>
@@ -869,450 +1709,222 @@
           <w:iCs/>
           <w:szCs w:val="24"/>
         </w:rPr>
-        <w:t>-</w:t>
+        <w:t xml:space="preserve"> CSDC </w:t>
       </w:r>
       <w:r>
         <w:rPr>
           <w:bCs/>
           <w:iCs/>
-          <w:szCs w:val="24"/>
-        </w:rPr>
-        <w:t>2016</w:t>
+          <w:noProof/>
+          <w:szCs w:val="24"/>
+        </w:rPr>
+        <w:t>yorku</w:t>
+      </w:r>
+      <w:r>
+        <w:rPr>
+          <w:bCs/>
+          <w:iCs/>
+          <w:szCs w:val="24"/>
+        </w:rPr>
+        <w:t xml:space="preserve"> team</w:t>
+      </w:r>
+      <w:r>
+        <w:rPr>
+          <w:bCs/>
+          <w:iCs/>
+          <w:szCs w:val="24"/>
+        </w:rPr>
+        <w:t xml:space="preserve"> (Canadian Satellite Design </w:t>
+      </w:r>
+      <w:r>
+        <w:rPr>
+          <w:bCs/>
+          <w:iCs/>
+          <w:szCs w:val="24"/>
+        </w:rPr>
+        <w:t>Challenge</w:t>
+      </w:r>
+      <w:r>
+        <w:rPr>
+          <w:bCs/>
+          <w:iCs/>
+          <w:szCs w:val="24"/>
+        </w:rPr>
+        <w:t>)</w:t>
+      </w:r>
+      <w:r>
+        <w:rPr>
+          <w:bCs/>
+          <w:iCs/>
+          <w:szCs w:val="24"/>
+        </w:rPr>
+        <w:t xml:space="preserve"> | 2016</w:t>
+      </w:r>
+      <w:r>
+        <w:rPr>
+          <w:bCs/>
+          <w:iCs/>
+          <w:szCs w:val="24"/>
+        </w:rPr>
+        <w:t>-</w:t>
+      </w:r>
+      <w:r>
+        <w:rPr>
+          <w:bCs/>
+          <w:iCs/>
+          <w:szCs w:val="24"/>
+        </w:rPr>
+        <w:t>2018</w:t>
       </w:r>
     </w:p>
     <w:p>
       <w:pPr>
         <w:pStyle w:val="a"/>
         <w:spacing w:line="240" w:lineRule="auto"/>
-      </w:pPr>
-      <w:r>
-        <w:rPr>
-          <w:rFonts w:eastAsia="黑体"/>
-        </w:rPr>
-        <w:t>Revised existing power board PCB layout.</w:t>
+        <w:jc w:val="both"/>
+        <w:rPr>
+          <w:sz w:val="24"/>
+          <w:szCs w:val="24"/>
+        </w:rPr>
+      </w:pPr>
+      <w:r>
+        <w:rPr>
+          <w:rFonts w:eastAsia="黑体"/>
+          <w:sz w:val="24"/>
+          <w:szCs w:val="24"/>
+        </w:rPr>
+        <w:t>Created new</w:t>
+      </w:r>
+      <w:r>
+        <w:rPr>
+          <w:rFonts w:eastAsia="黑体"/>
+          <w:sz w:val="24"/>
+          <w:szCs w:val="24"/>
+        </w:rPr>
+        <w:t xml:space="preserve"> component librar</w:t>
+      </w:r>
+      <w:r>
+        <w:rPr>
+          <w:rFonts w:eastAsia="黑体"/>
+          <w:sz w:val="24"/>
+          <w:szCs w:val="24"/>
+        </w:rPr>
+        <w:t>ies</w:t>
+      </w:r>
+      <w:r>
+        <w:rPr>
+          <w:rFonts w:eastAsia="黑体"/>
+          <w:sz w:val="24"/>
+          <w:szCs w:val="24"/>
+        </w:rPr>
+        <w:t xml:space="preserve"> for the satellite solar cell.</w:t>
       </w:r>
     </w:p>
     <w:p>
       <w:pPr>
         <w:pStyle w:val="a"/>
         <w:spacing w:line="240" w:lineRule="auto"/>
-      </w:pPr>
-      <w:r>
-        <w:rPr>
-          <w:rFonts w:eastAsia="黑体"/>
-          <w:noProof/>
-        </w:rPr>
-        <w:t>Pa</w:t>
-      </w:r>
-      <w:r>
-        <w:rPr>
-          <w:rFonts w:eastAsia="黑体"/>
-          <w:noProof/>
-        </w:rPr>
-        <w:t>r</w:t>
-      </w:r>
-      <w:r>
-        <w:rPr>
-          <w:rFonts w:eastAsia="黑体"/>
-          <w:noProof/>
-        </w:rPr>
-        <w:t>ticipated</w:t>
-      </w:r>
-      <w:r>
-        <w:rPr>
-          <w:rFonts w:eastAsia="黑体"/>
-        </w:rPr>
-        <w:t xml:space="preserve"> in creating</w:t>
-      </w:r>
-      <w:r>
-        <w:rPr>
-          <w:rFonts w:eastAsia="黑体"/>
-        </w:rPr>
-        <w:t xml:space="preserve"> payload handling application on NASA opensource OS core flight executive.</w:t>
+        <w:jc w:val="both"/>
+        <w:rPr>
+          <w:sz w:val="24"/>
+          <w:szCs w:val="24"/>
+        </w:rPr>
+      </w:pPr>
+      <w:r>
+        <w:rPr>
+          <w:sz w:val="24"/>
+          <w:szCs w:val="24"/>
+        </w:rPr>
+        <w:t>S</w:t>
+      </w:r>
+      <w:r>
+        <w:rPr>
+          <w:sz w:val="24"/>
+          <w:szCs w:val="24"/>
+        </w:rPr>
+        <w:t>chematic</w:t>
+      </w:r>
+      <w:r>
+        <w:rPr>
+          <w:sz w:val="24"/>
+          <w:szCs w:val="24"/>
+        </w:rPr>
+        <w:t xml:space="preserve"> entry</w:t>
+      </w:r>
+      <w:r>
+        <w:rPr>
+          <w:sz w:val="24"/>
+          <w:szCs w:val="24"/>
+        </w:rPr>
+        <w:t xml:space="preserve"> and the layout </w:t>
+      </w:r>
+      <w:r>
+        <w:rPr>
+          <w:sz w:val="24"/>
+          <w:szCs w:val="24"/>
+        </w:rPr>
+        <w:t xml:space="preserve">design </w:t>
+      </w:r>
+      <w:r>
+        <w:rPr>
+          <w:sz w:val="24"/>
+          <w:szCs w:val="24"/>
+        </w:rPr>
+        <w:t>of satellite solar panels using Altium designer.</w:t>
       </w:r>
     </w:p>
     <w:p>
       <w:pPr>
         <w:pStyle w:val="a"/>
         <w:spacing w:line="240" w:lineRule="auto"/>
-      </w:pPr>
-      <w:r>
-        <w:rPr>
-          <w:rFonts w:eastAsia="黑体"/>
-        </w:rPr>
-        <w:t>Participated in battery qualification testing.</w:t>
-      </w:r>
-    </w:p>
-    <w:p>
-      <w:pPr>
-        <w:pStyle w:val="2"/>
-        <w:rPr>
-          <w:bCs/>
-          <w:iCs/>
-          <w:szCs w:val="24"/>
-        </w:rPr>
-      </w:pPr>
-      <w:r>
-        <w:rPr>
-          <w:bCs/>
-          <w:iCs/>
-          <w:szCs w:val="24"/>
-        </w:rPr>
-        <w:t>Electrical</w:t>
-      </w:r>
-      <w:r>
-        <w:rPr>
-          <w:bCs/>
-          <w:iCs/>
-          <w:szCs w:val="24"/>
-        </w:rPr>
-        <w:t xml:space="preserve"> </w:t>
-      </w:r>
-      <w:r>
-        <w:rPr>
-          <w:bCs/>
-          <w:iCs/>
-          <w:szCs w:val="24"/>
-        </w:rPr>
-        <w:t>SUB</w:t>
-      </w:r>
-      <w:r>
-        <w:rPr>
-          <w:bCs/>
-          <w:iCs/>
-          <w:szCs w:val="24"/>
-        </w:rPr>
-        <w:t xml:space="preserve">System </w:t>
-      </w:r>
-      <w:r>
-        <w:rPr>
-          <w:bCs/>
-          <w:iCs/>
-          <w:noProof/>
-          <w:szCs w:val="24"/>
-        </w:rPr>
-        <w:t>De</w:t>
-      </w:r>
-      <w:r>
-        <w:rPr>
-          <w:bCs/>
-          <w:iCs/>
-          <w:noProof/>
-          <w:szCs w:val="24"/>
-        </w:rPr>
-        <w:t>si</w:t>
-      </w:r>
-      <w:r>
-        <w:rPr>
-          <w:bCs/>
-          <w:iCs/>
-          <w:noProof/>
-          <w:szCs w:val="24"/>
-        </w:rPr>
-        <w:t>GN</w:t>
-      </w:r>
-      <w:r>
-        <w:rPr>
-          <w:bCs/>
-          <w:iCs/>
-          <w:noProof/>
-          <w:szCs w:val="24"/>
-        </w:rPr>
-        <w:t>er</w:t>
-      </w:r>
-      <w:r>
-        <w:rPr>
-          <w:bCs/>
-          <w:iCs/>
-          <w:szCs w:val="24"/>
-        </w:rPr>
-        <w:t xml:space="preserve"> </w:t>
-      </w:r>
-      <w:r>
-        <w:rPr>
-          <w:bCs/>
-          <w:iCs/>
-          <w:szCs w:val="24"/>
-        </w:rPr>
-        <w:t>|</w:t>
-      </w:r>
-      <w:r>
-        <w:rPr>
-          <w:bCs/>
-          <w:iCs/>
-          <w:szCs w:val="24"/>
-        </w:rPr>
-        <w:t xml:space="preserve"> </w:t>
-      </w:r>
-      <w:r>
-        <w:rPr>
-          <w:bCs/>
-          <w:iCs/>
-          <w:noProof/>
-          <w:szCs w:val="24"/>
-        </w:rPr>
-        <w:t>Lassat</w:t>
-      </w:r>
-      <w:r>
-        <w:rPr>
-          <w:bCs/>
-          <w:iCs/>
-          <w:szCs w:val="24"/>
-        </w:rPr>
-        <w:t xml:space="preserve"> CSDC </w:t>
-      </w:r>
-      <w:r>
-        <w:rPr>
-          <w:bCs/>
-          <w:iCs/>
-          <w:noProof/>
-          <w:szCs w:val="24"/>
-        </w:rPr>
-        <w:t>yorku</w:t>
-      </w:r>
-      <w:r>
-        <w:rPr>
-          <w:bCs/>
-          <w:iCs/>
-          <w:szCs w:val="24"/>
-        </w:rPr>
-        <w:t xml:space="preserve"> team</w:t>
-      </w:r>
-      <w:r>
-        <w:rPr>
-          <w:bCs/>
-          <w:iCs/>
-          <w:szCs w:val="24"/>
-        </w:rPr>
-        <w:t xml:space="preserve"> (Canadian Satellite Design </w:t>
-      </w:r>
-      <w:r>
-        <w:rPr>
-          <w:bCs/>
-          <w:iCs/>
-          <w:szCs w:val="24"/>
-        </w:rPr>
-        <w:t>Challenge</w:t>
-      </w:r>
-      <w:r>
-        <w:rPr>
-          <w:bCs/>
-          <w:iCs/>
-          <w:szCs w:val="24"/>
-        </w:rPr>
-        <w:t>)</w:t>
-      </w:r>
-      <w:r>
-        <w:rPr>
-          <w:bCs/>
-          <w:iCs/>
-          <w:szCs w:val="24"/>
-        </w:rPr>
-        <w:t xml:space="preserve"> | 201</w:t>
-      </w:r>
-      <w:r>
-        <w:rPr>
-          <w:bCs/>
-          <w:iCs/>
-          <w:szCs w:val="24"/>
-        </w:rPr>
-        <w:t>6</w:t>
-      </w:r>
-      <w:r>
-        <w:rPr>
-          <w:bCs/>
-          <w:iCs/>
-          <w:szCs w:val="24"/>
-        </w:rPr>
-        <w:t>-</w:t>
-      </w:r>
-      <w:r>
-        <w:rPr>
-          <w:bCs/>
-          <w:iCs/>
-          <w:szCs w:val="24"/>
-        </w:rPr>
-        <w:t>2018</w:t>
+        <w:jc w:val="both"/>
+        <w:rPr>
+          <w:rFonts w:eastAsia="黑体"/>
+          <w:sz w:val="24"/>
+          <w:szCs w:val="24"/>
+        </w:rPr>
+      </w:pPr>
+      <w:r>
+        <w:rPr>
+          <w:sz w:val="24"/>
+          <w:szCs w:val="24"/>
+        </w:rPr>
+        <w:t>Prepared presentation and tutorials for new members of the team.</w:t>
       </w:r>
     </w:p>
     <w:p>
       <w:pPr>
         <w:pStyle w:val="a"/>
         <w:spacing w:line="240" w:lineRule="auto"/>
-      </w:pPr>
-      <w:r>
-        <w:rPr>
-          <w:rFonts w:eastAsia="黑体" w:hint="eastAsia"/>
-        </w:rPr>
-        <w:t>C</w:t>
-      </w:r>
-      <w:r>
-        <w:rPr>
-          <w:rFonts w:eastAsia="黑体"/>
-        </w:rPr>
-        <w:t xml:space="preserve">reated </w:t>
-      </w:r>
-      <w:r>
-        <w:rPr>
-          <w:rFonts w:eastAsia="黑体"/>
-        </w:rPr>
-        <w:t xml:space="preserve">a </w:t>
-      </w:r>
-      <w:r>
-        <w:rPr>
-          <w:rFonts w:eastAsia="黑体"/>
-          <w:noProof/>
-        </w:rPr>
-        <w:t>new</w:t>
-      </w:r>
-      <w:r>
-        <w:rPr>
-          <w:rFonts w:eastAsia="黑体"/>
-        </w:rPr>
-        <w:t xml:space="preserve"> </w:t>
-      </w:r>
-      <w:r>
-        <w:rPr>
-          <w:rFonts w:eastAsia="黑体"/>
-        </w:rPr>
-        <w:t>component</w:t>
-      </w:r>
-      <w:r>
-        <w:rPr>
-          <w:rFonts w:eastAsia="黑体"/>
-        </w:rPr>
-        <w:t xml:space="preserve"> librar</w:t>
-      </w:r>
-      <w:r>
-        <w:rPr>
-          <w:rFonts w:eastAsia="黑体"/>
-        </w:rPr>
-        <w:t>y</w:t>
-      </w:r>
-      <w:r>
-        <w:rPr>
-          <w:rFonts w:eastAsia="黑体"/>
-        </w:rPr>
-        <w:t xml:space="preserve"> for the </w:t>
-      </w:r>
-      <w:r>
-        <w:rPr>
-          <w:rFonts w:eastAsia="黑体"/>
-        </w:rPr>
-        <w:t xml:space="preserve">satellite solar </w:t>
-      </w:r>
-      <w:r>
-        <w:rPr>
-          <w:rFonts w:eastAsia="黑体"/>
-        </w:rPr>
-        <w:t>cell</w:t>
-      </w:r>
-      <w:r>
-        <w:rPr>
-          <w:rFonts w:eastAsia="黑体"/>
-        </w:rPr>
-        <w:t>.</w:t>
-      </w:r>
-    </w:p>
-    <w:p>
-      <w:pPr>
-        <w:pStyle w:val="a"/>
-        <w:spacing w:line="240" w:lineRule="auto"/>
-      </w:pPr>
-      <w:r>
-        <w:t>Designed the</w:t>
-      </w:r>
-      <w:r>
-        <w:t xml:space="preserve"> schematic and the</w:t>
-      </w:r>
-      <w:r>
-        <w:t xml:space="preserve"> </w:t>
-      </w:r>
-      <w:r>
-        <w:t xml:space="preserve">layout of </w:t>
-      </w:r>
-      <w:r>
-        <w:t>satellite solar panel</w:t>
-      </w:r>
-      <w:r>
-        <w:t>s</w:t>
-      </w:r>
-      <w:r>
-        <w:t xml:space="preserve"> using Altium designer</w:t>
-      </w:r>
-      <w:r>
-        <w:t>.</w:t>
-      </w:r>
-    </w:p>
-    <w:p>
-      <w:pPr>
-        <w:pStyle w:val="a"/>
-        <w:spacing w:line="240" w:lineRule="auto"/>
-        <w:rPr>
-          <w:rFonts w:eastAsia="黑体"/>
-        </w:rPr>
-      </w:pPr>
-      <w:r>
-        <w:t>Prepared presentation and tutorials for new members of the team</w:t>
-      </w:r>
-      <w:r>
-        <w:t>.</w:t>
-      </w:r>
-    </w:p>
-    <w:p>
-      <w:pPr>
-        <w:pStyle w:val="a"/>
-        <w:spacing w:line="240" w:lineRule="auto"/>
-        <w:rPr>
-          <w:rFonts w:eastAsia="黑体"/>
-        </w:rPr>
-      </w:pPr>
-      <w:r>
-        <w:rPr>
-          <w:rFonts w:eastAsia="黑体"/>
-        </w:rPr>
-        <w:t>Took part</w:t>
-      </w:r>
-      <w:r>
-        <w:rPr>
-          <w:rFonts w:eastAsia="黑体"/>
-        </w:rPr>
-        <w:t xml:space="preserve"> in </w:t>
-      </w:r>
-      <w:r>
-        <w:rPr>
-          <w:rFonts w:eastAsia="黑体"/>
-        </w:rPr>
-        <w:t>revising</w:t>
-      </w:r>
-      <w:r>
-        <w:rPr>
-          <w:rFonts w:eastAsia="黑体"/>
-        </w:rPr>
-        <w:t xml:space="preserve"> various electrical subsystems of the satellite</w:t>
-      </w:r>
-      <w:r>
-        <w:rPr>
-          <w:rFonts w:eastAsia="黑体"/>
-        </w:rPr>
-        <w:t xml:space="preserve"> such as OBC, EPS, ACS boards.</w:t>
-      </w:r>
-      <w:r>
-        <w:rPr>
-          <w:rFonts w:eastAsia="黑体"/>
-        </w:rPr>
-        <w:t xml:space="preserve"> </w:t>
+        <w:jc w:val="both"/>
+        <w:rPr>
+          <w:rFonts w:eastAsia="黑体"/>
+          <w:sz w:val="24"/>
+          <w:szCs w:val="24"/>
+        </w:rPr>
+      </w:pPr>
+      <w:r>
+        <w:rPr>
+          <w:rFonts w:eastAsia="黑体"/>
+          <w:sz w:val="24"/>
+          <w:szCs w:val="24"/>
+        </w:rPr>
+        <w:t xml:space="preserve">Took part in revising various electrical subsystems of the satellite such as OBC, EPS, ACS boards. </w:t>
       </w:r>
     </w:p>
     <w:p>
       <w:pPr>
         <w:pStyle w:val="10"/>
-      </w:pPr>
-      <w:r>
-        <w:t>Research</w:t>
-      </w:r>
-      <w:r>
-        <w:t xml:space="preserve"> Experiences</w:t>
+        <w:spacing w:line="360" w:lineRule="auto"/>
+        <w:rPr>
+          <w:sz w:val="32"/>
+        </w:rPr>
+      </w:pPr>
+      <w:r>
+        <w:rPr>
+          <w:sz w:val="32"/>
+        </w:rPr>
+        <w:t>Research Experiences</w:t>
       </w:r>
     </w:p>
     <w:p>
@@ -1363,79 +1975,54 @@
           <w:iCs/>
           <w:szCs w:val="24"/>
         </w:rPr>
-        <w:t xml:space="preserve"> | 2018-</w:t>
-      </w:r>
-      <w:r>
-        <w:rPr>
-          <w:bCs/>
-          <w:iCs/>
-          <w:szCs w:val="24"/>
-        </w:rPr>
-        <w:t>2019</w:t>
+        <w:t xml:space="preserve"> | 2018-2019</w:t>
       </w:r>
     </w:p>
     <w:p>
       <w:pPr>
         <w:pStyle w:val="a"/>
         <w:spacing w:line="240" w:lineRule="auto"/>
+        <w:jc w:val="both"/>
         <w:rPr>
           <w:b/>
-        </w:rPr>
-      </w:pPr>
-      <w:r>
-        <w:t xml:space="preserve">Designed </w:t>
-      </w:r>
-      <w:r>
-        <w:t xml:space="preserve">and </w:t>
-      </w:r>
-      <w:r>
-        <w:rPr>
-          <w:noProof/>
-        </w:rPr>
-        <w:t>developed</w:t>
-      </w:r>
-      <w:r>
-        <w:rPr>
-          <w:noProof/>
-        </w:rPr>
-        <w:t xml:space="preserve"> </w:t>
-      </w:r>
-      <w:r>
-        <w:rPr>
-          <w:noProof/>
-        </w:rPr>
-        <w:t>a wireless gesture recognition glove</w:t>
-      </w:r>
-      <w:r>
-        <w:rPr>
-          <w:noProof/>
-        </w:rPr>
-        <w:t xml:space="preserve"> </w:t>
-      </w:r>
-      <w:r>
-        <w:rPr>
-          <w:noProof/>
-        </w:rPr>
-        <w:t>with</w:t>
-      </w:r>
-      <w:r>
-        <w:t xml:space="preserve"> </w:t>
-      </w:r>
-      <w:r>
-        <w:t>IoT products</w:t>
-      </w:r>
-      <w:r>
-        <w:t>.</w:t>
+          <w:sz w:val="24"/>
+          <w:szCs w:val="24"/>
+        </w:rPr>
+      </w:pPr>
+      <w:r>
+        <w:rPr>
+          <w:sz w:val="24"/>
+          <w:szCs w:val="24"/>
+        </w:rPr>
+        <w:t xml:space="preserve">Designed and </w:t>
+      </w:r>
+      <w:r>
+        <w:rPr>
+          <w:noProof/>
+          <w:sz w:val="24"/>
+          <w:szCs w:val="24"/>
+        </w:rPr>
+        <w:t>developed a wireless gesture recognition glove with</w:t>
+      </w:r>
+      <w:r>
+        <w:rPr>
+          <w:sz w:val="24"/>
+          <w:szCs w:val="24"/>
+        </w:rPr>
+        <w:t xml:space="preserve"> IoT products.</w:t>
       </w:r>
     </w:p>
     <w:p>
       <w:pPr>
         <w:pStyle w:val="a"/>
         <w:spacing w:line="240" w:lineRule="auto"/>
+        <w:jc w:val="both"/>
         <w:rPr>
           <w:rStyle w:val="fontstyle01"/>
           <w:rFonts w:asciiTheme="minorHAnsi" w:eastAsia="黑体" w:hAnsiTheme="minorHAnsi"/>
           <w:color w:val="404040" w:themeColor="text1" w:themeTint="BF"/>
+          <w:sz w:val="24"/>
+          <w:szCs w:val="24"/>
         </w:rPr>
       </w:pPr>
       <w:r>
@@ -1443,6 +2030,8 @@
           <w:rStyle w:val="fontstyle01"/>
           <w:rFonts w:asciiTheme="minorHAnsi" w:eastAsia="黑体" w:hAnsiTheme="minorHAnsi" w:hint="eastAsia"/>
           <w:color w:val="404040" w:themeColor="text1" w:themeTint="BF"/>
+          <w:sz w:val="24"/>
+          <w:szCs w:val="24"/>
         </w:rPr>
         <w:t>D</w:t>
       </w:r>
@@ -1451,359 +2040,322 @@
           <w:rStyle w:val="fontstyle01"/>
           <w:rFonts w:asciiTheme="minorHAnsi" w:eastAsia="黑体" w:hAnsiTheme="minorHAnsi"/>
           <w:color w:val="404040" w:themeColor="text1" w:themeTint="BF"/>
-        </w:rPr>
-        <w:t>esigned and developed a breath rate sensing system</w:t>
-      </w:r>
-      <w:r>
+          <w:sz w:val="24"/>
+          <w:szCs w:val="24"/>
+        </w:rPr>
+        <w:t>esigned and developed a breath rate sensing system for small animals with IoT products.</w:t>
+      </w:r>
+    </w:p>
+    <w:p>
+      <w:pPr>
+        <w:pStyle w:val="a"/>
+        <w:spacing w:line="240" w:lineRule="auto"/>
+        <w:jc w:val="both"/>
+        <w:rPr>
+          <w:rFonts w:eastAsia="黑体"/>
+          <w:sz w:val="24"/>
+          <w:szCs w:val="24"/>
+        </w:rPr>
+      </w:pPr>
+      <w:r>
+        <w:rPr>
+          <w:rFonts w:eastAsia="黑体"/>
+          <w:sz w:val="24"/>
+          <w:szCs w:val="24"/>
+        </w:rPr>
+        <w:t xml:space="preserve">Designed and developed a testing platform for a bio-sensor IC with Arduino and custom PCB. </w:t>
+      </w:r>
+    </w:p>
+    <w:p>
+      <w:pPr>
+        <w:pStyle w:val="a"/>
+        <w:spacing w:line="240" w:lineRule="auto"/>
+        <w:jc w:val="both"/>
+        <w:rPr>
+          <w:rFonts w:eastAsia="黑体"/>
+          <w:sz w:val="24"/>
+          <w:szCs w:val="24"/>
+        </w:rPr>
+      </w:pPr>
+      <w:r>
+        <w:rPr>
+          <w:rFonts w:eastAsia="黑体"/>
+          <w:sz w:val="24"/>
+          <w:szCs w:val="24"/>
+        </w:rPr>
+        <w:t xml:space="preserve">Conducted chemical test on </w:t>
+      </w:r>
+      <w:r>
+        <w:rPr>
+          <w:rFonts w:eastAsia="黑体"/>
+          <w:sz w:val="24"/>
+          <w:szCs w:val="24"/>
+        </w:rPr>
+        <w:t>bio-sensor IC</w:t>
+      </w:r>
+      <w:r>
+        <w:rPr>
+          <w:rFonts w:eastAsia="黑体"/>
+          <w:sz w:val="24"/>
+          <w:szCs w:val="24"/>
+        </w:rPr>
+        <w:t>s.</w:t>
+      </w:r>
+    </w:p>
+    <w:p>
+      <w:pPr>
+        <w:pStyle w:val="a"/>
+        <w:spacing w:line="240" w:lineRule="auto"/>
+        <w:jc w:val="both"/>
         <w:rPr>
           <w:rStyle w:val="fontstyle01"/>
           <w:rFonts w:asciiTheme="minorHAnsi" w:eastAsia="黑体" w:hAnsiTheme="minorHAnsi"/>
           <w:color w:val="404040" w:themeColor="text1" w:themeTint="BF"/>
-        </w:rPr>
-        <w:t xml:space="preserve"> for </w:t>
-      </w:r>
+          <w:sz w:val="24"/>
+          <w:szCs w:val="24"/>
+        </w:rPr>
+      </w:pPr>
       <w:r>
         <w:rPr>
           <w:rStyle w:val="fontstyle01"/>
           <w:rFonts w:asciiTheme="minorHAnsi" w:eastAsia="黑体" w:hAnsiTheme="minorHAnsi"/>
           <w:color w:val="404040" w:themeColor="text1" w:themeTint="BF"/>
-        </w:rPr>
-        <w:t>small animals</w:t>
+          <w:sz w:val="24"/>
+          <w:szCs w:val="24"/>
+        </w:rPr>
+        <w:t xml:space="preserve">Managed BOM files and ordered PCB and components from </w:t>
+      </w:r>
+      <w:r>
+        <w:rPr>
+          <w:rStyle w:val="fontstyle01"/>
+          <w:rFonts w:asciiTheme="minorHAnsi" w:eastAsia="黑体" w:hAnsiTheme="minorHAnsi"/>
+          <w:noProof/>
+          <w:color w:val="404040" w:themeColor="text1" w:themeTint="BF"/>
+          <w:sz w:val="24"/>
+          <w:szCs w:val="24"/>
+        </w:rPr>
+        <w:t>manufacturers</w:t>
       </w:r>
       <w:r>
         <w:rPr>
           <w:rStyle w:val="fontstyle01"/>
           <w:rFonts w:asciiTheme="minorHAnsi" w:eastAsia="黑体" w:hAnsiTheme="minorHAnsi"/>
           <w:color w:val="404040" w:themeColor="text1" w:themeTint="BF"/>
-        </w:rPr>
-        <w:t xml:space="preserve"> with IoT products.</w:t>
+          <w:sz w:val="24"/>
+          <w:szCs w:val="24"/>
+        </w:rPr>
+        <w:t xml:space="preserve"> and suppliers.</w:t>
       </w:r>
     </w:p>
     <w:p>
       <w:pPr>
         <w:pStyle w:val="a"/>
         <w:spacing w:line="240" w:lineRule="auto"/>
-        <w:rPr>
-          <w:rStyle w:val="fontstyle01"/>
-          <w:rFonts w:asciiTheme="minorHAnsi" w:eastAsia="黑体" w:hAnsiTheme="minorHAnsi"/>
-          <w:color w:val="404040" w:themeColor="text1" w:themeTint="BF"/>
-        </w:rPr>
-      </w:pPr>
-      <w:r>
-        <w:rPr>
-          <w:rFonts w:eastAsia="黑体" w:hint="eastAsia"/>
-        </w:rPr>
-        <w:t>G</w:t>
-      </w:r>
-      <w:r>
-        <w:rPr>
-          <w:rFonts w:eastAsia="黑体"/>
-        </w:rPr>
-        <w:t>ained experience with</w:t>
-      </w:r>
-      <w:r>
-        <w:rPr>
-          <w:rStyle w:val="fontstyle01"/>
-        </w:rPr>
-        <w:t xml:space="preserve"> wireless technologies such as BLE, </w:t>
-      </w:r>
-      <w:r>
-        <w:rPr>
-          <w:rStyle w:val="fontstyle01"/>
-        </w:rPr>
-        <w:t xml:space="preserve">Wi-Fi, </w:t>
-      </w:r>
-      <w:r>
-        <w:rPr>
-          <w:rStyle w:val="fontstyle01"/>
-        </w:rPr>
-        <w:t>TCP, HTTP.</w:t>
+        <w:jc w:val="both"/>
+        <w:rPr>
+          <w:rFonts w:eastAsia="黑体"/>
+          <w:sz w:val="24"/>
+          <w:szCs w:val="24"/>
+        </w:rPr>
+      </w:pPr>
+      <w:r>
+        <w:rPr>
+          <w:rFonts w:eastAsia="黑体"/>
+          <w:sz w:val="24"/>
+          <w:szCs w:val="24"/>
+        </w:rPr>
+        <w:t>Assemble the PCB with hot air rework station</w:t>
+      </w:r>
+      <w:r>
+        <w:rPr>
+          <w:rFonts w:eastAsia="黑体"/>
+          <w:sz w:val="24"/>
+          <w:szCs w:val="24"/>
+        </w:rPr>
+        <w:t>.</w:t>
       </w:r>
     </w:p>
     <w:p>
       <w:pPr>
         <w:pStyle w:val="a"/>
         <w:spacing w:line="240" w:lineRule="auto"/>
-        <w:rPr>
-          <w:rFonts w:eastAsia="黑体"/>
-        </w:rPr>
-      </w:pPr>
-      <w:r>
-        <w:rPr>
-          <w:rFonts w:eastAsia="黑体"/>
-        </w:rPr>
-        <w:t xml:space="preserve">Designed </w:t>
-      </w:r>
-      <w:r>
-        <w:rPr>
-          <w:rFonts w:eastAsia="黑体"/>
-        </w:rPr>
-        <w:t xml:space="preserve">and developed a </w:t>
-      </w:r>
-      <w:r>
-        <w:rPr>
-          <w:rFonts w:eastAsia="黑体"/>
-        </w:rPr>
-        <w:t>testing platform</w:t>
-      </w:r>
-      <w:r>
-        <w:rPr>
-          <w:rFonts w:eastAsia="黑体"/>
-        </w:rPr>
-        <w:t xml:space="preserve"> </w:t>
-      </w:r>
-      <w:r>
-        <w:rPr>
-          <w:rFonts w:eastAsia="黑体"/>
-        </w:rPr>
-        <w:t>for a</w:t>
-      </w:r>
-      <w:r>
-        <w:rPr>
-          <w:rFonts w:eastAsia="黑体"/>
-        </w:rPr>
-        <w:t xml:space="preserve"> </w:t>
-      </w:r>
-      <w:r>
-        <w:rPr>
-          <w:rFonts w:eastAsia="黑体"/>
-        </w:rPr>
-        <w:t xml:space="preserve">bio-sensor IC </w:t>
-      </w:r>
-      <w:r>
-        <w:rPr>
-          <w:rFonts w:eastAsia="黑体"/>
-        </w:rPr>
-        <w:t xml:space="preserve">with </w:t>
-      </w:r>
-      <w:r>
-        <w:rPr>
-          <w:rFonts w:eastAsia="黑体"/>
-        </w:rPr>
-        <w:t>Arduino and custom PCB.</w:t>
-      </w:r>
-      <w:r>
-        <w:rPr>
-          <w:rFonts w:eastAsia="黑体"/>
-        </w:rPr>
-        <w:t xml:space="preserve"> </w:t>
+        <w:jc w:val="both"/>
+        <w:rPr>
+          <w:rFonts w:eastAsia="黑体"/>
+          <w:sz w:val="24"/>
+          <w:szCs w:val="24"/>
+        </w:rPr>
+      </w:pPr>
+      <w:r>
+        <w:rPr>
+          <w:rFonts w:eastAsia="黑体" w:hint="eastAsia"/>
+          <w:sz w:val="24"/>
+          <w:szCs w:val="24"/>
+        </w:rPr>
+        <w:t>G</w:t>
+      </w:r>
+      <w:r>
+        <w:rPr>
+          <w:rFonts w:eastAsia="黑体"/>
+          <w:sz w:val="24"/>
+          <w:szCs w:val="24"/>
+        </w:rPr>
+        <w:t xml:space="preserve">ained experience with various serial communication protocols such </w:t>
+      </w:r>
+      <w:r>
+        <w:rPr>
+          <w:rFonts w:eastAsia="黑体"/>
+          <w:noProof/>
+          <w:sz w:val="24"/>
+          <w:szCs w:val="24"/>
+        </w:rPr>
+        <w:t>as</w:t>
+      </w:r>
+      <w:r>
+        <w:rPr>
+          <w:rFonts w:eastAsia="黑体"/>
+          <w:sz w:val="24"/>
+          <w:szCs w:val="24"/>
+        </w:rPr>
+        <w:t xml:space="preserve"> SPI, UART.</w:t>
       </w:r>
     </w:p>
     <w:p>
       <w:pPr>
         <w:pStyle w:val="a"/>
         <w:spacing w:line="240" w:lineRule="auto"/>
-        <w:rPr>
-          <w:rStyle w:val="fontstyle01"/>
-          <w:rFonts w:asciiTheme="minorHAnsi" w:eastAsia="黑体" w:hAnsiTheme="minorHAnsi"/>
-          <w:color w:val="404040" w:themeColor="text1" w:themeTint="BF"/>
-        </w:rPr>
-      </w:pPr>
-      <w:r>
-        <w:rPr>
-          <w:rStyle w:val="fontstyle01"/>
-          <w:rFonts w:asciiTheme="minorHAnsi" w:eastAsia="黑体" w:hAnsiTheme="minorHAnsi"/>
-          <w:color w:val="404040" w:themeColor="text1" w:themeTint="BF"/>
-        </w:rPr>
-        <w:t xml:space="preserve">Managed BOM files and ordered PCB and components from </w:t>
-      </w:r>
-      <w:r>
-        <w:rPr>
-          <w:rStyle w:val="fontstyle01"/>
-          <w:rFonts w:asciiTheme="minorHAnsi" w:eastAsia="黑体" w:hAnsiTheme="minorHAnsi"/>
-          <w:noProof/>
-          <w:color w:val="404040" w:themeColor="text1" w:themeTint="BF"/>
-        </w:rPr>
-        <w:t>manufacture</w:t>
-      </w:r>
-      <w:r>
-        <w:rPr>
-          <w:rStyle w:val="fontstyle01"/>
-          <w:rFonts w:asciiTheme="minorHAnsi" w:eastAsia="黑体" w:hAnsiTheme="minorHAnsi"/>
-          <w:noProof/>
-          <w:color w:val="404040" w:themeColor="text1" w:themeTint="BF"/>
-        </w:rPr>
-        <w:t>r</w:t>
-      </w:r>
-      <w:r>
-        <w:rPr>
-          <w:rStyle w:val="fontstyle01"/>
-          <w:rFonts w:asciiTheme="minorHAnsi" w:eastAsia="黑体" w:hAnsiTheme="minorHAnsi"/>
-          <w:noProof/>
-          <w:color w:val="404040" w:themeColor="text1" w:themeTint="BF"/>
-        </w:rPr>
-        <w:t>s</w:t>
-      </w:r>
-      <w:r>
-        <w:rPr>
-          <w:rStyle w:val="fontstyle01"/>
-          <w:rFonts w:asciiTheme="minorHAnsi" w:eastAsia="黑体" w:hAnsiTheme="minorHAnsi"/>
-          <w:color w:val="404040" w:themeColor="text1" w:themeTint="BF"/>
-        </w:rPr>
-        <w:t xml:space="preserve"> and suppliers</w:t>
-      </w:r>
-      <w:r>
-        <w:rPr>
-          <w:rStyle w:val="fontstyle01"/>
-          <w:rFonts w:asciiTheme="minorHAnsi" w:eastAsia="黑体" w:hAnsiTheme="minorHAnsi"/>
-          <w:color w:val="404040" w:themeColor="text1" w:themeTint="BF"/>
-        </w:rPr>
-        <w:t>.</w:t>
+        <w:jc w:val="both"/>
+        <w:rPr>
+          <w:rFonts w:eastAsia="黑体"/>
+          <w:sz w:val="24"/>
+          <w:szCs w:val="24"/>
+        </w:rPr>
+      </w:pPr>
+      <w:r>
+        <w:rPr>
+          <w:rFonts w:eastAsia="黑体" w:hint="eastAsia"/>
+          <w:sz w:val="24"/>
+          <w:szCs w:val="24"/>
+        </w:rPr>
+        <w:t>W</w:t>
+      </w:r>
+      <w:r>
+        <w:rPr>
+          <w:rFonts w:eastAsia="黑体"/>
+          <w:sz w:val="24"/>
+          <w:szCs w:val="24"/>
+        </w:rPr>
+        <w:t xml:space="preserve">rote </w:t>
+      </w:r>
+      <w:r>
+        <w:rPr>
+          <w:rFonts w:eastAsia="黑体"/>
+          <w:noProof/>
+          <w:sz w:val="24"/>
+          <w:szCs w:val="24"/>
+        </w:rPr>
+        <w:t>graphical</w:t>
+      </w:r>
+      <w:r>
+        <w:rPr>
+          <w:rFonts w:eastAsia="黑体"/>
+          <w:sz w:val="24"/>
+          <w:szCs w:val="24"/>
+        </w:rPr>
+        <w:t xml:space="preserve"> testing applications with </w:t>
+      </w:r>
+      <w:proofErr w:type="spellStart"/>
+      <w:r>
+        <w:rPr>
+          <w:rFonts w:eastAsia="黑体"/>
+          <w:sz w:val="24"/>
+          <w:szCs w:val="24"/>
+        </w:rPr>
+        <w:t>PyQt</w:t>
+      </w:r>
+      <w:proofErr w:type="spellEnd"/>
+      <w:r>
+        <w:rPr>
+          <w:rFonts w:eastAsia="黑体"/>
+          <w:sz w:val="24"/>
+          <w:szCs w:val="24"/>
+        </w:rPr>
+        <w:t>, C#, MATLAB.</w:t>
       </w:r>
     </w:p>
     <w:p>
       <w:pPr>
         <w:pStyle w:val="a"/>
         <w:spacing w:line="240" w:lineRule="auto"/>
-        <w:rPr>
-          <w:rFonts w:eastAsia="黑体"/>
-        </w:rPr>
-      </w:pPr>
-      <w:r>
-        <w:rPr>
-          <w:rFonts w:eastAsia="黑体"/>
-        </w:rPr>
-        <w:t xml:space="preserve">Assemble the PCB </w:t>
-      </w:r>
-      <w:r>
-        <w:rPr>
-          <w:rFonts w:eastAsia="黑体"/>
-        </w:rPr>
-        <w:t xml:space="preserve">with hot air rework station </w:t>
-      </w:r>
-      <w:r>
-        <w:rPr>
-          <w:rFonts w:eastAsia="黑体"/>
-        </w:rPr>
-        <w:t>which includes 0603 components and DFN6 ICs</w:t>
-      </w:r>
-      <w:r>
-        <w:rPr>
-          <w:rFonts w:eastAsia="黑体"/>
-        </w:rPr>
-        <w:t>.</w:t>
+        <w:jc w:val="both"/>
+        <w:rPr>
+          <w:rFonts w:eastAsia="黑体"/>
+          <w:sz w:val="24"/>
+          <w:szCs w:val="24"/>
+        </w:rPr>
+      </w:pPr>
+      <w:r>
+        <w:rPr>
+          <w:rFonts w:eastAsia="黑体" w:hint="eastAsia"/>
+          <w:sz w:val="24"/>
+          <w:szCs w:val="24"/>
+        </w:rPr>
+        <w:t>G</w:t>
+      </w:r>
+      <w:r>
+        <w:rPr>
+          <w:rFonts w:eastAsia="黑体"/>
+          <w:sz w:val="24"/>
+          <w:szCs w:val="24"/>
+        </w:rPr>
+        <w:t>ained experience with</w:t>
+      </w:r>
+      <w:r>
+        <w:rPr>
+          <w:rStyle w:val="fontstyle01"/>
+          <w:sz w:val="24"/>
+          <w:szCs w:val="24"/>
+        </w:rPr>
+        <w:t xml:space="preserve"> wireless technologies such as BLE, Wi-Fi, TCP, HTTP.</w:t>
       </w:r>
     </w:p>
     <w:p>
       <w:pPr>
         <w:pStyle w:val="a"/>
         <w:spacing w:line="240" w:lineRule="auto"/>
-        <w:rPr>
-          <w:rFonts w:eastAsia="黑体"/>
-        </w:rPr>
-      </w:pPr>
-      <w:r>
-        <w:rPr>
-          <w:rFonts w:eastAsia="黑体" w:hint="eastAsia"/>
-        </w:rPr>
-        <w:t>G</w:t>
-      </w:r>
-      <w:r>
-        <w:rPr>
-          <w:rFonts w:eastAsia="黑体"/>
-        </w:rPr>
-        <w:t xml:space="preserve">ained experience with various serial communication protocols such </w:t>
-      </w:r>
-      <w:r>
-        <w:rPr>
-          <w:rFonts w:eastAsia="黑体"/>
-          <w:noProof/>
-        </w:rPr>
-        <w:t>as</w:t>
-      </w:r>
-      <w:r>
-        <w:rPr>
-          <w:rFonts w:eastAsia="黑体"/>
-        </w:rPr>
-        <w:t xml:space="preserve"> SPI, UART.</w:t>
+        <w:jc w:val="both"/>
+        <w:rPr>
+          <w:rFonts w:eastAsia="黑体"/>
+          <w:sz w:val="24"/>
+          <w:szCs w:val="24"/>
+        </w:rPr>
+      </w:pPr>
+      <w:r>
+        <w:rPr>
+          <w:rFonts w:eastAsia="黑体"/>
+          <w:sz w:val="24"/>
+          <w:szCs w:val="24"/>
+        </w:rPr>
+        <w:t>Extensive hands on experience with sensor sand data acquisition system</w:t>
       </w:r>
     </w:p>
     <w:p>
       <w:pPr>
         <w:pStyle w:val="a"/>
+        <w:numPr>
+          <w:ilvl w:val="0"/>
+          <w:numId w:val="0"/>
+        </w:numPr>
         <w:spacing w:line="240" w:lineRule="auto"/>
-        <w:rPr>
-          <w:rFonts w:eastAsia="黑体"/>
-        </w:rPr>
-      </w:pPr>
-      <w:r>
-        <w:rPr>
-          <w:rFonts w:eastAsia="黑体" w:hint="eastAsia"/>
-        </w:rPr>
-        <w:t>W</w:t>
-      </w:r>
-      <w:r>
-        <w:rPr>
-          <w:rFonts w:eastAsia="黑体"/>
-        </w:rPr>
-        <w:t>rote</w:t>
-      </w:r>
-      <w:r>
-        <w:rPr>
-          <w:rFonts w:eastAsia="黑体"/>
-        </w:rPr>
-        <w:t xml:space="preserve"> </w:t>
-      </w:r>
-      <w:r>
-        <w:rPr>
-          <w:rFonts w:eastAsia="黑体"/>
-          <w:noProof/>
-        </w:rPr>
-        <w:t>graphical</w:t>
-      </w:r>
-      <w:r>
-        <w:rPr>
-          <w:rFonts w:eastAsia="黑体"/>
-        </w:rPr>
-        <w:t xml:space="preserve"> </w:t>
-      </w:r>
-      <w:r>
-        <w:rPr>
-          <w:rFonts w:eastAsia="黑体"/>
-        </w:rPr>
-        <w:t>testing</w:t>
-      </w:r>
-      <w:r>
-        <w:rPr>
-          <w:rFonts w:eastAsia="黑体"/>
-        </w:rPr>
-        <w:t xml:space="preserve"> </w:t>
-      </w:r>
-      <w:r>
-        <w:rPr>
-          <w:rFonts w:eastAsia="黑体"/>
-        </w:rPr>
-        <w:t>applications</w:t>
-      </w:r>
-      <w:r>
-        <w:rPr>
-          <w:rFonts w:eastAsia="黑体"/>
-        </w:rPr>
-        <w:t xml:space="preserve"> with </w:t>
-      </w:r>
-      <w:proofErr w:type="spellStart"/>
-      <w:r>
-        <w:rPr>
-          <w:rFonts w:eastAsia="黑体"/>
-        </w:rPr>
-        <w:t>PyQt</w:t>
-      </w:r>
-      <w:proofErr w:type="spellEnd"/>
-      <w:r>
-        <w:rPr>
-          <w:rFonts w:eastAsia="黑体"/>
-        </w:rPr>
-        <w:t>, C#, MATLAB</w:t>
-      </w:r>
-      <w:r>
-        <w:rPr>
-          <w:rFonts w:eastAsia="黑体"/>
-        </w:rPr>
-        <w:t>.</w:t>
-      </w:r>
+        <w:jc w:val="both"/>
+        <w:rPr>
+          <w:rFonts w:eastAsia="黑体"/>
+          <w:sz w:val="24"/>
+          <w:szCs w:val="24"/>
+        </w:rPr>
+      </w:pPr>
     </w:p>
     <w:sectPr>
-      <w:footerReference w:type="default" r:id="rId8"/>
       <w:pgSz w:w="11907" w:h="16839" w:code="9"/>
       <w:pgMar w:top="1008" w:right="1152" w:bottom="1152" w:left="1152" w:header="720" w:footer="720" w:gutter="0"/>
       <w:pgNumType w:start="1"/>
@@ -1840,72 +2392,6 @@
 </w:endnotes>
 </file>
 
-<file path=word/footer1.xml><?xml version="1.0" encoding="utf-8"?>
-<w:ftr xmlns:wpc="http://schemas.microsoft.com/office/word/2010/wordprocessingCanvas" xmlns:cx="http://schemas.microsoft.com/office/drawing/2014/chartex" xmlns:cx1="http://schemas.microsoft.com/office/drawing/2015/9/8/chartex" xmlns:cx2="http://schemas.microsoft.com/office/drawing/2015/10/21/chartex" xmlns:cx3="http://schemas.microsoft.com/office/drawing/2016/5/9/chartex" xmlns:cx4="http://schemas.microsoft.com/office/drawing/2016/5/10/chartex" xmlns:cx5="http://schemas.microsoft.com/office/drawing/2016/5/11/chartex" xmlns:cx6="http://schemas.microsoft.com/office/drawing/2016/5/12/chartex" xmlns:cx7="http://schemas.microsoft.com/office/drawing/2016/5/13/chartex" xmlns:cx8="http://schemas.microsoft.com/office/drawing/2016/5/14/chartex" xmlns:mc="http://schemas.openxmlformats.org/markup-compatibility/2006" xmlns:aink="http://schemas.microsoft.com/office/drawing/2016/ink" xmlns:am3d="http://schemas.microsoft.com/office/drawing/2017/model3d" xmlns:o="urn:schemas-microsoft-com:office:office" xmlns:r="http://schemas.openxmlformats.org/officeDocument/2006/relationships" xmlns:m="http://schemas.openxmlformats.org/officeDocument/2006/math" xmlns:v="urn:schemas-microsoft-com:vml" xmlns:wp14="http://schemas.microsoft.com/office/word/2010/wordprocessingDrawing" xmlns:wp="http://schemas.openxmlformats.org/drawingml/2006/wordprocessingDrawing" xmlns:w10="urn:schemas-microsoft-com:office:word" xmlns:w="http://schemas.openxmlformats.org/wordprocessingml/2006/main" xmlns:w14="http://schemas.microsoft.com/office/word/2010/wordml" xmlns:w15="http://schemas.microsoft.com/office/word/2012/wordml" xmlns:w16cid="http://schemas.microsoft.com/office/word/2016/wordml/cid" xmlns:w16se="http://schemas.microsoft.com/office/word/2015/wordml/symex" xmlns:wpg="http://schemas.microsoft.com/office/word/2010/wordprocessingGroup" xmlns:wpi="http://schemas.microsoft.com/office/word/2010/wordprocessingInk" xmlns:wne="http://schemas.microsoft.com/office/word/2006/wordml" xmlns:wps="http://schemas.microsoft.com/office/word/2010/wordprocessingShape" mc:Ignorable="w14 w15 w16se w16cid wp14">
-  <w:p>
-    <w:pPr>
-      <w:pStyle w:val="aa"/>
-    </w:pPr>
-    <w:r>
-      <w:rPr>
-        <w:lang w:val="zh-CN" w:bidi="zh-CN"/>
-      </w:rPr>
-      <w:t>第</w:t>
-    </w:r>
-    <w:r>
-      <w:rPr>
-        <w:lang w:val="zh-CN" w:bidi="zh-CN"/>
-      </w:rPr>
-      <w:t xml:space="preserve"> </w:t>
-    </w:r>
-    <w:r>
-      <w:rPr>
-        <w:lang w:val="zh-CN" w:bidi="zh-CN"/>
-      </w:rPr>
-      <w:fldChar w:fldCharType="begin"/>
-    </w:r>
-    <w:r>
-      <w:rPr>
-        <w:lang w:val="zh-CN" w:bidi="zh-CN"/>
-      </w:rPr>
-      <w:instrText xml:space="preserve"> PAGE   \* MERGEFORMAT </w:instrText>
-    </w:r>
-    <w:r>
-      <w:rPr>
-        <w:lang w:val="zh-CN" w:bidi="zh-CN"/>
-      </w:rPr>
-      <w:fldChar w:fldCharType="separate"/>
-    </w:r>
-    <w:r>
-      <w:rPr>
-        <w:noProof/>
-        <w:lang w:val="zh-CN" w:bidi="zh-CN"/>
-      </w:rPr>
-      <w:t>2</w:t>
-    </w:r>
-    <w:r>
-      <w:rPr>
-        <w:noProof/>
-        <w:lang w:val="zh-CN" w:bidi="zh-CN"/>
-      </w:rPr>
-      <w:fldChar w:fldCharType="end"/>
-    </w:r>
-    <w:r>
-      <w:rPr>
-        <w:lang w:val="zh-CN" w:bidi="zh-CN"/>
-      </w:rPr>
-      <w:t xml:space="preserve"> </w:t>
-    </w:r>
-    <w:r>
-      <w:rPr>
-        <w:lang w:val="zh-CN" w:bidi="zh-CN"/>
-      </w:rPr>
-      <w:t>页</w:t>
-    </w:r>
-  </w:p>
-</w:ftr>
-</file>
-
 <file path=word/footnotes.xml><?xml version="1.0" encoding="utf-8"?>
 <w:footnotes xmlns:wpc="http://schemas.microsoft.com/office/word/2010/wordprocessingCanvas" xmlns:cx="http://schemas.microsoft.com/office/drawing/2014/chartex" xmlns:cx1="http://schemas.microsoft.com/office/drawing/2015/9/8/chartex" xmlns:cx2="http://schemas.microsoft.com/office/drawing/2015/10/21/chartex" xmlns:cx3="http://schemas.microsoft.com/office/drawing/2016/5/9/chartex" xmlns:cx4="http://schemas.microsoft.com/office/drawing/2016/5/10/chartex" xmlns:cx5="http://schemas.microsoft.com/office/drawing/2016/5/11/chartex" xmlns:cx6="http://schemas.microsoft.com/office/drawing/2016/5/12/chartex" xmlns:cx7="http://schemas.microsoft.com/office/drawing/2016/5/13/chartex" xmlns:cx8="http://schemas.microsoft.com/office/drawing/2016/5/14/chartex" xmlns:mc="http://schemas.openxmlformats.org/markup-compatibility/2006" xmlns:aink="http://schemas.microsoft.com/office/drawing/2016/ink" xmlns:am3d="http://schemas.microsoft.com/office/drawing/2017/model3d" xmlns:o="urn:schemas-microsoft-com:office:office" xmlns:r="http://schemas.openxmlformats.org/officeDocument/2006/relationships" xmlns:m="http://schemas.openxmlformats.org/officeDocument/2006/math" xmlns:v="urn:schemas-microsoft-com:vml" xmlns:wp14="http://schemas.microsoft.com/office/word/2010/wordprocessingDrawing" xmlns:wp="http://schemas.openxmlformats.org/drawingml/2006/wordprocessingDrawing" xmlns:w10="urn:schemas-microsoft-com:office:word" xmlns:w="http://schemas.openxmlformats.org/wordprocessingml/2006/main" xmlns:w14="http://schemas.microsoft.com/office/word/2010/wordml" xmlns:w15="http://schemas.microsoft.com/office/word/2012/wordml" xmlns:w16cid="http://schemas.microsoft.com/office/word/2016/wordml/cid" xmlns:w16se="http://schemas.microsoft.com/office/word/2015/wordml/symex" xmlns:wpg="http://schemas.microsoft.com/office/word/2010/wordprocessingGroup" xmlns:wpi="http://schemas.microsoft.com/office/word/2010/wordprocessingInk" xmlns:wne="http://schemas.microsoft.com/office/word/2006/wordml" xmlns:wps="http://schemas.microsoft.com/office/word/2010/wordprocessingShape" mc:Ignorable="w14 w15 w16se w16cid wp14">
   <w:footnote w:type="separator" w:id="-1">
@@ -2101,7 +2587,7 @@
   <w:abstractNum w:abstractNumId="9" w15:restartNumberingAfterBreak="0">
     <w:nsid w:val="FFFFFF89"/>
     <w:multiLevelType w:val="singleLevel"/>
-    <w:tmpl w:val="5266716A"/>
+    <w:tmpl w:val="879E5B4C"/>
     <w:lvl w:ilvl="0">
       <w:start w:val="1"/>
       <w:numFmt w:val="bullet"/>
@@ -3900,6 +4386,18 @@
   <w:num w:numId="36">
     <w:abstractNumId w:val="11"/>
   </w:num>
+  <w:num w:numId="37">
+    <w:abstractNumId w:val="11"/>
+  </w:num>
+  <w:num w:numId="38">
+    <w:abstractNumId w:val="11"/>
+  </w:num>
+  <w:num w:numId="39">
+    <w:abstractNumId w:val="11"/>
+  </w:num>
+  <w:num w:numId="40">
+    <w:abstractNumId w:val="11"/>
+  </w:num>
 </w:numbering>
 </file>
 
@@ -4027,7 +4525,6 @@
     <w:lsdException w:name="HTML Sample" w:semiHidden="1" w:unhideWhenUsed="1"/>
     <w:lsdException w:name="HTML Typewriter" w:semiHidden="1" w:unhideWhenUsed="1"/>
     <w:lsdException w:name="HTML Variable" w:semiHidden="1" w:unhideWhenUsed="1"/>
-    <w:lsdException w:name="Normal Table" w:semiHidden="1" w:unhideWhenUsed="1"/>
     <w:lsdException w:name="annotation subject" w:semiHidden="1" w:unhideWhenUsed="1"/>
     <w:lsdException w:name="No List" w:semiHidden="1" w:unhideWhenUsed="1"/>
     <w:lsdException w:name="Outline List 1" w:semiHidden="1" w:unhideWhenUsed="1"/>
@@ -4074,10 +4571,8 @@
     <w:lsdException w:name="Table Subtle 2" w:semiHidden="1" w:unhideWhenUsed="1"/>
     <w:lsdException w:name="Table Web 1" w:semiHidden="1" w:unhideWhenUsed="1"/>
     <w:lsdException w:name="Table Web 2" w:semiHidden="1" w:unhideWhenUsed="1"/>
-    <w:lsdException w:name="Table Web 3" w:semiHidden="1" w:unhideWhenUsed="1"/>
     <w:lsdException w:name="Balloon Text" w:semiHidden="1" w:unhideWhenUsed="1"/>
     <w:lsdException w:name="Table Grid" w:uiPriority="39"/>
-    <w:lsdException w:name="Table Theme" w:semiHidden="1" w:unhideWhenUsed="1"/>
     <w:lsdException w:name="Placeholder Text" w:semiHidden="1"/>
     <w:lsdException w:name="No Spacing" w:semiHidden="1" w:uiPriority="36" w:unhideWhenUsed="1"/>
     <w:lsdException w:name="Light Shading" w:uiPriority="60"/>
@@ -5204,6 +5699,23 @@
       <w:color w:val="404040"/>
       <w:sz w:val="22"/>
       <w:szCs w:val="22"/>
+    </w:rPr>
+  </w:style>
+  <w:style w:type="paragraph" w:styleId="aff9">
+    <w:name w:val="Normal (Web)"/>
+    <w:basedOn w:val="a1"/>
+    <w:uiPriority w:val="99"/>
+    <w:semiHidden/>
+    <w:unhideWhenUsed/>
+    <w:rsid w:val="00FF2539"/>
+    <w:pPr>
+      <w:spacing w:before="100" w:beforeAutospacing="1" w:after="100" w:afterAutospacing="1"/>
+    </w:pPr>
+    <w:rPr>
+      <w:rFonts w:ascii="宋体" w:eastAsia="宋体" w:hAnsi="宋体" w:cs="宋体"/>
+      <w:color w:val="auto"/>
+      <w:sz w:val="24"/>
+      <w:szCs w:val="24"/>
     </w:rPr>
   </w:style>
 </w:styles>
@@ -5475,7 +5987,7 @@
 </file>
 
 <file path=customXml/itemProps1.xml><?xml version="1.0" encoding="utf-8"?>
-<ds:datastoreItem xmlns:ds="http://schemas.openxmlformats.org/officeDocument/2006/customXml" ds:itemID="{3B276B9F-BD78-45B4-97E6-57D2023A19C4}">
+<ds:datastoreItem xmlns:ds="http://schemas.openxmlformats.org/officeDocument/2006/customXml" ds:itemID="{3C3B627D-1326-4B9C-BBFB-CC32AB1B7870}">
   <ds:schemaRefs>
     <ds:schemaRef ds:uri="http://schemas.openxmlformats.org/officeDocument/2006/bibliography"/>
   </ds:schemaRefs>

--- a/Resume and Coverletters/Resume Template.docx
+++ b/Resume and Coverletters/Resume Template.docx
@@ -6,9 +6,11 @@
       <w:pPr>
         <w:pStyle w:val="a5"/>
       </w:pPr>
-      <w:r>
-        <w:t>Owen</w:t>
-      </w:r>
+      <w:proofErr w:type="spellStart"/>
+      <w:r>
+        <w:t>Kuanghua</w:t>
+      </w:r>
+      <w:proofErr w:type="spellEnd"/>
       <w:r>
         <w:t xml:space="preserve"> </w:t>
       </w:r>
@@ -17,65 +19,43 @@
         <w:t>Qiao</w:t>
       </w:r>
       <w:proofErr w:type="spellEnd"/>
+      <w:r>
+        <w:t xml:space="preserve"> (Owen)</w:t>
+      </w:r>
     </w:p>
     <w:p>
       <w:pPr>
         <w:rPr>
           <w:rFonts w:eastAsia="黑体"/>
-          <w:sz w:val="24"/>
-          <w:szCs w:val="24"/>
-        </w:rPr>
-      </w:pPr>
-      <w:r>
-        <w:rPr>
-          <w:sz w:val="24"/>
-          <w:szCs w:val="24"/>
-        </w:rPr>
+        </w:rPr>
+      </w:pPr>
+      <w:r>
         <w:t>Mississauga, ON, L5R 3P5</w:t>
       </w:r>
       <w:r>
         <w:rPr>
-          <w:sz w:val="24"/>
-          <w:szCs w:val="24"/>
           <w:lang w:bidi="zh-CN"/>
         </w:rPr>
         <w:t xml:space="preserve"> | </w:t>
       </w:r>
       <w:r>
-        <w:rPr>
-          <w:sz w:val="24"/>
-          <w:szCs w:val="24"/>
-        </w:rPr>
         <w:t>647-220-5668</w:t>
       </w:r>
       <w:r>
         <w:rPr>
-          <w:sz w:val="24"/>
-          <w:szCs w:val="24"/>
           <w:lang w:bidi="zh-CN"/>
         </w:rPr>
         <w:t xml:space="preserve"> | </w:t>
       </w:r>
       <w:r>
-        <w:rPr>
-          <w:sz w:val="24"/>
-          <w:szCs w:val="24"/>
-        </w:rPr>
         <w:t>qiaokuanghua@gmail.com</w:t>
       </w:r>
     </w:p>
     <w:p>
       <w:pPr>
         <w:pStyle w:val="10"/>
-        <w:spacing w:line="360" w:lineRule="auto"/>
-        <w:rPr>
-          <w:sz w:val="32"/>
-        </w:rPr>
-      </w:pPr>
-      <w:r>
-        <w:rPr>
-          <w:sz w:val="32"/>
-        </w:rPr>
+      </w:pPr>
+      <w:r>
         <w:t>Objective</w:t>
       </w:r>
     </w:p>
@@ -85,839 +65,732 @@
         <w:spacing w:line="240" w:lineRule="auto"/>
         <w:rPr>
           <w:noProof/>
-          <w:sz w:val="24"/>
-          <w:szCs w:val="24"/>
-        </w:rPr>
-      </w:pPr>
-      <w:r>
-        <w:rPr>
-          <w:noProof/>
-          <w:sz w:val="24"/>
-          <w:szCs w:val="24"/>
-        </w:rPr>
-        <w:t>I am an electrical engineering student who’s passionate about the electronics industry. Currently, I am looking for an entry-level job to apply my skills and expertise.</w:t>
+        </w:rPr>
+      </w:pPr>
+      <w:r>
+        <w:rPr>
+          <w:noProof/>
+        </w:rPr>
+        <w:t xml:space="preserve">I am an electrical engineering student who’s passionate about the </w:t>
+      </w:r>
+      <w:r>
+        <w:rPr>
+          <w:noProof/>
+        </w:rPr>
+        <w:t xml:space="preserve">electronics </w:t>
+      </w:r>
+      <w:r>
+        <w:rPr>
+          <w:noProof/>
+        </w:rPr>
+        <w:t xml:space="preserve">industry. Currently, I am looking for </w:t>
+      </w:r>
+      <w:r>
+        <w:rPr>
+          <w:noProof/>
+        </w:rPr>
+        <w:t xml:space="preserve">an </w:t>
+      </w:r>
+      <w:r>
+        <w:rPr>
+          <w:noProof/>
+        </w:rPr>
+        <w:t>entry</w:t>
+      </w:r>
+      <w:r>
+        <w:rPr>
+          <w:noProof/>
+        </w:rPr>
+        <w:t>-</w:t>
+      </w:r>
+      <w:r>
+        <w:rPr>
+          <w:noProof/>
+        </w:rPr>
+        <w:t>level job to apply my skills and expertise.</w:t>
       </w:r>
     </w:p>
     <w:p>
       <w:pPr>
         <w:pStyle w:val="10"/>
-        <w:spacing w:line="360" w:lineRule="auto"/>
-      </w:pPr>
-      <w:r>
-        <w:rPr>
-          <w:sz w:val="32"/>
-        </w:rPr>
+      </w:pPr>
+      <w:r>
         <w:t>Education</w:t>
-      </w:r>
-      <w:r>
-        <w:t xml:space="preserve"> </w:t>
       </w:r>
     </w:p>
     <w:p>
       <w:pPr>
+        <w:pStyle w:val="2"/>
+      </w:pPr>
+      <w:r>
+        <w:rPr>
+          <w:color w:val="auto"/>
+          <w:szCs w:val="24"/>
+          <w:lang w:eastAsia="en-US"/>
+        </w:rPr>
+        <w:t>B.Eng. Spec. Hons. Electrical Engineering</w:t>
+      </w:r>
+      <w:r>
+        <w:rPr>
+          <w:lang w:bidi="zh-CN"/>
+        </w:rPr>
+        <w:t xml:space="preserve"> | </w:t>
+      </w:r>
+      <w:r>
+        <w:rPr>
+          <w:noProof/>
+        </w:rPr>
+        <w:t>FEB</w:t>
+      </w:r>
+      <w:r>
+        <w:rPr>
+          <w:noProof/>
+        </w:rPr>
+        <w:t xml:space="preserve"> 201</w:t>
+      </w:r>
+      <w:r>
+        <w:rPr>
+          <w:noProof/>
+        </w:rPr>
+        <w:t>9</w:t>
+      </w:r>
+      <w:r>
+        <w:rPr>
+          <w:lang w:bidi="zh-CN"/>
+        </w:rPr>
+        <w:t xml:space="preserve"> | </w:t>
+      </w:r>
+      <w:r>
+        <w:t>York University</w:t>
+      </w:r>
+    </w:p>
+    <w:p>
+      <w:pPr>
         <w:pStyle w:val="a"/>
         <w:spacing w:line="240" w:lineRule="auto"/>
         <w:rPr>
           <w:noProof/>
-          <w:sz w:val="24"/>
-          <w:szCs w:val="24"/>
-        </w:rPr>
-      </w:pPr>
-      <w:r>
-        <w:rPr>
-          <w:noProof/>
-          <w:sz w:val="24"/>
-          <w:szCs w:val="24"/>
-        </w:rPr>
-        <w:t>B.Eng. Spec. Hons. Electrical Engineering</w:t>
-      </w:r>
-      <w:r>
-        <w:rPr>
-          <w:noProof/>
-          <w:sz w:val="24"/>
-          <w:szCs w:val="24"/>
-        </w:rPr>
-        <w:t xml:space="preserve"> | </w:t>
-      </w:r>
-      <w:r>
-        <w:rPr>
-          <w:noProof/>
-          <w:sz w:val="24"/>
-          <w:szCs w:val="24"/>
-        </w:rPr>
-        <w:t>Oct 2018</w:t>
-      </w:r>
-      <w:r>
-        <w:rPr>
-          <w:noProof/>
-          <w:sz w:val="24"/>
-          <w:szCs w:val="24"/>
-        </w:rPr>
-        <w:t xml:space="preserve"> | </w:t>
-      </w:r>
-      <w:r>
-        <w:rPr>
-          <w:noProof/>
-          <w:sz w:val="24"/>
-          <w:szCs w:val="24"/>
-        </w:rPr>
-        <w:t>York University</w:t>
+        </w:rPr>
+      </w:pPr>
+      <w:r>
+        <w:rPr>
+          <w:noProof/>
+        </w:rPr>
+        <w:t>The Gordon and Agnes (Twambley) Brash Award in Eng York                                         Aug 2014</w:t>
       </w:r>
     </w:p>
     <w:p>
       <w:pPr>
-        <w:pStyle w:val="10"/>
-        <w:spacing w:line="360" w:lineRule="auto"/>
-        <w:rPr>
-          <w:sz w:val="32"/>
-        </w:rPr>
-      </w:pPr>
-      <w:r>
-        <w:rPr>
-          <w:rFonts w:hint="eastAsia"/>
-          <w:sz w:val="32"/>
-        </w:rPr>
-        <w:t>A</w:t>
-      </w:r>
-      <w:r>
-        <w:rPr>
-          <w:sz w:val="32"/>
-        </w:rPr>
-        <w:t>chiev</w:t>
-      </w:r>
-      <w:r>
-        <w:rPr>
-          <w:sz w:val="32"/>
-        </w:rPr>
-        <w:t>e</w:t>
-      </w:r>
-      <w:r>
-        <w:rPr>
-          <w:sz w:val="32"/>
-        </w:rPr>
-        <w:t>ments</w:t>
+        <w:pStyle w:val="a"/>
+        <w:spacing w:line="240" w:lineRule="auto"/>
+        <w:rPr>
+          <w:noProof/>
+        </w:rPr>
+      </w:pPr>
+      <w:r>
+        <w:rPr>
+          <w:noProof/>
+        </w:rPr>
+        <w:t xml:space="preserve">York </w:t>
+      </w:r>
+      <w:r>
+        <w:rPr>
+          <w:noProof/>
+        </w:rPr>
+        <w:t xml:space="preserve">University Continuing Student Scholarship                                              </w:t>
+      </w:r>
+      <w:bookmarkStart w:id="0" w:name="_GoBack"/>
+      <w:bookmarkEnd w:id="0"/>
+      <w:r>
+        <w:rPr>
+          <w:noProof/>
+        </w:rPr>
+        <w:t>Nov 2015, Nov 2014</w:t>
       </w:r>
     </w:p>
     <w:p>
       <w:pPr>
+        <w:pStyle w:val="10"/>
+      </w:pPr>
+      <w:r>
+        <w:rPr>
+          <w:spacing w:val="-9"/>
+        </w:rPr>
+        <w:t>S</w:t>
+      </w:r>
+      <w:r>
+        <w:rPr>
+          <w:spacing w:val="-9"/>
+        </w:rPr>
+        <w:t>kills</w:t>
+      </w:r>
+      <w:r>
+        <w:rPr>
+          <w:spacing w:val="23"/>
+          <w:w w:val="99"/>
+        </w:rPr>
+        <w:t xml:space="preserve"> </w:t>
+      </w:r>
+      <w:r>
+        <w:rPr>
+          <w:spacing w:val="-9"/>
+        </w:rPr>
+        <w:t>and</w:t>
+      </w:r>
+      <w:r>
+        <w:rPr>
+          <w:spacing w:val="-22"/>
+        </w:rPr>
+        <w:t xml:space="preserve"> </w:t>
+      </w:r>
+      <w:r>
+        <w:t>qualifications</w:t>
+      </w:r>
+    </w:p>
+    <w:p>
+      <w:pPr>
         <w:pStyle w:val="a"/>
         <w:spacing w:line="240" w:lineRule="auto"/>
-        <w:jc w:val="both"/>
-        <w:rPr>
-          <w:noProof/>
-          <w:sz w:val="24"/>
-          <w:szCs w:val="24"/>
-        </w:rPr>
-      </w:pPr>
-      <w:r>
-        <w:rPr>
-          <w:noProof/>
-          <w:sz w:val="24"/>
-          <w:szCs w:val="24"/>
-        </w:rPr>
-        <w:t xml:space="preserve">The Gordon and Agnes (Twambley) Brash Award in Eng York </w:t>
-      </w:r>
-      <w:r>
-        <w:rPr>
-          <w:noProof/>
-          <w:sz w:val="24"/>
-          <w:szCs w:val="24"/>
-        </w:rPr>
-        <w:t xml:space="preserve">                  </w:t>
-      </w:r>
-      <w:r>
-        <w:rPr>
-          <w:noProof/>
-          <w:sz w:val="24"/>
-          <w:szCs w:val="24"/>
-        </w:rPr>
-        <w:t>Nov 2015, Nov 2014</w:t>
+        <w:rPr>
+          <w:noProof/>
+        </w:rPr>
+      </w:pPr>
+      <w:r>
+        <w:rPr>
+          <w:noProof/>
+        </w:rPr>
+        <w:t>Java,</w:t>
+      </w:r>
+      <w:r>
+        <w:rPr>
+          <w:noProof/>
+        </w:rPr>
+        <w:t xml:space="preserve"> Javascript,</w:t>
+      </w:r>
+      <w:r>
+        <w:rPr>
+          <w:noProof/>
+        </w:rPr>
+        <w:t xml:space="preserve"> C</w:t>
+      </w:r>
+      <w:r>
+        <w:rPr>
+          <w:noProof/>
+        </w:rPr>
+        <w:t>/C++</w:t>
+      </w:r>
+      <w:r>
+        <w:rPr>
+          <w:rFonts w:hint="eastAsia"/>
+          <w:noProof/>
+        </w:rPr>
+        <w:t>,</w:t>
+      </w:r>
+      <w:r>
+        <w:rPr>
+          <w:noProof/>
+        </w:rPr>
+        <w:t xml:space="preserve"> C#</w:t>
+      </w:r>
+      <w:r>
+        <w:rPr>
+          <w:noProof/>
+        </w:rPr>
+        <w:t>,</w:t>
+      </w:r>
+      <w:r>
+        <w:rPr>
+          <w:noProof/>
+        </w:rPr>
+        <w:t xml:space="preserve"> </w:t>
+      </w:r>
+      <w:r>
+        <w:rPr>
+          <w:noProof/>
+        </w:rPr>
+        <w:t>.NET Core</w:t>
+      </w:r>
+      <w:r>
+        <w:rPr>
+          <w:noProof/>
+        </w:rPr>
+        <w:t>,</w:t>
+      </w:r>
+      <w:r>
+        <w:rPr>
+          <w:noProof/>
+        </w:rPr>
+        <w:t xml:space="preserve"> </w:t>
+      </w:r>
+      <w:r>
+        <w:rPr>
+          <w:noProof/>
+        </w:rPr>
+        <w:t>Python</w:t>
+      </w:r>
+      <w:r>
+        <w:rPr>
+          <w:noProof/>
+        </w:rPr>
+        <w:t>, PyQt GUI</w:t>
+      </w:r>
+      <w:r>
+        <w:rPr>
+          <w:noProof/>
+        </w:rPr>
+        <w:t>, Verilog</w:t>
+      </w:r>
+      <w:r>
+        <w:rPr>
+          <w:noProof/>
+        </w:rPr>
+        <w:t>, MIPS assembly</w:t>
       </w:r>
     </w:p>
     <w:p>
       <w:pPr>
         <w:pStyle w:val="a"/>
         <w:spacing w:line="240" w:lineRule="auto"/>
-        <w:jc w:val="both"/>
-        <w:rPr>
-          <w:noProof/>
-          <w:sz w:val="24"/>
-          <w:szCs w:val="24"/>
-        </w:rPr>
-      </w:pPr>
-      <w:r>
-        <w:rPr>
-          <w:noProof/>
-          <w:sz w:val="24"/>
-          <w:szCs w:val="24"/>
-        </w:rPr>
-        <w:t>The award is presented annually to a full-time student enrolled in the Engineering Degree Program within the Lassonde School of Engineering, who has maintained a cumulative grade point average of 6.0 (B) or above. </w:t>
+        <w:rPr>
+          <w:noProof/>
+        </w:rPr>
+      </w:pPr>
+      <w:r>
+        <w:rPr>
+          <w:noProof/>
+        </w:rPr>
+        <w:t>MATLAB</w:t>
+      </w:r>
+      <w:r>
+        <w:rPr>
+          <w:noProof/>
+        </w:rPr>
+        <w:t>/</w:t>
+      </w:r>
+      <w:r>
+        <w:rPr>
+          <w:noProof/>
+        </w:rPr>
+        <w:t>Simulink, LabView</w:t>
+      </w:r>
+      <w:r>
+        <w:rPr>
+          <w:noProof/>
+        </w:rPr>
+        <w:t xml:space="preserve">, </w:t>
+      </w:r>
+      <w:r>
+        <w:rPr>
+          <w:noProof/>
+        </w:rPr>
+        <w:t>Altium Designer, Cadence,</w:t>
+      </w:r>
+      <w:r>
+        <w:rPr>
+          <w:rFonts w:hint="eastAsia"/>
+          <w:noProof/>
+        </w:rPr>
+        <w:t xml:space="preserve"> N</w:t>
+      </w:r>
+      <w:r>
+        <w:rPr>
+          <w:noProof/>
+        </w:rPr>
+        <w:t>X</w:t>
+      </w:r>
+      <w:r>
+        <w:rPr>
+          <w:noProof/>
+        </w:rPr>
+        <w:t>, Solidworks</w:t>
       </w:r>
     </w:p>
     <w:p>
       <w:pPr>
         <w:pStyle w:val="a"/>
-        <w:numPr>
-          <w:ilvl w:val="0"/>
-          <w:numId w:val="0"/>
-        </w:numPr>
         <w:spacing w:line="240" w:lineRule="auto"/>
-        <w:ind w:left="216"/>
-        <w:rPr>
-          <w:noProof/>
-        </w:rPr>
-      </w:pPr>
+        <w:rPr>
+          <w:noProof/>
+        </w:rPr>
+      </w:pPr>
+      <w:r>
+        <w:rPr>
+          <w:noProof/>
+        </w:rPr>
+        <w:t xml:space="preserve">Linux, </w:t>
+      </w:r>
+      <w:r>
+        <w:rPr>
+          <w:noProof/>
+        </w:rPr>
+        <w:t xml:space="preserve">Object- Oriented programming, </w:t>
+      </w:r>
+      <w:r>
+        <w:rPr>
+          <w:noProof/>
+        </w:rPr>
+        <w:t>D</w:t>
+      </w:r>
+      <w:r>
+        <w:rPr>
+          <w:noProof/>
+        </w:rPr>
+        <w:t>ata</w:t>
+      </w:r>
+      <w:r>
+        <w:rPr>
+          <w:noProof/>
+        </w:rPr>
+        <w:t xml:space="preserve"> structure</w:t>
+      </w:r>
+      <w:r>
+        <w:rPr>
+          <w:noProof/>
+        </w:rPr>
+        <w:t>s</w:t>
+      </w:r>
+      <w:r>
+        <w:rPr>
+          <w:noProof/>
+        </w:rPr>
+        <w:t>,</w:t>
+      </w:r>
+      <w:r>
+        <w:rPr>
+          <w:rFonts w:hint="eastAsia"/>
+          <w:noProof/>
+        </w:rPr>
+        <w:t xml:space="preserve"> </w:t>
+      </w:r>
+      <w:r>
+        <w:rPr>
+          <w:noProof/>
+        </w:rPr>
+        <w:t>OS, multithreaded programming</w:t>
+      </w:r>
+      <w:r>
+        <w:rPr>
+          <w:noProof/>
+        </w:rPr>
+        <w:t>, Git</w:t>
+      </w:r>
     </w:p>
     <w:p>
       <w:pPr>
         <w:pStyle w:val="a"/>
         <w:spacing w:line="240" w:lineRule="auto"/>
-        <w:jc w:val="both"/>
-        <w:rPr>
-          <w:noProof/>
-          <w:sz w:val="24"/>
-          <w:szCs w:val="24"/>
-        </w:rPr>
-      </w:pPr>
-      <w:r>
-        <w:rPr>
-          <w:noProof/>
-          <w:sz w:val="24"/>
-          <w:szCs w:val="24"/>
-        </w:rPr>
-        <w:t xml:space="preserve">University Continuing Student Scholarship                                                        </w:t>
-      </w:r>
-      <w:r>
-        <w:rPr>
-          <w:noProof/>
-          <w:sz w:val="24"/>
-          <w:szCs w:val="24"/>
-        </w:rPr>
-        <w:tab/>
-        <w:t xml:space="preserve">         </w:t>
-      </w:r>
-      <w:r>
-        <w:rPr>
-          <w:noProof/>
-          <w:sz w:val="24"/>
-          <w:szCs w:val="24"/>
-        </w:rPr>
-        <w:t xml:space="preserve">    </w:t>
-      </w:r>
-      <w:r>
-        <w:rPr>
-          <w:noProof/>
-          <w:sz w:val="24"/>
-          <w:szCs w:val="24"/>
-        </w:rPr>
-        <w:t>Aug 2014</w:t>
+        <w:rPr>
+          <w:noProof/>
+        </w:rPr>
+      </w:pPr>
+      <w:r>
+        <w:rPr>
+          <w:noProof/>
+        </w:rPr>
+        <w:t xml:space="preserve">Digital communication, </w:t>
+      </w:r>
+      <w:r>
+        <w:rPr>
+          <w:noProof/>
+        </w:rPr>
+        <w:t>signal processing, control systems</w:t>
       </w:r>
     </w:p>
     <w:p>
       <w:pPr>
         <w:pStyle w:val="a"/>
         <w:spacing w:line="240" w:lineRule="auto"/>
-        <w:jc w:val="both"/>
-        <w:rPr>
-          <w:noProof/>
-          <w:sz w:val="24"/>
-          <w:szCs w:val="24"/>
-        </w:rPr>
-      </w:pPr>
-      <w:r>
-        <w:rPr>
-          <w:noProof/>
-          <w:sz w:val="24"/>
-          <w:szCs w:val="24"/>
-        </w:rPr>
-        <w:t>The York University Continuing Student Scholarships are distributed annually in August for the upcoming fall/winter session to undergraduate degree students who have achieved outstanding academic results in the previous summer and fall/winter sessions.</w:t>
+        <w:rPr>
+          <w:noProof/>
+        </w:rPr>
+      </w:pPr>
+      <w:r>
+        <w:rPr>
+          <w:noProof/>
+        </w:rPr>
+        <w:t xml:space="preserve">FPGA, </w:t>
+      </w:r>
+      <w:r>
+        <w:rPr>
+          <w:noProof/>
+        </w:rPr>
+        <w:t>E</w:t>
+      </w:r>
+      <w:r>
+        <w:rPr>
+          <w:noProof/>
+        </w:rPr>
+        <w:t>mbedded software development</w:t>
+      </w:r>
+      <w:r>
+        <w:rPr>
+          <w:noProof/>
+        </w:rPr>
+        <w:t>,</w:t>
+      </w:r>
+      <w:r>
+        <w:rPr>
+          <w:noProof/>
+        </w:rPr>
+        <w:t xml:space="preserve"> </w:t>
+      </w:r>
+      <w:r>
+        <w:rPr>
+          <w:noProof/>
+        </w:rPr>
+        <w:t>Atmel</w:t>
+      </w:r>
+      <w:r>
+        <w:rPr>
+          <w:noProof/>
+        </w:rPr>
+        <w:t xml:space="preserve"> studio,</w:t>
+      </w:r>
+      <w:r>
+        <w:rPr>
+          <w:noProof/>
+        </w:rPr>
+        <w:t xml:space="preserve"> Microchip family microcontroller</w:t>
       </w:r>
     </w:p>
     <w:p>
       <w:pPr>
         <w:pStyle w:val="a"/>
-        <w:numPr>
-          <w:ilvl w:val="0"/>
-          <w:numId w:val="0"/>
-        </w:numPr>
         <w:spacing w:line="240" w:lineRule="auto"/>
-        <w:ind w:left="216"/>
-        <w:rPr>
-          <w:noProof/>
-        </w:rPr>
-      </w:pPr>
+        <w:rPr>
+          <w:noProof/>
+        </w:rPr>
+      </w:pPr>
+      <w:r>
+        <w:rPr>
+          <w:noProof/>
+        </w:rPr>
+        <w:t>P</w:t>
+      </w:r>
+      <w:r>
+        <w:rPr>
+          <w:noProof/>
+        </w:rPr>
+        <w:t>ower</w:t>
+      </w:r>
+      <w:r>
+        <w:rPr>
+          <w:noProof/>
+        </w:rPr>
+        <w:t xml:space="preserve"> electronics,</w:t>
+      </w:r>
+      <w:r>
+        <w:rPr>
+          <w:noProof/>
+        </w:rPr>
+        <w:t xml:space="preserve"> </w:t>
+      </w:r>
+      <w:r>
+        <w:rPr>
+          <w:rFonts w:hint="eastAsia"/>
+          <w:noProof/>
+        </w:rPr>
+        <w:t>P</w:t>
+      </w:r>
+      <w:r>
+        <w:rPr>
+          <w:noProof/>
+        </w:rPr>
+        <w:t xml:space="preserve">CB </w:t>
+      </w:r>
+      <w:r>
+        <w:rPr>
+          <w:noProof/>
+        </w:rPr>
+        <w:t>d</w:t>
+      </w:r>
+      <w:r>
+        <w:rPr>
+          <w:noProof/>
+        </w:rPr>
+        <w:t>esign, hot air rework</w:t>
+      </w:r>
     </w:p>
     <w:p>
       <w:pPr>
         <w:pStyle w:val="a"/>
         <w:spacing w:line="240" w:lineRule="auto"/>
-        <w:jc w:val="both"/>
-        <w:rPr>
-          <w:noProof/>
-          <w:sz w:val="24"/>
-          <w:szCs w:val="24"/>
-        </w:rPr>
-      </w:pPr>
-      <w:r>
-        <w:rPr>
-          <w:noProof/>
-          <w:sz w:val="24"/>
-          <w:szCs w:val="24"/>
-        </w:rPr>
-        <w:t xml:space="preserve">Lassonde Undergraduate Research Conference </w:t>
-      </w:r>
-      <w:r>
-        <w:rPr>
-          <w:noProof/>
-          <w:sz w:val="24"/>
-          <w:szCs w:val="24"/>
-        </w:rPr>
-        <w:tab/>
-      </w:r>
-      <w:r>
-        <w:rPr>
-          <w:noProof/>
-          <w:sz w:val="24"/>
-          <w:szCs w:val="24"/>
-        </w:rPr>
-        <w:tab/>
-      </w:r>
-      <w:r>
-        <w:rPr>
-          <w:noProof/>
-          <w:sz w:val="24"/>
-          <w:szCs w:val="24"/>
-        </w:rPr>
-        <w:tab/>
-      </w:r>
-      <w:r>
-        <w:rPr>
-          <w:noProof/>
-          <w:sz w:val="24"/>
-          <w:szCs w:val="24"/>
-        </w:rPr>
-        <w:tab/>
-        <w:t xml:space="preserve">             </w:t>
-      </w:r>
-      <w:r>
-        <w:rPr>
-          <w:noProof/>
-          <w:sz w:val="24"/>
-          <w:szCs w:val="24"/>
-        </w:rPr>
-        <w:t>Aug 2018</w:t>
+        <w:rPr>
+          <w:noProof/>
+        </w:rPr>
+      </w:pPr>
+      <w:r>
+        <w:rPr>
+          <w:rFonts w:eastAsia="黑体" w:hint="eastAsia"/>
+          <w:noProof/>
+        </w:rPr>
+        <w:t>M</w:t>
+      </w:r>
+      <w:r>
+        <w:rPr>
+          <w:rFonts w:eastAsia="黑体"/>
+          <w:noProof/>
+        </w:rPr>
+        <w:t xml:space="preserve">ultimeter, oscilloscopes, </w:t>
+      </w:r>
+      <w:r>
+        <w:rPr>
+          <w:rFonts w:eastAsia="黑体"/>
+          <w:noProof/>
+        </w:rPr>
+        <w:t>fu</w:t>
+      </w:r>
+      <w:r>
+        <w:rPr>
+          <w:rFonts w:eastAsia="黑体"/>
+          <w:noProof/>
+        </w:rPr>
+        <w:t>nc</w:t>
+      </w:r>
+      <w:r>
+        <w:rPr>
+          <w:rFonts w:eastAsia="黑体"/>
+          <w:noProof/>
+        </w:rPr>
+        <w:t>tion</w:t>
+      </w:r>
+      <w:r>
+        <w:rPr>
+          <w:rFonts w:eastAsia="黑体"/>
+          <w:noProof/>
+        </w:rPr>
+        <w:t xml:space="preserve"> </w:t>
+      </w:r>
+      <w:r>
+        <w:rPr>
+          <w:rFonts w:eastAsia="黑体"/>
+          <w:noProof/>
+        </w:rPr>
+        <w:t>generator</w:t>
+      </w:r>
+      <w:r>
+        <w:rPr>
+          <w:rFonts w:eastAsia="黑体"/>
+          <w:noProof/>
+        </w:rPr>
+        <w:t xml:space="preserve">, digital </w:t>
+      </w:r>
+      <w:r>
+        <w:rPr>
+          <w:rFonts w:eastAsia="黑体"/>
+          <w:noProof/>
+        </w:rPr>
+        <w:t>analy</w:t>
+      </w:r>
+      <w:r>
+        <w:rPr>
+          <w:rFonts w:eastAsia="黑体"/>
+          <w:noProof/>
+        </w:rPr>
+        <w:t>z</w:t>
+      </w:r>
+      <w:r>
+        <w:rPr>
+          <w:rFonts w:eastAsia="黑体"/>
+          <w:noProof/>
+        </w:rPr>
+        <w:t>er</w:t>
+      </w:r>
+      <w:r>
+        <w:rPr>
+          <w:rFonts w:eastAsia="黑体"/>
+          <w:noProof/>
+        </w:rPr>
+        <w:t xml:space="preserve"> </w:t>
       </w:r>
     </w:p>
     <w:p>
       <w:pPr>
         <w:pStyle w:val="a"/>
         <w:spacing w:line="240" w:lineRule="auto"/>
-        <w:jc w:val="both"/>
-        <w:rPr>
-          <w:noProof/>
-          <w:sz w:val="24"/>
-          <w:szCs w:val="24"/>
-        </w:rPr>
-      </w:pPr>
-      <w:r>
-        <w:rPr>
-          <w:noProof/>
-          <w:sz w:val="24"/>
-          <w:szCs w:val="24"/>
-        </w:rPr>
-        <w:t>A Non-Invasive Wireless Respiratory Monitoring System for Animals</w:t>
-      </w:r>
-      <w:r>
-        <w:rPr>
-          <w:noProof/>
-          <w:sz w:val="24"/>
-          <w:szCs w:val="24"/>
-        </w:rPr>
-        <w:t xml:space="preserve"> (poster)</w:t>
+        <w:rPr>
+          <w:noProof/>
+        </w:rPr>
+      </w:pPr>
+      <w:r>
+        <w:rPr>
+          <w:noProof/>
+        </w:rPr>
+        <w:t>Circuit testing, software d</w:t>
+      </w:r>
+      <w:r>
+        <w:rPr>
+          <w:noProof/>
+        </w:rPr>
+        <w:t>ebu</w:t>
+      </w:r>
+      <w:r>
+        <w:rPr>
+          <w:noProof/>
+        </w:rPr>
+        <w:t>ggin</w:t>
+      </w:r>
+      <w:r>
+        <w:rPr>
+          <w:noProof/>
+        </w:rPr>
+        <w:t xml:space="preserve">g, </w:t>
+      </w:r>
+      <w:r>
+        <w:rPr>
+          <w:noProof/>
+        </w:rPr>
+        <w:t>p</w:t>
+      </w:r>
+      <w:r>
+        <w:rPr>
+          <w:noProof/>
+        </w:rPr>
+        <w:t>roblem</w:t>
+      </w:r>
+      <w:r>
+        <w:rPr>
+          <w:noProof/>
+        </w:rPr>
+        <w:t>-</w:t>
+      </w:r>
+      <w:r>
+        <w:rPr>
+          <w:noProof/>
+        </w:rPr>
+        <w:t>solving and analytical skills</w:t>
       </w:r>
     </w:p>
     <w:p>
       <w:pPr>
-        <w:pStyle w:val="a"/>
-        <w:spacing w:line="240" w:lineRule="auto"/>
-        <w:jc w:val="both"/>
-        <w:rPr>
-          <w:noProof/>
-          <w:sz w:val="24"/>
-          <w:szCs w:val="24"/>
-        </w:rPr>
-      </w:pPr>
-      <w:r>
-        <w:rPr>
-          <w:noProof/>
-          <w:sz w:val="24"/>
-          <w:szCs w:val="24"/>
-        </w:rPr>
-        <w:t>K. Qiao, A. Nickerson, S. MacDonald, E. Ghafar-Zadeh</w:t>
+        <w:pStyle w:val="10"/>
+        <w:rPr>
+          <w:rFonts w:eastAsia="黑体"/>
+        </w:rPr>
+      </w:pPr>
+      <w:r>
+        <w:t xml:space="preserve">Volunteer </w:t>
+      </w:r>
+      <w:r>
+        <w:t>Experiences</w:t>
       </w:r>
     </w:p>
     <w:p>
       <w:pPr>
-        <w:pStyle w:val="a"/>
-        <w:numPr>
-          <w:ilvl w:val="0"/>
-          <w:numId w:val="0"/>
-        </w:numPr>
-        <w:spacing w:line="240" w:lineRule="auto"/>
-        <w:ind w:left="216"/>
-        <w:rPr>
-          <w:noProof/>
-        </w:rPr>
-      </w:pPr>
-    </w:p>
-    <w:p>
-      <w:pPr>
-        <w:pStyle w:val="a"/>
-        <w:spacing w:line="240" w:lineRule="auto"/>
-        <w:jc w:val="both"/>
-        <w:rPr>
-          <w:noProof/>
-          <w:sz w:val="24"/>
-          <w:szCs w:val="24"/>
-        </w:rPr>
-      </w:pPr>
-      <w:r>
-        <w:rPr>
-          <w:noProof/>
-          <w:sz w:val="24"/>
-          <w:szCs w:val="24"/>
-        </w:rPr>
-        <w:t xml:space="preserve">61st IEEE International Midwest Symposium on Circuits and Systems </w:t>
-      </w:r>
-      <w:r>
-        <w:rPr>
-          <w:noProof/>
-          <w:sz w:val="24"/>
-          <w:szCs w:val="24"/>
-        </w:rPr>
-        <w:tab/>
-      </w:r>
-      <w:r>
-        <w:rPr>
-          <w:noProof/>
-          <w:sz w:val="24"/>
-          <w:szCs w:val="24"/>
-        </w:rPr>
-        <w:t xml:space="preserve">             </w:t>
-      </w:r>
-      <w:r>
-        <w:rPr>
-          <w:noProof/>
-          <w:sz w:val="24"/>
-          <w:szCs w:val="24"/>
-        </w:rPr>
-        <w:t>Aug 2018</w:t>
-      </w:r>
-    </w:p>
-    <w:p>
-      <w:pPr>
-        <w:pStyle w:val="a"/>
-        <w:spacing w:line="240" w:lineRule="auto"/>
-        <w:jc w:val="both"/>
-        <w:rPr>
-          <w:noProof/>
-          <w:sz w:val="24"/>
-          <w:szCs w:val="24"/>
-        </w:rPr>
-      </w:pPr>
-      <w:r>
-        <w:rPr>
-          <w:noProof/>
-          <w:sz w:val="24"/>
-          <w:szCs w:val="24"/>
-        </w:rPr>
-        <w:t>Age-Related Macular Degeneration Diagnostic Tool: Hardware and Software Development</w:t>
-      </w:r>
-    </w:p>
-    <w:p>
-      <w:pPr>
-        <w:pStyle w:val="a"/>
-        <w:spacing w:line="240" w:lineRule="auto"/>
-        <w:jc w:val="both"/>
-        <w:rPr>
-          <w:noProof/>
-          <w:sz w:val="24"/>
-          <w:szCs w:val="24"/>
-        </w:rPr>
-      </w:pPr>
-      <w:r>
-        <w:rPr>
-          <w:noProof/>
-          <w:sz w:val="24"/>
-          <w:szCs w:val="24"/>
-        </w:rPr>
-        <w:t xml:space="preserve">N. Mohaghegh, S. Munidasa, X. Zihao, </w:t>
-      </w:r>
-      <w:r>
-        <w:rPr>
-          <w:noProof/>
-          <w:sz w:val="24"/>
-          <w:szCs w:val="24"/>
-        </w:rPr>
-        <w:t>K. Qiao</w:t>
-      </w:r>
-      <w:r>
-        <w:rPr>
-          <w:noProof/>
-          <w:sz w:val="24"/>
-          <w:szCs w:val="24"/>
-        </w:rPr>
-        <w:t>, S. Magierowski, and E. Ghafar-Zadeh</w:t>
-      </w:r>
-    </w:p>
-    <w:p>
-      <w:pPr>
-        <w:pStyle w:val="10"/>
-        <w:spacing w:line="360" w:lineRule="auto"/>
-        <w:rPr>
-          <w:sz w:val="32"/>
-        </w:rPr>
-      </w:pPr>
-      <w:r>
-        <w:rPr>
-          <w:sz w:val="32"/>
-        </w:rPr>
-        <w:t>Skills and qualifications</w:t>
-      </w:r>
-    </w:p>
-    <w:p>
-      <w:pPr>
-        <w:pStyle w:val="a"/>
-        <w:spacing w:line="240" w:lineRule="auto"/>
-        <w:rPr>
-          <w:noProof/>
-          <w:sz w:val="24"/>
-          <w:szCs w:val="24"/>
-        </w:rPr>
-      </w:pPr>
-      <w:r>
-        <w:rPr>
-          <w:noProof/>
-          <w:sz w:val="24"/>
-          <w:szCs w:val="24"/>
-        </w:rPr>
-        <w:t>Java, Javascript, C/C++</w:t>
-      </w:r>
-      <w:r>
-        <w:rPr>
-          <w:rFonts w:hint="eastAsia"/>
-          <w:noProof/>
-          <w:sz w:val="24"/>
-          <w:szCs w:val="24"/>
-        </w:rPr>
-        <w:t>,</w:t>
-      </w:r>
-      <w:r>
-        <w:rPr>
-          <w:noProof/>
-          <w:sz w:val="24"/>
-          <w:szCs w:val="24"/>
-        </w:rPr>
-        <w:t xml:space="preserve"> C#, .NET Core, Python, PyQt GUI, Verilog, MIPS assembly</w:t>
-      </w:r>
-    </w:p>
-    <w:p>
-      <w:pPr>
-        <w:pStyle w:val="a"/>
-        <w:spacing w:line="240" w:lineRule="auto"/>
-        <w:rPr>
-          <w:noProof/>
-          <w:sz w:val="24"/>
-          <w:szCs w:val="24"/>
-        </w:rPr>
-      </w:pPr>
-      <w:r>
-        <w:rPr>
-          <w:noProof/>
-          <w:sz w:val="24"/>
-          <w:szCs w:val="24"/>
-        </w:rPr>
-        <w:t>MATLAB/Simulink, LabView, Altium Designer, Cadence,</w:t>
-      </w:r>
-      <w:r>
-        <w:rPr>
-          <w:rFonts w:hint="eastAsia"/>
-          <w:noProof/>
-          <w:sz w:val="24"/>
-          <w:szCs w:val="24"/>
-        </w:rPr>
-        <w:t xml:space="preserve"> N</w:t>
-      </w:r>
-      <w:r>
-        <w:rPr>
-          <w:noProof/>
-          <w:sz w:val="24"/>
-          <w:szCs w:val="24"/>
-        </w:rPr>
-        <w:t>X, Solidworks</w:t>
-      </w:r>
-      <w:r>
-        <w:rPr>
-          <w:noProof/>
-          <w:sz w:val="24"/>
-          <w:szCs w:val="24"/>
-        </w:rPr>
-        <w:t xml:space="preserve">, </w:t>
-      </w:r>
-      <w:r>
-        <w:rPr>
-          <w:noProof/>
-          <w:sz w:val="24"/>
-          <w:szCs w:val="24"/>
-        </w:rPr>
-        <w:t>Siemens</w:t>
-      </w:r>
-      <w:r>
-        <w:rPr>
-          <w:noProof/>
-          <w:sz w:val="24"/>
-          <w:szCs w:val="24"/>
-        </w:rPr>
-        <w:t xml:space="preserve"> PSSE</w:t>
-      </w:r>
-    </w:p>
-    <w:p>
-      <w:pPr>
-        <w:pStyle w:val="a"/>
-        <w:spacing w:line="240" w:lineRule="auto"/>
-        <w:rPr>
-          <w:noProof/>
-          <w:sz w:val="24"/>
-          <w:szCs w:val="24"/>
-        </w:rPr>
-      </w:pPr>
-      <w:r>
-        <w:rPr>
-          <w:noProof/>
-          <w:sz w:val="24"/>
-          <w:szCs w:val="24"/>
-        </w:rPr>
-        <w:t>Linux, Object- Oriented programming, Data structures,</w:t>
-      </w:r>
-      <w:r>
-        <w:rPr>
-          <w:rFonts w:hint="eastAsia"/>
-          <w:noProof/>
-          <w:sz w:val="24"/>
-          <w:szCs w:val="24"/>
-        </w:rPr>
-        <w:t xml:space="preserve"> </w:t>
-      </w:r>
-      <w:r>
-        <w:rPr>
-          <w:noProof/>
-          <w:sz w:val="24"/>
-          <w:szCs w:val="24"/>
-        </w:rPr>
-        <w:t>OS, multithreaded programming, Git</w:t>
-      </w:r>
-    </w:p>
-    <w:p>
-      <w:pPr>
-        <w:pStyle w:val="a"/>
-        <w:spacing w:line="240" w:lineRule="auto"/>
-        <w:rPr>
-          <w:noProof/>
-          <w:sz w:val="24"/>
-          <w:szCs w:val="24"/>
-        </w:rPr>
-      </w:pPr>
-      <w:r>
-        <w:rPr>
-          <w:noProof/>
-          <w:sz w:val="24"/>
-          <w:szCs w:val="24"/>
-        </w:rPr>
-        <w:t>Digital communication, signal processing, control systems</w:t>
-      </w:r>
-    </w:p>
-    <w:p>
-      <w:pPr>
-        <w:pStyle w:val="a"/>
-        <w:spacing w:line="240" w:lineRule="auto"/>
-        <w:rPr>
-          <w:noProof/>
-          <w:sz w:val="24"/>
-          <w:szCs w:val="24"/>
-        </w:rPr>
-      </w:pPr>
-      <w:r>
-        <w:rPr>
-          <w:noProof/>
-          <w:sz w:val="24"/>
-          <w:szCs w:val="24"/>
-        </w:rPr>
-        <w:t>FPGA, Embedded software development, Atmel studio, Microchip family microcontroller</w:t>
-      </w:r>
-    </w:p>
-    <w:p>
-      <w:pPr>
-        <w:pStyle w:val="a"/>
-        <w:spacing w:line="240" w:lineRule="auto"/>
-        <w:rPr>
-          <w:noProof/>
-          <w:sz w:val="24"/>
-          <w:szCs w:val="24"/>
-        </w:rPr>
-      </w:pPr>
-      <w:r>
-        <w:rPr>
-          <w:noProof/>
-          <w:sz w:val="24"/>
-          <w:szCs w:val="24"/>
-        </w:rPr>
-        <w:t xml:space="preserve">Power electronics, </w:t>
-      </w:r>
-      <w:r>
-        <w:rPr>
-          <w:rFonts w:hint="eastAsia"/>
-          <w:noProof/>
-          <w:sz w:val="24"/>
-          <w:szCs w:val="24"/>
-        </w:rPr>
-        <w:t>P</w:t>
-      </w:r>
-      <w:r>
-        <w:rPr>
-          <w:noProof/>
-          <w:sz w:val="24"/>
-          <w:szCs w:val="24"/>
-        </w:rPr>
-        <w:t>CB design, hot air rework</w:t>
-      </w:r>
-    </w:p>
-    <w:p>
-      <w:pPr>
-        <w:pStyle w:val="a"/>
-        <w:spacing w:line="240" w:lineRule="auto"/>
-        <w:rPr>
-          <w:noProof/>
-          <w:sz w:val="24"/>
-          <w:szCs w:val="24"/>
-        </w:rPr>
-      </w:pPr>
-      <w:r>
-        <w:rPr>
-          <w:noProof/>
-          <w:sz w:val="24"/>
-          <w:szCs w:val="24"/>
-        </w:rPr>
-        <w:t>3-hase power distribution network, synchonous machine, transformers</w:t>
-      </w:r>
-    </w:p>
-    <w:p>
-      <w:pPr>
-        <w:pStyle w:val="a"/>
-        <w:spacing w:line="240" w:lineRule="auto"/>
-        <w:rPr>
-          <w:noProof/>
-          <w:sz w:val="24"/>
-          <w:szCs w:val="24"/>
-        </w:rPr>
-      </w:pPr>
-      <w:r>
-        <w:rPr>
-          <w:rFonts w:eastAsia="黑体" w:hint="eastAsia"/>
-          <w:noProof/>
-          <w:sz w:val="24"/>
-          <w:szCs w:val="24"/>
-        </w:rPr>
-        <w:t>M</w:t>
-      </w:r>
-      <w:r>
-        <w:rPr>
-          <w:rFonts w:eastAsia="黑体"/>
-          <w:noProof/>
-          <w:sz w:val="24"/>
-          <w:szCs w:val="24"/>
-        </w:rPr>
-        <w:t xml:space="preserve">ultimeter, oscilloscopes, function generator, </w:t>
-      </w:r>
-      <w:r>
-        <w:rPr>
-          <w:rFonts w:eastAsia="黑体"/>
-          <w:noProof/>
-          <w:sz w:val="24"/>
-          <w:szCs w:val="24"/>
-        </w:rPr>
-        <w:t xml:space="preserve">logic </w:t>
-      </w:r>
-      <w:r>
-        <w:rPr>
-          <w:rFonts w:eastAsia="黑体"/>
-          <w:noProof/>
-          <w:sz w:val="24"/>
-          <w:szCs w:val="24"/>
-        </w:rPr>
-        <w:t xml:space="preserve">analyzer </w:t>
-      </w:r>
-    </w:p>
-    <w:p>
-      <w:pPr>
-        <w:pStyle w:val="a"/>
-        <w:spacing w:line="240" w:lineRule="auto"/>
-        <w:rPr>
-          <w:noProof/>
-          <w:sz w:val="24"/>
-          <w:szCs w:val="24"/>
-        </w:rPr>
-      </w:pPr>
-      <w:r>
-        <w:rPr>
-          <w:noProof/>
-          <w:sz w:val="24"/>
-          <w:szCs w:val="24"/>
-        </w:rPr>
-        <w:t>Circuit testing, software debugging, problem-solving and analytical skills</w:t>
-      </w:r>
-    </w:p>
-    <w:p>
-      <w:pPr>
-        <w:pStyle w:val="10"/>
-        <w:rPr>
-          <w:rFonts w:eastAsia="黑体"/>
-        </w:rPr>
-      </w:pPr>
-      <w:r>
-        <w:t>Volunteer Experiences</w:t>
-      </w:r>
-    </w:p>
-    <w:p>
-      <w:pPr>
         <w:pStyle w:val="2"/>
-      </w:pPr>
-      <w:r>
         <w:rPr>
           <w:bCs/>
           <w:iCs/>
           <w:szCs w:val="24"/>
         </w:rPr>
-        <w:t>Creative manager</w:t>
-      </w:r>
-      <w:r>
-        <w:rPr>
-          <w:lang w:val="en-CA" w:bidi="zh-CN"/>
-        </w:rPr>
-        <w:t xml:space="preserve"> | </w:t>
-      </w:r>
+      </w:pPr>
       <w:r>
         <w:rPr>
           <w:bCs/>
           <w:iCs/>
           <w:szCs w:val="24"/>
         </w:rPr>
-        <w:t>Excellassonde</w:t>
-      </w:r>
-      <w:r>
-        <w:rPr>
-          <w:lang w:val="en-CA" w:bidi="zh-CN"/>
-        </w:rPr>
-        <w:t xml:space="preserve"> | </w:t>
+        <w:t>Electrical</w:t>
       </w:r>
       <w:r>
         <w:rPr>
@@ -925,265 +798,15 @@
           <w:iCs/>
           <w:szCs w:val="24"/>
         </w:rPr>
-        <w:t>2014-2015</w:t>
-      </w:r>
-    </w:p>
-    <w:p>
-      <w:pPr>
-        <w:pStyle w:val="a"/>
-        <w:spacing w:line="240" w:lineRule="auto"/>
-        <w:jc w:val="both"/>
-        <w:rPr>
-          <w:rFonts w:eastAsia="黑体"/>
-          <w:sz w:val="24"/>
-          <w:szCs w:val="24"/>
-        </w:rPr>
-      </w:pPr>
-      <w:r>
-        <w:rPr>
-          <w:rFonts w:eastAsia="黑体"/>
-          <w:sz w:val="24"/>
-          <w:szCs w:val="24"/>
-        </w:rPr>
-        <w:t>Advertised our tutoring service</w:t>
-      </w:r>
-      <w:r>
-        <w:rPr>
-          <w:rFonts w:eastAsia="黑体"/>
-          <w:sz w:val="24"/>
-          <w:szCs w:val="24"/>
-        </w:rPr>
-        <w:t>.</w:t>
-      </w:r>
-    </w:p>
-    <w:p>
-      <w:pPr>
-        <w:pStyle w:val="a"/>
-        <w:spacing w:line="240" w:lineRule="auto"/>
-        <w:jc w:val="both"/>
-        <w:rPr>
-          <w:rFonts w:eastAsia="黑体"/>
-          <w:sz w:val="24"/>
-          <w:szCs w:val="24"/>
-        </w:rPr>
-      </w:pPr>
-      <w:r>
-        <w:rPr>
-          <w:rFonts w:eastAsia="黑体"/>
-          <w:sz w:val="24"/>
-          <w:szCs w:val="24"/>
-        </w:rPr>
-        <w:lastRenderedPageBreak/>
-        <w:t>C</w:t>
-      </w:r>
-      <w:r>
-        <w:rPr>
-          <w:rFonts w:eastAsia="黑体"/>
-          <w:sz w:val="24"/>
-          <w:szCs w:val="24"/>
-        </w:rPr>
-        <w:t>reat</w:t>
-      </w:r>
-      <w:r>
-        <w:rPr>
-          <w:rFonts w:eastAsia="黑体"/>
-          <w:sz w:val="24"/>
-          <w:szCs w:val="24"/>
-        </w:rPr>
-        <w:t>ing</w:t>
-      </w:r>
-      <w:r>
-        <w:rPr>
-          <w:rFonts w:eastAsia="黑体"/>
-          <w:sz w:val="24"/>
-          <w:szCs w:val="24"/>
-        </w:rPr>
-        <w:t xml:space="preserve"> and distribut</w:t>
-      </w:r>
-      <w:r>
-        <w:rPr>
-          <w:rFonts w:eastAsia="黑体"/>
-          <w:sz w:val="24"/>
-          <w:szCs w:val="24"/>
-        </w:rPr>
-        <w:t>ing</w:t>
-      </w:r>
-      <w:r>
-        <w:rPr>
-          <w:rFonts w:eastAsia="黑体"/>
-          <w:sz w:val="24"/>
-          <w:szCs w:val="24"/>
-        </w:rPr>
-        <w:t xml:space="preserve"> posters </w:t>
-      </w:r>
-      <w:r>
-        <w:rPr>
-          <w:rFonts w:eastAsia="黑体"/>
-          <w:sz w:val="24"/>
-          <w:szCs w:val="24"/>
-        </w:rPr>
-        <w:t>and d</w:t>
-      </w:r>
-      <w:r>
-        <w:rPr>
-          <w:rFonts w:eastAsia="黑体"/>
-          <w:sz w:val="24"/>
-          <w:szCs w:val="24"/>
-        </w:rPr>
-        <w:t>oing</w:t>
-      </w:r>
-      <w:r>
-        <w:rPr>
-          <w:rFonts w:eastAsia="黑体"/>
-          <w:sz w:val="24"/>
-          <w:szCs w:val="24"/>
-        </w:rPr>
-        <w:t xml:space="preserve"> in class</w:t>
-      </w:r>
-      <w:r>
-        <w:rPr>
-          <w:rFonts w:eastAsia="黑体"/>
-          <w:sz w:val="24"/>
-          <w:szCs w:val="24"/>
-        </w:rPr>
-        <w:t xml:space="preserve"> announcements.</w:t>
-      </w:r>
-    </w:p>
-    <w:p>
-      <w:pPr>
-        <w:pStyle w:val="a"/>
-        <w:spacing w:line="240" w:lineRule="auto"/>
-        <w:jc w:val="both"/>
-        <w:rPr>
-          <w:rFonts w:eastAsia="黑体"/>
-          <w:sz w:val="24"/>
-          <w:szCs w:val="24"/>
-        </w:rPr>
-      </w:pPr>
-      <w:r>
-        <w:rPr>
-          <w:rFonts w:eastAsia="黑体"/>
-          <w:sz w:val="24"/>
-          <w:szCs w:val="24"/>
-        </w:rPr>
-        <w:t xml:space="preserve">Worked as a peer tutor </w:t>
-      </w:r>
-      <w:r>
-        <w:rPr>
-          <w:rFonts w:eastAsia="黑体"/>
-          <w:sz w:val="24"/>
-          <w:szCs w:val="24"/>
-        </w:rPr>
-        <w:t>for</w:t>
-      </w:r>
-      <w:r>
-        <w:rPr>
-          <w:rFonts w:eastAsia="黑体"/>
-          <w:sz w:val="24"/>
-          <w:szCs w:val="24"/>
-        </w:rPr>
-        <w:t xml:space="preserve"> first and second- year courses.</w:t>
-      </w:r>
-    </w:p>
-    <w:p>
-      <w:pPr>
-        <w:pStyle w:val="a"/>
-        <w:spacing w:line="240" w:lineRule="auto"/>
-        <w:jc w:val="both"/>
-        <w:rPr>
-          <w:rFonts w:eastAsia="黑体"/>
-          <w:sz w:val="24"/>
-          <w:szCs w:val="24"/>
-        </w:rPr>
-      </w:pPr>
-      <w:r>
-        <w:rPr>
-          <w:rFonts w:eastAsia="黑体"/>
-          <w:sz w:val="24"/>
-          <w:szCs w:val="24"/>
-        </w:rPr>
-        <w:t>Revised the tutorial schedules</w:t>
-      </w:r>
-      <w:r>
-        <w:rPr>
-          <w:rFonts w:eastAsia="黑体"/>
-          <w:sz w:val="24"/>
-          <w:szCs w:val="24"/>
-        </w:rPr>
-        <w:t>.</w:t>
-      </w:r>
-    </w:p>
-    <w:p>
-      <w:pPr>
-        <w:pStyle w:val="a"/>
-        <w:spacing w:line="240" w:lineRule="auto"/>
-        <w:jc w:val="both"/>
-        <w:rPr>
-          <w:rFonts w:eastAsia="黑体"/>
-          <w:sz w:val="24"/>
-          <w:szCs w:val="24"/>
-        </w:rPr>
-      </w:pPr>
-      <w:r>
-        <w:rPr>
-          <w:rFonts w:eastAsia="黑体"/>
-          <w:sz w:val="24"/>
-          <w:szCs w:val="24"/>
-        </w:rPr>
-        <w:t>Prepared and conducted interviews to recruit new</w:t>
-      </w:r>
-      <w:r>
-        <w:rPr>
-          <w:rFonts w:eastAsia="黑体"/>
-          <w:sz w:val="24"/>
-          <w:szCs w:val="24"/>
-        </w:rPr>
-        <w:t xml:space="preserve"> peer</w:t>
-      </w:r>
-      <w:r>
-        <w:rPr>
-          <w:rFonts w:eastAsia="黑体"/>
-          <w:sz w:val="24"/>
-          <w:szCs w:val="24"/>
-        </w:rPr>
-        <w:t xml:space="preserve"> tutor</w:t>
-      </w:r>
-      <w:r>
-        <w:rPr>
-          <w:rFonts w:eastAsia="黑体"/>
-          <w:sz w:val="24"/>
-          <w:szCs w:val="24"/>
-        </w:rPr>
-        <w:t>s</w:t>
-      </w:r>
-      <w:bookmarkStart w:id="0" w:name="_GoBack"/>
-      <w:bookmarkEnd w:id="0"/>
-      <w:r>
-        <w:rPr>
-          <w:rFonts w:eastAsia="黑体"/>
-          <w:sz w:val="24"/>
-          <w:szCs w:val="24"/>
-        </w:rPr>
-        <w:t>.</w:t>
-      </w:r>
-    </w:p>
-    <w:p>
-      <w:pPr>
-        <w:pStyle w:val="2"/>
-      </w:pPr>
+        <w:t xml:space="preserve"> </w:t>
+      </w:r>
       <w:r>
         <w:rPr>
           <w:bCs/>
           <w:iCs/>
           <w:szCs w:val="24"/>
         </w:rPr>
-        <w:t>Vice President</w:t>
-      </w:r>
-      <w:r>
-        <w:rPr>
-          <w:lang w:bidi="zh-CN"/>
-        </w:rPr>
-        <w:t xml:space="preserve"> | </w:t>
+        <w:t>SUB</w:t>
       </w:r>
       <w:r>
         <w:rPr>
@@ -1191,13 +814,34 @@
           <w:iCs/>
           <w:szCs w:val="24"/>
         </w:rPr>
-        <w:t>Electrical Engineering Club for Students</w:t>
-      </w:r>
-      <w:r>
-        <w:rPr>
-          <w:lang w:bidi="zh-CN"/>
-        </w:rPr>
-        <w:t xml:space="preserve"> | </w:t>
+        <w:t xml:space="preserve">System </w:t>
+      </w:r>
+      <w:r>
+        <w:rPr>
+          <w:bCs/>
+          <w:iCs/>
+          <w:noProof/>
+          <w:szCs w:val="24"/>
+        </w:rPr>
+        <w:t>Desi</w:t>
+      </w:r>
+      <w:r>
+        <w:rPr>
+          <w:bCs/>
+          <w:iCs/>
+          <w:noProof/>
+          <w:szCs w:val="24"/>
+        </w:rPr>
+        <w:t>GN</w:t>
+      </w:r>
+      <w:r>
+        <w:rPr>
+          <w:bCs/>
+          <w:iCs/>
+          <w:noProof/>
+          <w:szCs w:val="24"/>
+        </w:rPr>
+        <w:t>er</w:t>
       </w:r>
       <w:r>
         <w:rPr>
@@ -1205,177 +849,23 @@
           <w:iCs/>
           <w:szCs w:val="24"/>
         </w:rPr>
-        <w:t>2014-2018</w:t>
-      </w:r>
-    </w:p>
-    <w:p>
-      <w:pPr>
-        <w:pStyle w:val="a"/>
-        <w:spacing w:line="240" w:lineRule="auto"/>
-        <w:jc w:val="both"/>
-        <w:rPr>
-          <w:rFonts w:eastAsia="黑体"/>
-          <w:sz w:val="24"/>
-          <w:szCs w:val="24"/>
-        </w:rPr>
-      </w:pPr>
-      <w:r>
-        <w:rPr>
-          <w:rFonts w:eastAsia="黑体"/>
-          <w:sz w:val="24"/>
-          <w:szCs w:val="24"/>
-        </w:rPr>
-        <w:t>Administrative work including revising</w:t>
-      </w:r>
-      <w:r>
-        <w:rPr>
-          <w:rFonts w:eastAsia="黑体"/>
-          <w:sz w:val="24"/>
-          <w:szCs w:val="24"/>
-        </w:rPr>
         <w:t xml:space="preserve"> </w:t>
       </w:r>
       <w:r>
-        <w:rPr>
-          <w:rFonts w:eastAsia="黑体"/>
-          <w:sz w:val="24"/>
-          <w:szCs w:val="24"/>
-        </w:rPr>
-        <w:t xml:space="preserve">the </w:t>
-      </w:r>
-      <w:r>
-        <w:rPr>
-          <w:rFonts w:eastAsia="黑体"/>
-          <w:sz w:val="24"/>
-          <w:szCs w:val="24"/>
-        </w:rPr>
-        <w:t xml:space="preserve">constitution, </w:t>
-      </w:r>
-      <w:r>
-        <w:rPr>
-          <w:rFonts w:eastAsia="黑体"/>
-          <w:sz w:val="24"/>
-          <w:szCs w:val="24"/>
-        </w:rPr>
-        <w:t xml:space="preserve">annual </w:t>
-      </w:r>
-      <w:r>
-        <w:rPr>
-          <w:rFonts w:eastAsia="黑体"/>
-          <w:sz w:val="24"/>
-          <w:szCs w:val="24"/>
-        </w:rPr>
-        <w:t>club registration</w:t>
-      </w:r>
-      <w:r>
-        <w:rPr>
-          <w:rFonts w:eastAsia="黑体"/>
-          <w:sz w:val="24"/>
-          <w:szCs w:val="24"/>
-        </w:rPr>
-        <w:t>,</w:t>
-      </w:r>
-      <w:r>
-        <w:rPr>
-          <w:rFonts w:eastAsia="黑体"/>
-          <w:sz w:val="24"/>
-          <w:szCs w:val="24"/>
-        </w:rPr>
-        <w:t xml:space="preserve"> and </w:t>
-      </w:r>
-      <w:r>
-        <w:rPr>
-          <w:rFonts w:eastAsia="黑体"/>
-          <w:sz w:val="24"/>
-          <w:szCs w:val="24"/>
-        </w:rPr>
-        <w:t>managing club account.</w:t>
-      </w:r>
-    </w:p>
-    <w:p>
-      <w:pPr>
-        <w:pStyle w:val="a"/>
-        <w:spacing w:line="240" w:lineRule="auto"/>
-        <w:jc w:val="both"/>
-        <w:rPr>
-          <w:rFonts w:eastAsia="黑体"/>
-          <w:sz w:val="24"/>
-          <w:szCs w:val="24"/>
-        </w:rPr>
-      </w:pPr>
-      <w:r>
-        <w:rPr>
-          <w:rFonts w:eastAsia="黑体"/>
-          <w:sz w:val="24"/>
-          <w:szCs w:val="24"/>
-        </w:rPr>
-        <w:t xml:space="preserve">Provided </w:t>
-      </w:r>
-      <w:r>
-        <w:rPr>
-          <w:rFonts w:eastAsia="黑体"/>
-          <w:sz w:val="24"/>
-          <w:szCs w:val="24"/>
-        </w:rPr>
-        <w:t xml:space="preserve">logistic </w:t>
-      </w:r>
-      <w:r>
-        <w:rPr>
-          <w:rFonts w:eastAsia="黑体"/>
-          <w:sz w:val="24"/>
-          <w:szCs w:val="24"/>
-        </w:rPr>
-        <w:t xml:space="preserve">support for events such as </w:t>
-      </w:r>
-      <w:r>
-        <w:rPr>
-          <w:rFonts w:eastAsia="黑体"/>
-          <w:sz w:val="24"/>
-          <w:szCs w:val="24"/>
-        </w:rPr>
-        <w:t>requesting event space, advertising</w:t>
-      </w:r>
-      <w:r>
-        <w:rPr>
-          <w:rFonts w:eastAsia="黑体"/>
-          <w:sz w:val="24"/>
-          <w:szCs w:val="24"/>
-        </w:rPr>
-        <w:t>, applying for funds</w:t>
-      </w:r>
-      <w:r>
-        <w:rPr>
-          <w:rFonts w:eastAsia="黑体"/>
-          <w:sz w:val="24"/>
-          <w:szCs w:val="24"/>
-        </w:rPr>
-        <w:t xml:space="preserve"> and ordering food and drinks</w:t>
-      </w:r>
-      <w:r>
-        <w:rPr>
-          <w:rFonts w:eastAsia="黑体"/>
-          <w:sz w:val="24"/>
-          <w:szCs w:val="24"/>
-        </w:rPr>
-        <w:t>.</w:t>
-      </w:r>
-    </w:p>
-    <w:p>
-      <w:pPr>
-        <w:pStyle w:val="2"/>
         <w:rPr>
           <w:bCs/>
           <w:iCs/>
           <w:szCs w:val="24"/>
         </w:rPr>
-      </w:pPr>
+        <w:t>|</w:t>
+      </w:r>
       <w:r>
         <w:rPr>
           <w:bCs/>
           <w:iCs/>
           <w:szCs w:val="24"/>
         </w:rPr>
-        <w:t>Electrical</w:t>
+        <w:t xml:space="preserve"> </w:t>
       </w:r>
       <w:r>
         <w:rPr>
@@ -1383,7 +873,7 @@
           <w:iCs/>
           <w:szCs w:val="24"/>
         </w:rPr>
-        <w:t xml:space="preserve"> </w:t>
+        <w:t>York university Space engineering nanosatellite demonstration group | 2015</w:t>
       </w:r>
       <w:r>
         <w:rPr>
@@ -1391,7 +881,7 @@
           <w:iCs/>
           <w:szCs w:val="24"/>
         </w:rPr>
-        <w:t>SUB</w:t>
+        <w:t>-</w:t>
       </w:r>
       <w:r>
         <w:rPr>
@@ -1399,50 +889,88 @@
           <w:iCs/>
           <w:szCs w:val="24"/>
         </w:rPr>
-        <w:t xml:space="preserve">System </w:t>
-      </w:r>
-      <w:r>
-        <w:rPr>
-          <w:bCs/>
-          <w:iCs/>
-          <w:noProof/>
-          <w:szCs w:val="24"/>
-        </w:rPr>
-        <w:t>Desi</w:t>
-      </w:r>
-      <w:r>
-        <w:rPr>
-          <w:bCs/>
-          <w:iCs/>
-          <w:noProof/>
-          <w:szCs w:val="24"/>
-        </w:rPr>
-        <w:t>GN</w:t>
-      </w:r>
-      <w:r>
-        <w:rPr>
-          <w:bCs/>
-          <w:iCs/>
-          <w:noProof/>
-          <w:szCs w:val="24"/>
-        </w:rPr>
-        <w:t>er</w:t>
-      </w:r>
-      <w:r>
+        <w:t>2016</w:t>
+      </w:r>
+    </w:p>
+    <w:p>
+      <w:pPr>
+        <w:pStyle w:val="a"/>
+        <w:spacing w:line="240" w:lineRule="auto"/>
+      </w:pPr>
+      <w:r>
+        <w:rPr>
+          <w:rFonts w:eastAsia="黑体"/>
+        </w:rPr>
+        <w:t>Revised existing power board PCB layout.</w:t>
+      </w:r>
+    </w:p>
+    <w:p>
+      <w:pPr>
+        <w:pStyle w:val="a"/>
+        <w:spacing w:line="240" w:lineRule="auto"/>
+      </w:pPr>
+      <w:r>
+        <w:rPr>
+          <w:rFonts w:eastAsia="黑体"/>
+          <w:noProof/>
+        </w:rPr>
+        <w:t>Pa</w:t>
+      </w:r>
+      <w:r>
+        <w:rPr>
+          <w:rFonts w:eastAsia="黑体"/>
+          <w:noProof/>
+        </w:rPr>
+        <w:t>r</w:t>
+      </w:r>
+      <w:r>
+        <w:rPr>
+          <w:rFonts w:eastAsia="黑体"/>
+          <w:noProof/>
+        </w:rPr>
+        <w:t>ticipated</w:t>
+      </w:r>
+      <w:r>
+        <w:rPr>
+          <w:rFonts w:eastAsia="黑体"/>
+        </w:rPr>
+        <w:t xml:space="preserve"> in creating</w:t>
+      </w:r>
+      <w:r>
+        <w:rPr>
+          <w:rFonts w:eastAsia="黑体"/>
+        </w:rPr>
+        <w:t xml:space="preserve"> payload handling application on NASA opensource OS core flight executive.</w:t>
+      </w:r>
+    </w:p>
+    <w:p>
+      <w:pPr>
+        <w:pStyle w:val="a"/>
+        <w:spacing w:line="240" w:lineRule="auto"/>
+      </w:pPr>
+      <w:r>
+        <w:rPr>
+          <w:rFonts w:eastAsia="黑体"/>
+        </w:rPr>
+        <w:t>Participated in battery qualification testing.</w:t>
+      </w:r>
+    </w:p>
+    <w:p>
+      <w:pPr>
+        <w:pStyle w:val="2"/>
         <w:rPr>
           <w:bCs/>
           <w:iCs/>
           <w:szCs w:val="24"/>
         </w:rPr>
-        <w:t xml:space="preserve"> </w:t>
-      </w:r>
+      </w:pPr>
       <w:r>
         <w:rPr>
           <w:bCs/>
           <w:iCs/>
           <w:szCs w:val="24"/>
         </w:rPr>
-        <w:t>|</w:t>
+        <w:t>Electrical</w:t>
       </w:r>
       <w:r>
         <w:rPr>
@@ -1458,7 +986,7 @@
           <w:iCs/>
           <w:szCs w:val="24"/>
         </w:rPr>
-        <w:t>York university Space engineering nanosatellite demonstration group | 2015</w:t>
+        <w:t>SUB</w:t>
       </w:r>
       <w:r>
         <w:rPr>
@@ -1466,7 +994,43 @@
           <w:iCs/>
           <w:szCs w:val="24"/>
         </w:rPr>
-        <w:t>-</w:t>
+        <w:t xml:space="preserve">System </w:t>
+      </w:r>
+      <w:r>
+        <w:rPr>
+          <w:bCs/>
+          <w:iCs/>
+          <w:noProof/>
+          <w:szCs w:val="24"/>
+        </w:rPr>
+        <w:t>De</w:t>
+      </w:r>
+      <w:r>
+        <w:rPr>
+          <w:bCs/>
+          <w:iCs/>
+          <w:noProof/>
+          <w:szCs w:val="24"/>
+        </w:rPr>
+        <w:t>si</w:t>
+      </w:r>
+      <w:r>
+        <w:rPr>
+          <w:bCs/>
+          <w:iCs/>
+          <w:noProof/>
+          <w:szCs w:val="24"/>
+        </w:rPr>
+        <w:t>GN</w:t>
+      </w:r>
+      <w:r>
+        <w:rPr>
+          <w:bCs/>
+          <w:iCs/>
+          <w:noProof/>
+          <w:szCs w:val="24"/>
+        </w:rPr>
+        <w:t>er</w:t>
       </w:r>
       <w:r>
         <w:rPr>
@@ -1474,150 +1038,32 @@
           <w:iCs/>
           <w:szCs w:val="24"/>
         </w:rPr>
-        <w:t>2016</w:t>
-      </w:r>
-    </w:p>
-    <w:p>
-      <w:pPr>
-        <w:pStyle w:val="a"/>
-        <w:spacing w:line="240" w:lineRule="auto"/>
-        <w:jc w:val="both"/>
-        <w:rPr>
-          <w:sz w:val="24"/>
-          <w:szCs w:val="24"/>
-        </w:rPr>
-      </w:pPr>
-      <w:r>
-        <w:rPr>
-          <w:rFonts w:eastAsia="黑体"/>
-          <w:sz w:val="24"/>
-          <w:szCs w:val="24"/>
-        </w:rPr>
-        <w:t xml:space="preserve">Revised existing power </w:t>
-      </w:r>
-      <w:r>
-        <w:rPr>
-          <w:rFonts w:eastAsia="黑体"/>
-          <w:sz w:val="24"/>
-          <w:szCs w:val="24"/>
-        </w:rPr>
-        <w:t>distribution</w:t>
-      </w:r>
-      <w:r>
-        <w:rPr>
-          <w:rFonts w:eastAsia="黑体"/>
-          <w:sz w:val="24"/>
-          <w:szCs w:val="24"/>
-        </w:rPr>
         <w:t xml:space="preserve"> </w:t>
       </w:r>
       <w:r>
-        <w:rPr>
-          <w:rFonts w:eastAsia="黑体"/>
-          <w:sz w:val="24"/>
-          <w:szCs w:val="24"/>
-        </w:rPr>
-        <w:t>board PCB layout.</w:t>
-      </w:r>
-    </w:p>
-    <w:p>
-      <w:pPr>
-        <w:pStyle w:val="a"/>
-        <w:spacing w:line="240" w:lineRule="auto"/>
-        <w:jc w:val="both"/>
-        <w:rPr>
-          <w:sz w:val="24"/>
-          <w:szCs w:val="24"/>
-        </w:rPr>
-      </w:pPr>
-      <w:r>
-        <w:rPr>
-          <w:rFonts w:eastAsia="黑体"/>
-          <w:noProof/>
-          <w:sz w:val="24"/>
-          <w:szCs w:val="24"/>
-        </w:rPr>
-        <w:t>Participated</w:t>
-      </w:r>
-      <w:r>
-        <w:rPr>
-          <w:rFonts w:eastAsia="黑体"/>
-          <w:sz w:val="24"/>
-          <w:szCs w:val="24"/>
-        </w:rPr>
-        <w:t xml:space="preserve"> in creating payload handling application on NASA opensource </w:t>
-      </w:r>
-      <w:r>
-        <w:rPr>
-          <w:rFonts w:eastAsia="黑体"/>
-          <w:sz w:val="24"/>
-          <w:szCs w:val="24"/>
-        </w:rPr>
-        <w:t>OS.</w:t>
-      </w:r>
-    </w:p>
-    <w:p>
-      <w:pPr>
-        <w:pStyle w:val="a"/>
-        <w:spacing w:line="240" w:lineRule="auto"/>
-        <w:jc w:val="both"/>
-        <w:rPr>
-          <w:sz w:val="24"/>
-          <w:szCs w:val="24"/>
-        </w:rPr>
-      </w:pPr>
-      <w:r>
-        <w:rPr>
-          <w:rFonts w:eastAsia="黑体"/>
-          <w:sz w:val="24"/>
-          <w:szCs w:val="24"/>
-        </w:rPr>
-        <w:t>Gained experience on embedded software development.</w:t>
-      </w:r>
-    </w:p>
-    <w:p>
-      <w:pPr>
-        <w:pStyle w:val="a"/>
-        <w:spacing w:line="240" w:lineRule="auto"/>
-        <w:jc w:val="both"/>
-        <w:rPr>
-          <w:sz w:val="24"/>
-          <w:szCs w:val="24"/>
-        </w:rPr>
-      </w:pPr>
-      <w:r>
-        <w:rPr>
-          <w:rFonts w:eastAsia="黑体"/>
-          <w:sz w:val="24"/>
-          <w:szCs w:val="24"/>
-        </w:rPr>
-        <w:t>Conducted</w:t>
-      </w:r>
-      <w:r>
-        <w:rPr>
-          <w:rFonts w:eastAsia="黑体"/>
-          <w:sz w:val="24"/>
-          <w:szCs w:val="24"/>
-        </w:rPr>
-        <w:t xml:space="preserve"> battery qualification test.</w:t>
-      </w:r>
-    </w:p>
-    <w:p>
-      <w:pPr>
-        <w:pStyle w:val="2"/>
         <w:rPr>
           <w:bCs/>
           <w:iCs/>
           <w:szCs w:val="24"/>
         </w:rPr>
-      </w:pPr>
+        <w:t>|</w:t>
+      </w:r>
       <w:r>
         <w:rPr>
           <w:bCs/>
           <w:iCs/>
           <w:szCs w:val="24"/>
         </w:rPr>
-        <w:t>Electrical</w:t>
+        <w:t xml:space="preserve"> </w:t>
+      </w:r>
+      <w:r>
+        <w:rPr>
+          <w:bCs/>
+          <w:iCs/>
+          <w:noProof/>
+          <w:szCs w:val="24"/>
+        </w:rPr>
+        <w:t>Lassat</w:t>
       </w:r>
       <w:r>
         <w:rPr>
@@ -1625,7 +1071,16 @@
           <w:iCs/>
           <w:szCs w:val="24"/>
         </w:rPr>
-        <w:t xml:space="preserve"> </w:t>
+        <w:t xml:space="preserve"> CSDC </w:t>
+      </w:r>
+      <w:r>
+        <w:rPr>
+          <w:bCs/>
+          <w:iCs/>
+          <w:noProof/>
+          <w:szCs w:val="24"/>
+        </w:rPr>
+        <w:t>yorku</w:t>
       </w:r>
       <w:r>
         <w:rPr>
@@ -1633,7 +1088,7 @@
           <w:iCs/>
           <w:szCs w:val="24"/>
         </w:rPr>
-        <w:t>SUB</w:t>
+        <w:t xml:space="preserve"> team</w:t>
       </w:r>
       <w:r>
         <w:rPr>
@@ -1641,34 +1096,7 @@
           <w:iCs/>
           <w:szCs w:val="24"/>
         </w:rPr>
-        <w:t xml:space="preserve">System </w:t>
-      </w:r>
-      <w:r>
-        <w:rPr>
-          <w:bCs/>
-          <w:iCs/>
-          <w:noProof/>
-          <w:szCs w:val="24"/>
-        </w:rPr>
-        <w:t>Desi</w:t>
-      </w:r>
-      <w:r>
-        <w:rPr>
-          <w:bCs/>
-          <w:iCs/>
-          <w:noProof/>
-          <w:szCs w:val="24"/>
-        </w:rPr>
-        <w:t>GN</w:t>
-      </w:r>
-      <w:r>
-        <w:rPr>
-          <w:bCs/>
-          <w:iCs/>
-          <w:noProof/>
-          <w:szCs w:val="24"/>
-        </w:rPr>
-        <w:t>er</w:t>
+        <w:t xml:space="preserve"> (Canadian Satellite Design </w:t>
       </w:r>
       <w:r>
         <w:rPr>
@@ -1676,7 +1104,7 @@
           <w:iCs/>
           <w:szCs w:val="24"/>
         </w:rPr>
-        <w:t xml:space="preserve"> </w:t>
+        <w:t>Challenge</w:t>
       </w:r>
       <w:r>
         <w:rPr>
@@ -1684,7 +1112,7 @@
           <w:iCs/>
           <w:szCs w:val="24"/>
         </w:rPr>
-        <w:t>|</w:t>
+        <w:t>)</w:t>
       </w:r>
       <w:r>
         <w:rPr>
@@ -1692,16 +1120,7 @@
           <w:iCs/>
           <w:szCs w:val="24"/>
         </w:rPr>
-        <w:t xml:space="preserve"> </w:t>
-      </w:r>
-      <w:r>
-        <w:rPr>
-          <w:bCs/>
-          <w:iCs/>
-          <w:noProof/>
-          <w:szCs w:val="24"/>
-        </w:rPr>
-        <w:t>Lassat</w:t>
+        <w:t xml:space="preserve"> | 201</w:t>
       </w:r>
       <w:r>
         <w:rPr>
@@ -1709,16 +1128,7 @@
           <w:iCs/>
           <w:szCs w:val="24"/>
         </w:rPr>
-        <w:t xml:space="preserve"> CSDC </w:t>
-      </w:r>
-      <w:r>
-        <w:rPr>
-          <w:bCs/>
-          <w:iCs/>
-          <w:noProof/>
-          <w:szCs w:val="24"/>
-        </w:rPr>
-        <w:t>yorku</w:t>
+        <w:t>6</w:t>
       </w:r>
       <w:r>
         <w:rPr>
@@ -1726,7 +1136,7 @@
           <w:iCs/>
           <w:szCs w:val="24"/>
         </w:rPr>
-        <w:t xml:space="preserve"> team</w:t>
+        <w:t>-</w:t>
       </w:r>
       <w:r>
         <w:rPr>
@@ -1734,46 +1144,6 @@
           <w:iCs/>
           <w:szCs w:val="24"/>
         </w:rPr>
-        <w:t xml:space="preserve"> (Canadian Satellite Design </w:t>
-      </w:r>
-      <w:r>
-        <w:rPr>
-          <w:bCs/>
-          <w:iCs/>
-          <w:szCs w:val="24"/>
-        </w:rPr>
-        <w:t>Challenge</w:t>
-      </w:r>
-      <w:r>
-        <w:rPr>
-          <w:bCs/>
-          <w:iCs/>
-          <w:szCs w:val="24"/>
-        </w:rPr>
-        <w:t>)</w:t>
-      </w:r>
-      <w:r>
-        <w:rPr>
-          <w:bCs/>
-          <w:iCs/>
-          <w:szCs w:val="24"/>
-        </w:rPr>
-        <w:t xml:space="preserve"> | 2016</w:t>
-      </w:r>
-      <w:r>
-        <w:rPr>
-          <w:bCs/>
-          <w:iCs/>
-          <w:szCs w:val="24"/>
-        </w:rPr>
-        <w:t>-</w:t>
-      </w:r>
-      <w:r>
-        <w:rPr>
-          <w:bCs/>
-          <w:iCs/>
-          <w:szCs w:val="24"/>
-        </w:rPr>
         <w:t>2018</w:t>
       </w:r>
     </w:p>
@@ -1781,150 +1151,180 @@
       <w:pPr>
         <w:pStyle w:val="a"/>
         <w:spacing w:line="240" w:lineRule="auto"/>
-        <w:jc w:val="both"/>
-        <w:rPr>
-          <w:sz w:val="24"/>
-          <w:szCs w:val="24"/>
-        </w:rPr>
-      </w:pPr>
-      <w:r>
-        <w:rPr>
-          <w:rFonts w:eastAsia="黑体"/>
-          <w:sz w:val="24"/>
-          <w:szCs w:val="24"/>
-        </w:rPr>
-        <w:t>Created new</w:t>
-      </w:r>
-      <w:r>
-        <w:rPr>
-          <w:rFonts w:eastAsia="黑体"/>
-          <w:sz w:val="24"/>
-          <w:szCs w:val="24"/>
-        </w:rPr>
-        <w:t xml:space="preserve"> component librar</w:t>
-      </w:r>
-      <w:r>
-        <w:rPr>
-          <w:rFonts w:eastAsia="黑体"/>
-          <w:sz w:val="24"/>
-          <w:szCs w:val="24"/>
-        </w:rPr>
-        <w:t>ies</w:t>
-      </w:r>
-      <w:r>
-        <w:rPr>
-          <w:rFonts w:eastAsia="黑体"/>
-          <w:sz w:val="24"/>
-          <w:szCs w:val="24"/>
-        </w:rPr>
-        <w:t xml:space="preserve"> for the satellite solar cell.</w:t>
+      </w:pPr>
+      <w:r>
+        <w:rPr>
+          <w:rFonts w:eastAsia="黑体" w:hint="eastAsia"/>
+        </w:rPr>
+        <w:t>C</w:t>
+      </w:r>
+      <w:r>
+        <w:rPr>
+          <w:rFonts w:eastAsia="黑体"/>
+        </w:rPr>
+        <w:t xml:space="preserve">reated </w:t>
+      </w:r>
+      <w:r>
+        <w:rPr>
+          <w:rFonts w:eastAsia="黑体"/>
+        </w:rPr>
+        <w:t xml:space="preserve">a </w:t>
+      </w:r>
+      <w:r>
+        <w:rPr>
+          <w:rFonts w:eastAsia="黑体"/>
+          <w:noProof/>
+        </w:rPr>
+        <w:t>new</w:t>
+      </w:r>
+      <w:r>
+        <w:rPr>
+          <w:rFonts w:eastAsia="黑体"/>
+        </w:rPr>
+        <w:t xml:space="preserve"> </w:t>
+      </w:r>
+      <w:r>
+        <w:rPr>
+          <w:rFonts w:eastAsia="黑体"/>
+        </w:rPr>
+        <w:t>component</w:t>
+      </w:r>
+      <w:r>
+        <w:rPr>
+          <w:rFonts w:eastAsia="黑体"/>
+        </w:rPr>
+        <w:t xml:space="preserve"> librar</w:t>
+      </w:r>
+      <w:r>
+        <w:rPr>
+          <w:rFonts w:eastAsia="黑体"/>
+        </w:rPr>
+        <w:t>y</w:t>
+      </w:r>
+      <w:r>
+        <w:rPr>
+          <w:rFonts w:eastAsia="黑体"/>
+        </w:rPr>
+        <w:t xml:space="preserve"> for the </w:t>
+      </w:r>
+      <w:r>
+        <w:rPr>
+          <w:rFonts w:eastAsia="黑体"/>
+        </w:rPr>
+        <w:t xml:space="preserve">satellite solar </w:t>
+      </w:r>
+      <w:r>
+        <w:rPr>
+          <w:rFonts w:eastAsia="黑体"/>
+        </w:rPr>
+        <w:t>cell</w:t>
+      </w:r>
+      <w:r>
+        <w:rPr>
+          <w:rFonts w:eastAsia="黑体"/>
+        </w:rPr>
+        <w:t>.</w:t>
       </w:r>
     </w:p>
     <w:p>
       <w:pPr>
         <w:pStyle w:val="a"/>
         <w:spacing w:line="240" w:lineRule="auto"/>
-        <w:jc w:val="both"/>
-        <w:rPr>
-          <w:sz w:val="24"/>
-          <w:szCs w:val="24"/>
-        </w:rPr>
-      </w:pPr>
-      <w:r>
-        <w:rPr>
-          <w:sz w:val="24"/>
-          <w:szCs w:val="24"/>
-        </w:rPr>
-        <w:t>S</w:t>
-      </w:r>
-      <w:r>
-        <w:rPr>
-          <w:sz w:val="24"/>
-          <w:szCs w:val="24"/>
-        </w:rPr>
-        <w:t>chematic</w:t>
-      </w:r>
-      <w:r>
-        <w:rPr>
-          <w:sz w:val="24"/>
-          <w:szCs w:val="24"/>
-        </w:rPr>
-        <w:t xml:space="preserve"> entry</w:t>
-      </w:r>
-      <w:r>
-        <w:rPr>
-          <w:sz w:val="24"/>
-          <w:szCs w:val="24"/>
-        </w:rPr>
-        <w:t xml:space="preserve"> and the layout </w:t>
-      </w:r>
-      <w:r>
-        <w:rPr>
-          <w:sz w:val="24"/>
-          <w:szCs w:val="24"/>
-        </w:rPr>
-        <w:t xml:space="preserve">design </w:t>
-      </w:r>
-      <w:r>
-        <w:rPr>
-          <w:sz w:val="24"/>
-          <w:szCs w:val="24"/>
-        </w:rPr>
-        <w:t>of satellite solar panels using Altium designer.</w:t>
+      </w:pPr>
+      <w:r>
+        <w:t>Designed the</w:t>
+      </w:r>
+      <w:r>
+        <w:t xml:space="preserve"> schematic and the</w:t>
+      </w:r>
+      <w:r>
+        <w:t xml:space="preserve"> </w:t>
+      </w:r>
+      <w:r>
+        <w:t xml:space="preserve">layout of </w:t>
+      </w:r>
+      <w:r>
+        <w:t>satellite solar panel</w:t>
+      </w:r>
+      <w:r>
+        <w:t>s</w:t>
+      </w:r>
+      <w:r>
+        <w:t xml:space="preserve"> using Altium designer</w:t>
+      </w:r>
+      <w:r>
+        <w:t>.</w:t>
       </w:r>
     </w:p>
     <w:p>
       <w:pPr>
         <w:pStyle w:val="a"/>
         <w:spacing w:line="240" w:lineRule="auto"/>
-        <w:jc w:val="both"/>
-        <w:rPr>
-          <w:rFonts w:eastAsia="黑体"/>
-          <w:sz w:val="24"/>
-          <w:szCs w:val="24"/>
-        </w:rPr>
-      </w:pPr>
-      <w:r>
-        <w:rPr>
-          <w:sz w:val="24"/>
-          <w:szCs w:val="24"/>
-        </w:rPr>
-        <w:t>Prepared presentation and tutorials for new members of the team.</w:t>
+        <w:rPr>
+          <w:rFonts w:eastAsia="黑体"/>
+        </w:rPr>
+      </w:pPr>
+      <w:r>
+        <w:t>Prepared presentation and tutorials for new members of the team</w:t>
+      </w:r>
+      <w:r>
+        <w:t>.</w:t>
       </w:r>
     </w:p>
     <w:p>
       <w:pPr>
         <w:pStyle w:val="a"/>
         <w:spacing w:line="240" w:lineRule="auto"/>
-        <w:jc w:val="both"/>
-        <w:rPr>
-          <w:rFonts w:eastAsia="黑体"/>
-          <w:sz w:val="24"/>
-          <w:szCs w:val="24"/>
-        </w:rPr>
-      </w:pPr>
-      <w:r>
-        <w:rPr>
-          <w:rFonts w:eastAsia="黑体"/>
-          <w:sz w:val="24"/>
-          <w:szCs w:val="24"/>
-        </w:rPr>
-        <w:t xml:space="preserve">Took part in revising various electrical subsystems of the satellite such as OBC, EPS, ACS boards. </w:t>
+        <w:rPr>
+          <w:rFonts w:eastAsia="黑体"/>
+        </w:rPr>
+      </w:pPr>
+      <w:r>
+        <w:rPr>
+          <w:rFonts w:eastAsia="黑体"/>
+        </w:rPr>
+        <w:t>Took part</w:t>
+      </w:r>
+      <w:r>
+        <w:rPr>
+          <w:rFonts w:eastAsia="黑体"/>
+        </w:rPr>
+        <w:t xml:space="preserve"> in </w:t>
+      </w:r>
+      <w:r>
+        <w:rPr>
+          <w:rFonts w:eastAsia="黑体"/>
+        </w:rPr>
+        <w:t>revising</w:t>
+      </w:r>
+      <w:r>
+        <w:rPr>
+          <w:rFonts w:eastAsia="黑体"/>
+        </w:rPr>
+        <w:t xml:space="preserve"> various electrical subsystems of the satellite</w:t>
+      </w:r>
+      <w:r>
+        <w:rPr>
+          <w:rFonts w:eastAsia="黑体"/>
+        </w:rPr>
+        <w:t xml:space="preserve"> such as OBC, EPS, ACS boards.</w:t>
+      </w:r>
+      <w:r>
+        <w:rPr>
+          <w:rFonts w:eastAsia="黑体"/>
+        </w:rPr>
+        <w:t xml:space="preserve"> </w:t>
       </w:r>
     </w:p>
     <w:p>
       <w:pPr>
         <w:pStyle w:val="10"/>
-        <w:spacing w:line="360" w:lineRule="auto"/>
-        <w:rPr>
-          <w:sz w:val="32"/>
-        </w:rPr>
-      </w:pPr>
-      <w:r>
-        <w:rPr>
-          <w:sz w:val="32"/>
-        </w:rPr>
-        <w:t>Research Experiences</w:t>
+      </w:pPr>
+      <w:r>
+        <w:t>Research</w:t>
+      </w:r>
+      <w:r>
+        <w:t xml:space="preserve"> Experiences</w:t>
       </w:r>
     </w:p>
     <w:p>
@@ -1975,54 +1375,79 @@
           <w:iCs/>
           <w:szCs w:val="24"/>
         </w:rPr>
-        <w:t xml:space="preserve"> | 2018-2019</w:t>
+        <w:t xml:space="preserve"> | 2018-</w:t>
+      </w:r>
+      <w:r>
+        <w:rPr>
+          <w:bCs/>
+          <w:iCs/>
+          <w:szCs w:val="24"/>
+        </w:rPr>
+        <w:t>2019</w:t>
       </w:r>
     </w:p>
     <w:p>
       <w:pPr>
         <w:pStyle w:val="a"/>
         <w:spacing w:line="240" w:lineRule="auto"/>
-        <w:jc w:val="both"/>
         <w:rPr>
           <w:b/>
-          <w:sz w:val="24"/>
-          <w:szCs w:val="24"/>
-        </w:rPr>
-      </w:pPr>
-      <w:r>
-        <w:rPr>
-          <w:sz w:val="24"/>
-          <w:szCs w:val="24"/>
-        </w:rPr>
-        <w:t xml:space="preserve">Designed and </w:t>
-      </w:r>
-      <w:r>
-        <w:rPr>
-          <w:noProof/>
-          <w:sz w:val="24"/>
-          <w:szCs w:val="24"/>
-        </w:rPr>
-        <w:t>developed a wireless gesture recognition glove with</w:t>
-      </w:r>
-      <w:r>
-        <w:rPr>
-          <w:sz w:val="24"/>
-          <w:szCs w:val="24"/>
-        </w:rPr>
-        <w:t xml:space="preserve"> IoT products.</w:t>
+        </w:rPr>
+      </w:pPr>
+      <w:r>
+        <w:t xml:space="preserve">Designed </w:t>
+      </w:r>
+      <w:r>
+        <w:t xml:space="preserve">and </w:t>
+      </w:r>
+      <w:r>
+        <w:rPr>
+          <w:noProof/>
+        </w:rPr>
+        <w:t>developed</w:t>
+      </w:r>
+      <w:r>
+        <w:rPr>
+          <w:noProof/>
+        </w:rPr>
+        <w:t xml:space="preserve"> </w:t>
+      </w:r>
+      <w:r>
+        <w:rPr>
+          <w:noProof/>
+        </w:rPr>
+        <w:t>a wireless gesture recognition glove</w:t>
+      </w:r>
+      <w:r>
+        <w:rPr>
+          <w:noProof/>
+        </w:rPr>
+        <w:t xml:space="preserve"> </w:t>
+      </w:r>
+      <w:r>
+        <w:rPr>
+          <w:noProof/>
+        </w:rPr>
+        <w:t>with</w:t>
+      </w:r>
+      <w:r>
+        <w:t xml:space="preserve"> </w:t>
+      </w:r>
+      <w:r>
+        <w:t>IoT products</w:t>
+      </w:r>
+      <w:r>
+        <w:t>.</w:t>
       </w:r>
     </w:p>
     <w:p>
       <w:pPr>
         <w:pStyle w:val="a"/>
         <w:spacing w:line="240" w:lineRule="auto"/>
-        <w:jc w:val="both"/>
         <w:rPr>
           <w:rStyle w:val="fontstyle01"/>
           <w:rFonts w:asciiTheme="minorHAnsi" w:eastAsia="黑体" w:hAnsiTheme="minorHAnsi"/>
           <w:color w:val="404040" w:themeColor="text1" w:themeTint="BF"/>
-          <w:sz w:val="24"/>
-          <w:szCs w:val="24"/>
         </w:rPr>
       </w:pPr>
       <w:r>
@@ -2030,8 +1455,6 @@
           <w:rStyle w:val="fontstyle01"/>
           <w:rFonts w:asciiTheme="minorHAnsi" w:eastAsia="黑体" w:hAnsiTheme="minorHAnsi" w:hint="eastAsia"/>
           <w:color w:val="404040" w:themeColor="text1" w:themeTint="BF"/>
-          <w:sz w:val="24"/>
-          <w:szCs w:val="24"/>
         </w:rPr>
         <w:t>D</w:t>
       </w:r>
@@ -2040,322 +1463,359 @@
           <w:rStyle w:val="fontstyle01"/>
           <w:rFonts w:asciiTheme="minorHAnsi" w:eastAsia="黑体" w:hAnsiTheme="minorHAnsi"/>
           <w:color w:val="404040" w:themeColor="text1" w:themeTint="BF"/>
-          <w:sz w:val="24"/>
-          <w:szCs w:val="24"/>
-        </w:rPr>
-        <w:t>esigned and developed a breath rate sensing system for small animals with IoT products.</w:t>
-      </w:r>
-    </w:p>
-    <w:p>
-      <w:pPr>
-        <w:pStyle w:val="a"/>
-        <w:spacing w:line="240" w:lineRule="auto"/>
-        <w:jc w:val="both"/>
-        <w:rPr>
-          <w:rFonts w:eastAsia="黑体"/>
-          <w:sz w:val="24"/>
-          <w:szCs w:val="24"/>
-        </w:rPr>
-      </w:pPr>
-      <w:r>
-        <w:rPr>
-          <w:rFonts w:eastAsia="黑体"/>
-          <w:sz w:val="24"/>
-          <w:szCs w:val="24"/>
-        </w:rPr>
-        <w:t xml:space="preserve">Designed and developed a testing platform for a bio-sensor IC with Arduino and custom PCB. </w:t>
-      </w:r>
-    </w:p>
-    <w:p>
-      <w:pPr>
-        <w:pStyle w:val="a"/>
-        <w:spacing w:line="240" w:lineRule="auto"/>
-        <w:jc w:val="both"/>
-        <w:rPr>
-          <w:rFonts w:eastAsia="黑体"/>
-          <w:sz w:val="24"/>
-          <w:szCs w:val="24"/>
-        </w:rPr>
-      </w:pPr>
-      <w:r>
-        <w:rPr>
-          <w:rFonts w:eastAsia="黑体"/>
-          <w:sz w:val="24"/>
-          <w:szCs w:val="24"/>
-        </w:rPr>
-        <w:t xml:space="preserve">Conducted chemical test on </w:t>
-      </w:r>
-      <w:r>
-        <w:rPr>
-          <w:rFonts w:eastAsia="黑体"/>
-          <w:sz w:val="24"/>
-          <w:szCs w:val="24"/>
-        </w:rPr>
-        <w:t>bio-sensor IC</w:t>
-      </w:r>
-      <w:r>
-        <w:rPr>
-          <w:rFonts w:eastAsia="黑体"/>
-          <w:sz w:val="24"/>
-          <w:szCs w:val="24"/>
-        </w:rPr>
-        <w:t>s.</w:t>
-      </w:r>
-    </w:p>
-    <w:p>
-      <w:pPr>
-        <w:pStyle w:val="a"/>
-        <w:spacing w:line="240" w:lineRule="auto"/>
-        <w:jc w:val="both"/>
+        </w:rPr>
+        <w:t>esigned and developed a breath rate sensing system</w:t>
+      </w:r>
+      <w:r>
         <w:rPr>
           <w:rStyle w:val="fontstyle01"/>
           <w:rFonts w:asciiTheme="minorHAnsi" w:eastAsia="黑体" w:hAnsiTheme="minorHAnsi"/>
           <w:color w:val="404040" w:themeColor="text1" w:themeTint="BF"/>
-          <w:sz w:val="24"/>
-          <w:szCs w:val="24"/>
-        </w:rPr>
-      </w:pPr>
+        </w:rPr>
+        <w:t xml:space="preserve"> for </w:t>
+      </w:r>
       <w:r>
         <w:rPr>
           <w:rStyle w:val="fontstyle01"/>
           <w:rFonts w:asciiTheme="minorHAnsi" w:eastAsia="黑体" w:hAnsiTheme="minorHAnsi"/>
           <w:color w:val="404040" w:themeColor="text1" w:themeTint="BF"/>
-          <w:sz w:val="24"/>
-          <w:szCs w:val="24"/>
-        </w:rPr>
-        <w:t xml:space="preserve">Managed BOM files and ordered PCB and components from </w:t>
-      </w:r>
-      <w:r>
-        <w:rPr>
-          <w:rStyle w:val="fontstyle01"/>
-          <w:rFonts w:asciiTheme="minorHAnsi" w:eastAsia="黑体" w:hAnsiTheme="minorHAnsi"/>
-          <w:noProof/>
-          <w:color w:val="404040" w:themeColor="text1" w:themeTint="BF"/>
-          <w:sz w:val="24"/>
-          <w:szCs w:val="24"/>
-        </w:rPr>
-        <w:t>manufacturers</w:t>
+        </w:rPr>
+        <w:t>small animals</w:t>
       </w:r>
       <w:r>
         <w:rPr>
           <w:rStyle w:val="fontstyle01"/>
           <w:rFonts w:asciiTheme="minorHAnsi" w:eastAsia="黑体" w:hAnsiTheme="minorHAnsi"/>
           <w:color w:val="404040" w:themeColor="text1" w:themeTint="BF"/>
-          <w:sz w:val="24"/>
-          <w:szCs w:val="24"/>
-        </w:rPr>
-        <w:t xml:space="preserve"> and suppliers.</w:t>
+        </w:rPr>
+        <w:t xml:space="preserve"> with IoT products.</w:t>
       </w:r>
     </w:p>
     <w:p>
       <w:pPr>
         <w:pStyle w:val="a"/>
         <w:spacing w:line="240" w:lineRule="auto"/>
-        <w:jc w:val="both"/>
-        <w:rPr>
-          <w:rFonts w:eastAsia="黑体"/>
-          <w:sz w:val="24"/>
-          <w:szCs w:val="24"/>
-        </w:rPr>
-      </w:pPr>
-      <w:r>
-        <w:rPr>
-          <w:rFonts w:eastAsia="黑体"/>
-          <w:sz w:val="24"/>
-          <w:szCs w:val="24"/>
-        </w:rPr>
-        <w:t>Assemble the PCB with hot air rework station</w:t>
-      </w:r>
-      <w:r>
-        <w:rPr>
-          <w:rFonts w:eastAsia="黑体"/>
-          <w:sz w:val="24"/>
-          <w:szCs w:val="24"/>
-        </w:rPr>
-        <w:t>.</w:t>
+        <w:rPr>
+          <w:rStyle w:val="fontstyle01"/>
+          <w:rFonts w:asciiTheme="minorHAnsi" w:eastAsia="黑体" w:hAnsiTheme="minorHAnsi"/>
+          <w:color w:val="404040" w:themeColor="text1" w:themeTint="BF"/>
+        </w:rPr>
+      </w:pPr>
+      <w:r>
+        <w:rPr>
+          <w:rFonts w:eastAsia="黑体" w:hint="eastAsia"/>
+        </w:rPr>
+        <w:t>G</w:t>
+      </w:r>
+      <w:r>
+        <w:rPr>
+          <w:rFonts w:eastAsia="黑体"/>
+        </w:rPr>
+        <w:t>ained experience with</w:t>
+      </w:r>
+      <w:r>
+        <w:rPr>
+          <w:rStyle w:val="fontstyle01"/>
+        </w:rPr>
+        <w:t xml:space="preserve"> wireless technologies such as BLE, </w:t>
+      </w:r>
+      <w:r>
+        <w:rPr>
+          <w:rStyle w:val="fontstyle01"/>
+        </w:rPr>
+        <w:t xml:space="preserve">Wi-Fi, </w:t>
+      </w:r>
+      <w:r>
+        <w:rPr>
+          <w:rStyle w:val="fontstyle01"/>
+        </w:rPr>
+        <w:t>TCP, HTTP.</w:t>
       </w:r>
     </w:p>
     <w:p>
       <w:pPr>
         <w:pStyle w:val="a"/>
         <w:spacing w:line="240" w:lineRule="auto"/>
-        <w:jc w:val="both"/>
-        <w:rPr>
-          <w:rFonts w:eastAsia="黑体"/>
-          <w:sz w:val="24"/>
-          <w:szCs w:val="24"/>
-        </w:rPr>
-      </w:pPr>
-      <w:r>
-        <w:rPr>
-          <w:rFonts w:eastAsia="黑体" w:hint="eastAsia"/>
-          <w:sz w:val="24"/>
-          <w:szCs w:val="24"/>
-        </w:rPr>
-        <w:t>G</w:t>
-      </w:r>
-      <w:r>
-        <w:rPr>
-          <w:rFonts w:eastAsia="黑体"/>
-          <w:sz w:val="24"/>
-          <w:szCs w:val="24"/>
-        </w:rPr>
-        <w:t xml:space="preserve">ained experience with various serial communication protocols such </w:t>
-      </w:r>
-      <w:r>
-        <w:rPr>
-          <w:rFonts w:eastAsia="黑体"/>
-          <w:noProof/>
-          <w:sz w:val="24"/>
-          <w:szCs w:val="24"/>
-        </w:rPr>
-        <w:t>as</w:t>
-      </w:r>
-      <w:r>
-        <w:rPr>
-          <w:rFonts w:eastAsia="黑体"/>
-          <w:sz w:val="24"/>
-          <w:szCs w:val="24"/>
-        </w:rPr>
-        <w:t xml:space="preserve"> SPI, UART.</w:t>
+        <w:rPr>
+          <w:rFonts w:eastAsia="黑体"/>
+        </w:rPr>
+      </w:pPr>
+      <w:r>
+        <w:rPr>
+          <w:rFonts w:eastAsia="黑体"/>
+        </w:rPr>
+        <w:t xml:space="preserve">Designed </w:t>
+      </w:r>
+      <w:r>
+        <w:rPr>
+          <w:rFonts w:eastAsia="黑体"/>
+        </w:rPr>
+        <w:t xml:space="preserve">and developed a </w:t>
+      </w:r>
+      <w:r>
+        <w:rPr>
+          <w:rFonts w:eastAsia="黑体"/>
+        </w:rPr>
+        <w:t>testing platform</w:t>
+      </w:r>
+      <w:r>
+        <w:rPr>
+          <w:rFonts w:eastAsia="黑体"/>
+        </w:rPr>
+        <w:t xml:space="preserve"> </w:t>
+      </w:r>
+      <w:r>
+        <w:rPr>
+          <w:rFonts w:eastAsia="黑体"/>
+        </w:rPr>
+        <w:t>for a</w:t>
+      </w:r>
+      <w:r>
+        <w:rPr>
+          <w:rFonts w:eastAsia="黑体"/>
+        </w:rPr>
+        <w:t xml:space="preserve"> </w:t>
+      </w:r>
+      <w:r>
+        <w:rPr>
+          <w:rFonts w:eastAsia="黑体"/>
+        </w:rPr>
+        <w:t xml:space="preserve">bio-sensor IC </w:t>
+      </w:r>
+      <w:r>
+        <w:rPr>
+          <w:rFonts w:eastAsia="黑体"/>
+        </w:rPr>
+        <w:t xml:space="preserve">with </w:t>
+      </w:r>
+      <w:r>
+        <w:rPr>
+          <w:rFonts w:eastAsia="黑体"/>
+        </w:rPr>
+        <w:t>Arduino and custom PCB.</w:t>
+      </w:r>
+      <w:r>
+        <w:rPr>
+          <w:rFonts w:eastAsia="黑体"/>
+        </w:rPr>
+        <w:t xml:space="preserve"> </w:t>
       </w:r>
     </w:p>
     <w:p>
       <w:pPr>
         <w:pStyle w:val="a"/>
         <w:spacing w:line="240" w:lineRule="auto"/>
-        <w:jc w:val="both"/>
-        <w:rPr>
-          <w:rFonts w:eastAsia="黑体"/>
-          <w:sz w:val="24"/>
-          <w:szCs w:val="24"/>
-        </w:rPr>
-      </w:pPr>
-      <w:r>
-        <w:rPr>
-          <w:rFonts w:eastAsia="黑体" w:hint="eastAsia"/>
-          <w:sz w:val="24"/>
-          <w:szCs w:val="24"/>
-        </w:rPr>
-        <w:t>W</w:t>
-      </w:r>
-      <w:r>
-        <w:rPr>
-          <w:rFonts w:eastAsia="黑体"/>
-          <w:sz w:val="24"/>
-          <w:szCs w:val="24"/>
-        </w:rPr>
-        <w:t xml:space="preserve">rote </w:t>
-      </w:r>
-      <w:r>
-        <w:rPr>
-          <w:rFonts w:eastAsia="黑体"/>
-          <w:noProof/>
-          <w:sz w:val="24"/>
-          <w:szCs w:val="24"/>
-        </w:rPr>
-        <w:t>graphical</w:t>
-      </w:r>
-      <w:r>
-        <w:rPr>
-          <w:rFonts w:eastAsia="黑体"/>
-          <w:sz w:val="24"/>
-          <w:szCs w:val="24"/>
-        </w:rPr>
-        <w:t xml:space="preserve"> testing applications with </w:t>
-      </w:r>
-      <w:proofErr w:type="spellStart"/>
-      <w:r>
-        <w:rPr>
-          <w:rFonts w:eastAsia="黑体"/>
-          <w:sz w:val="24"/>
-          <w:szCs w:val="24"/>
-        </w:rPr>
-        <w:t>PyQt</w:t>
-      </w:r>
-      <w:proofErr w:type="spellEnd"/>
-      <w:r>
-        <w:rPr>
-          <w:rFonts w:eastAsia="黑体"/>
-          <w:sz w:val="24"/>
-          <w:szCs w:val="24"/>
-        </w:rPr>
-        <w:t>, C#, MATLAB.</w:t>
+        <w:rPr>
+          <w:rStyle w:val="fontstyle01"/>
+          <w:rFonts w:asciiTheme="minorHAnsi" w:eastAsia="黑体" w:hAnsiTheme="minorHAnsi"/>
+          <w:color w:val="404040" w:themeColor="text1" w:themeTint="BF"/>
+        </w:rPr>
+      </w:pPr>
+      <w:r>
+        <w:rPr>
+          <w:rStyle w:val="fontstyle01"/>
+          <w:rFonts w:asciiTheme="minorHAnsi" w:eastAsia="黑体" w:hAnsiTheme="minorHAnsi"/>
+          <w:color w:val="404040" w:themeColor="text1" w:themeTint="BF"/>
+        </w:rPr>
+        <w:t xml:space="preserve">Managed BOM files and ordered PCB and components from </w:t>
+      </w:r>
+      <w:r>
+        <w:rPr>
+          <w:rStyle w:val="fontstyle01"/>
+          <w:rFonts w:asciiTheme="minorHAnsi" w:eastAsia="黑体" w:hAnsiTheme="minorHAnsi"/>
+          <w:noProof/>
+          <w:color w:val="404040" w:themeColor="text1" w:themeTint="BF"/>
+        </w:rPr>
+        <w:t>manufacture</w:t>
+      </w:r>
+      <w:r>
+        <w:rPr>
+          <w:rStyle w:val="fontstyle01"/>
+          <w:rFonts w:asciiTheme="minorHAnsi" w:eastAsia="黑体" w:hAnsiTheme="minorHAnsi"/>
+          <w:noProof/>
+          <w:color w:val="404040" w:themeColor="text1" w:themeTint="BF"/>
+        </w:rPr>
+        <w:t>r</w:t>
+      </w:r>
+      <w:r>
+        <w:rPr>
+          <w:rStyle w:val="fontstyle01"/>
+          <w:rFonts w:asciiTheme="minorHAnsi" w:eastAsia="黑体" w:hAnsiTheme="minorHAnsi"/>
+          <w:noProof/>
+          <w:color w:val="404040" w:themeColor="text1" w:themeTint="BF"/>
+        </w:rPr>
+        <w:t>s</w:t>
+      </w:r>
+      <w:r>
+        <w:rPr>
+          <w:rStyle w:val="fontstyle01"/>
+          <w:rFonts w:asciiTheme="minorHAnsi" w:eastAsia="黑体" w:hAnsiTheme="minorHAnsi"/>
+          <w:color w:val="404040" w:themeColor="text1" w:themeTint="BF"/>
+        </w:rPr>
+        <w:t xml:space="preserve"> and suppliers</w:t>
+      </w:r>
+      <w:r>
+        <w:rPr>
+          <w:rStyle w:val="fontstyle01"/>
+          <w:rFonts w:asciiTheme="minorHAnsi" w:eastAsia="黑体" w:hAnsiTheme="minorHAnsi"/>
+          <w:color w:val="404040" w:themeColor="text1" w:themeTint="BF"/>
+        </w:rPr>
+        <w:t>.</w:t>
       </w:r>
     </w:p>
     <w:p>
       <w:pPr>
         <w:pStyle w:val="a"/>
         <w:spacing w:line="240" w:lineRule="auto"/>
-        <w:jc w:val="both"/>
-        <w:rPr>
-          <w:rFonts w:eastAsia="黑体"/>
-          <w:sz w:val="24"/>
-          <w:szCs w:val="24"/>
-        </w:rPr>
-      </w:pPr>
-      <w:r>
-        <w:rPr>
-          <w:rFonts w:eastAsia="黑体" w:hint="eastAsia"/>
-          <w:sz w:val="24"/>
-          <w:szCs w:val="24"/>
-        </w:rPr>
-        <w:t>G</w:t>
-      </w:r>
-      <w:r>
-        <w:rPr>
-          <w:rFonts w:eastAsia="黑体"/>
-          <w:sz w:val="24"/>
-          <w:szCs w:val="24"/>
-        </w:rPr>
-        <w:t>ained experience with</w:t>
-      </w:r>
-      <w:r>
-        <w:rPr>
-          <w:rStyle w:val="fontstyle01"/>
-          <w:sz w:val="24"/>
-          <w:szCs w:val="24"/>
-        </w:rPr>
-        <w:t xml:space="preserve"> wireless technologies such as BLE, Wi-Fi, TCP, HTTP.</w:t>
+        <w:rPr>
+          <w:rFonts w:eastAsia="黑体"/>
+        </w:rPr>
+      </w:pPr>
+      <w:r>
+        <w:rPr>
+          <w:rFonts w:eastAsia="黑体"/>
+        </w:rPr>
+        <w:t xml:space="preserve">Assemble the PCB </w:t>
+      </w:r>
+      <w:r>
+        <w:rPr>
+          <w:rFonts w:eastAsia="黑体"/>
+        </w:rPr>
+        <w:t xml:space="preserve">with hot air rework station </w:t>
+      </w:r>
+      <w:r>
+        <w:rPr>
+          <w:rFonts w:eastAsia="黑体"/>
+        </w:rPr>
+        <w:t>which includes 0603 components and DFN6 ICs</w:t>
+      </w:r>
+      <w:r>
+        <w:rPr>
+          <w:rFonts w:eastAsia="黑体"/>
+        </w:rPr>
+        <w:t>.</w:t>
       </w:r>
     </w:p>
     <w:p>
       <w:pPr>
         <w:pStyle w:val="a"/>
         <w:spacing w:line="240" w:lineRule="auto"/>
-        <w:jc w:val="both"/>
-        <w:rPr>
-          <w:rFonts w:eastAsia="黑体"/>
-          <w:sz w:val="24"/>
-          <w:szCs w:val="24"/>
-        </w:rPr>
-      </w:pPr>
-      <w:r>
-        <w:rPr>
-          <w:rFonts w:eastAsia="黑体"/>
-          <w:sz w:val="24"/>
-          <w:szCs w:val="24"/>
-        </w:rPr>
-        <w:t>Extensive hands on experience with sensor sand data acquisition system</w:t>
+        <w:rPr>
+          <w:rFonts w:eastAsia="黑体"/>
+        </w:rPr>
+      </w:pPr>
+      <w:r>
+        <w:rPr>
+          <w:rFonts w:eastAsia="黑体" w:hint="eastAsia"/>
+        </w:rPr>
+        <w:t>G</w:t>
+      </w:r>
+      <w:r>
+        <w:rPr>
+          <w:rFonts w:eastAsia="黑体"/>
+        </w:rPr>
+        <w:t xml:space="preserve">ained experience with various serial communication protocols such </w:t>
+      </w:r>
+      <w:r>
+        <w:rPr>
+          <w:rFonts w:eastAsia="黑体"/>
+          <w:noProof/>
+        </w:rPr>
+        <w:t>as</w:t>
+      </w:r>
+      <w:r>
+        <w:rPr>
+          <w:rFonts w:eastAsia="黑体"/>
+        </w:rPr>
+        <w:t xml:space="preserve"> SPI, UART.</w:t>
       </w:r>
     </w:p>
     <w:p>
       <w:pPr>
         <w:pStyle w:val="a"/>
-        <w:numPr>
-          <w:ilvl w:val="0"/>
-          <w:numId w:val="0"/>
-        </w:numPr>
         <w:spacing w:line="240" w:lineRule="auto"/>
-        <w:jc w:val="both"/>
-        <w:rPr>
-          <w:rFonts w:eastAsia="黑体"/>
-          <w:sz w:val="24"/>
-          <w:szCs w:val="24"/>
-        </w:rPr>
-      </w:pPr>
+        <w:rPr>
+          <w:rFonts w:eastAsia="黑体"/>
+        </w:rPr>
+      </w:pPr>
+      <w:r>
+        <w:rPr>
+          <w:rFonts w:eastAsia="黑体" w:hint="eastAsia"/>
+        </w:rPr>
+        <w:t>W</w:t>
+      </w:r>
+      <w:r>
+        <w:rPr>
+          <w:rFonts w:eastAsia="黑体"/>
+        </w:rPr>
+        <w:t>rote</w:t>
+      </w:r>
+      <w:r>
+        <w:rPr>
+          <w:rFonts w:eastAsia="黑体"/>
+        </w:rPr>
+        <w:t xml:space="preserve"> </w:t>
+      </w:r>
+      <w:r>
+        <w:rPr>
+          <w:rFonts w:eastAsia="黑体"/>
+          <w:noProof/>
+        </w:rPr>
+        <w:t>graphical</w:t>
+      </w:r>
+      <w:r>
+        <w:rPr>
+          <w:rFonts w:eastAsia="黑体"/>
+        </w:rPr>
+        <w:t xml:space="preserve"> </w:t>
+      </w:r>
+      <w:r>
+        <w:rPr>
+          <w:rFonts w:eastAsia="黑体"/>
+        </w:rPr>
+        <w:t>testing</w:t>
+      </w:r>
+      <w:r>
+        <w:rPr>
+          <w:rFonts w:eastAsia="黑体"/>
+        </w:rPr>
+        <w:t xml:space="preserve"> </w:t>
+      </w:r>
+      <w:r>
+        <w:rPr>
+          <w:rFonts w:eastAsia="黑体"/>
+        </w:rPr>
+        <w:t>applications</w:t>
+      </w:r>
+      <w:r>
+        <w:rPr>
+          <w:rFonts w:eastAsia="黑体"/>
+        </w:rPr>
+        <w:t xml:space="preserve"> with </w:t>
+      </w:r>
+      <w:proofErr w:type="spellStart"/>
+      <w:r>
+        <w:rPr>
+          <w:rFonts w:eastAsia="黑体"/>
+        </w:rPr>
+        <w:t>PyQt</w:t>
+      </w:r>
+      <w:proofErr w:type="spellEnd"/>
+      <w:r>
+        <w:rPr>
+          <w:rFonts w:eastAsia="黑体"/>
+        </w:rPr>
+        <w:t>, C#, MATLAB</w:t>
+      </w:r>
+      <w:r>
+        <w:rPr>
+          <w:rFonts w:eastAsia="黑体"/>
+        </w:rPr>
+        <w:t>.</w:t>
+      </w:r>
     </w:p>
     <w:sectPr>
+      <w:footerReference w:type="default" r:id="rId8"/>
       <w:pgSz w:w="11907" w:h="16839" w:code="9"/>
       <w:pgMar w:top="1008" w:right="1152" w:bottom="1152" w:left="1152" w:header="720" w:footer="720" w:gutter="0"/>
       <w:pgNumType w:start="1"/>
@@ -2392,6 +1852,72 @@
 </w:endnotes>
 </file>
 
+<file path=word/footer1.xml><?xml version="1.0" encoding="utf-8"?>
+<w:ftr xmlns:wpc="http://schemas.microsoft.com/office/word/2010/wordprocessingCanvas" xmlns:cx="http://schemas.microsoft.com/office/drawing/2014/chartex" xmlns:cx1="http://schemas.microsoft.com/office/drawing/2015/9/8/chartex" xmlns:cx2="http://schemas.microsoft.com/office/drawing/2015/10/21/chartex" xmlns:cx3="http://schemas.microsoft.com/office/drawing/2016/5/9/chartex" xmlns:cx4="http://schemas.microsoft.com/office/drawing/2016/5/10/chartex" xmlns:cx5="http://schemas.microsoft.com/office/drawing/2016/5/11/chartex" xmlns:cx6="http://schemas.microsoft.com/office/drawing/2016/5/12/chartex" xmlns:cx7="http://schemas.microsoft.com/office/drawing/2016/5/13/chartex" xmlns:cx8="http://schemas.microsoft.com/office/drawing/2016/5/14/chartex" xmlns:mc="http://schemas.openxmlformats.org/markup-compatibility/2006" xmlns:aink="http://schemas.microsoft.com/office/drawing/2016/ink" xmlns:am3d="http://schemas.microsoft.com/office/drawing/2017/model3d" xmlns:o="urn:schemas-microsoft-com:office:office" xmlns:r="http://schemas.openxmlformats.org/officeDocument/2006/relationships" xmlns:m="http://schemas.openxmlformats.org/officeDocument/2006/math" xmlns:v="urn:schemas-microsoft-com:vml" xmlns:wp14="http://schemas.microsoft.com/office/word/2010/wordprocessingDrawing" xmlns:wp="http://schemas.openxmlformats.org/drawingml/2006/wordprocessingDrawing" xmlns:w10="urn:schemas-microsoft-com:office:word" xmlns:w="http://schemas.openxmlformats.org/wordprocessingml/2006/main" xmlns:w14="http://schemas.microsoft.com/office/word/2010/wordml" xmlns:w15="http://schemas.microsoft.com/office/word/2012/wordml" xmlns:w16cid="http://schemas.microsoft.com/office/word/2016/wordml/cid" xmlns:w16se="http://schemas.microsoft.com/office/word/2015/wordml/symex" xmlns:wpg="http://schemas.microsoft.com/office/word/2010/wordprocessingGroup" xmlns:wpi="http://schemas.microsoft.com/office/word/2010/wordprocessingInk" xmlns:wne="http://schemas.microsoft.com/office/word/2006/wordml" xmlns:wps="http://schemas.microsoft.com/office/word/2010/wordprocessingShape" mc:Ignorable="w14 w15 w16se w16cid wp14">
+  <w:p>
+    <w:pPr>
+      <w:pStyle w:val="aa"/>
+    </w:pPr>
+    <w:r>
+      <w:rPr>
+        <w:lang w:val="zh-CN" w:bidi="zh-CN"/>
+      </w:rPr>
+      <w:t>第</w:t>
+    </w:r>
+    <w:r>
+      <w:rPr>
+        <w:lang w:val="zh-CN" w:bidi="zh-CN"/>
+      </w:rPr>
+      <w:t xml:space="preserve"> </w:t>
+    </w:r>
+    <w:r>
+      <w:rPr>
+        <w:lang w:val="zh-CN" w:bidi="zh-CN"/>
+      </w:rPr>
+      <w:fldChar w:fldCharType="begin"/>
+    </w:r>
+    <w:r>
+      <w:rPr>
+        <w:lang w:val="zh-CN" w:bidi="zh-CN"/>
+      </w:rPr>
+      <w:instrText xml:space="preserve"> PAGE   \* MERGEFORMAT </w:instrText>
+    </w:r>
+    <w:r>
+      <w:rPr>
+        <w:lang w:val="zh-CN" w:bidi="zh-CN"/>
+      </w:rPr>
+      <w:fldChar w:fldCharType="separate"/>
+    </w:r>
+    <w:r>
+      <w:rPr>
+        <w:noProof/>
+        <w:lang w:val="zh-CN" w:bidi="zh-CN"/>
+      </w:rPr>
+      <w:t>2</w:t>
+    </w:r>
+    <w:r>
+      <w:rPr>
+        <w:noProof/>
+        <w:lang w:val="zh-CN" w:bidi="zh-CN"/>
+      </w:rPr>
+      <w:fldChar w:fldCharType="end"/>
+    </w:r>
+    <w:r>
+      <w:rPr>
+        <w:lang w:val="zh-CN" w:bidi="zh-CN"/>
+      </w:rPr>
+      <w:t xml:space="preserve"> </w:t>
+    </w:r>
+    <w:r>
+      <w:rPr>
+        <w:lang w:val="zh-CN" w:bidi="zh-CN"/>
+      </w:rPr>
+      <w:t>页</w:t>
+    </w:r>
+  </w:p>
+</w:ftr>
+</file>
+
 <file path=word/footnotes.xml><?xml version="1.0" encoding="utf-8"?>
 <w:footnotes xmlns:wpc="http://schemas.microsoft.com/office/word/2010/wordprocessingCanvas" xmlns:cx="http://schemas.microsoft.com/office/drawing/2014/chartex" xmlns:cx1="http://schemas.microsoft.com/office/drawing/2015/9/8/chartex" xmlns:cx2="http://schemas.microsoft.com/office/drawing/2015/10/21/chartex" xmlns:cx3="http://schemas.microsoft.com/office/drawing/2016/5/9/chartex" xmlns:cx4="http://schemas.microsoft.com/office/drawing/2016/5/10/chartex" xmlns:cx5="http://schemas.microsoft.com/office/drawing/2016/5/11/chartex" xmlns:cx6="http://schemas.microsoft.com/office/drawing/2016/5/12/chartex" xmlns:cx7="http://schemas.microsoft.com/office/drawing/2016/5/13/chartex" xmlns:cx8="http://schemas.microsoft.com/office/drawing/2016/5/14/chartex" xmlns:mc="http://schemas.openxmlformats.org/markup-compatibility/2006" xmlns:aink="http://schemas.microsoft.com/office/drawing/2016/ink" xmlns:am3d="http://schemas.microsoft.com/office/drawing/2017/model3d" xmlns:o="urn:schemas-microsoft-com:office:office" xmlns:r="http://schemas.openxmlformats.org/officeDocument/2006/relationships" xmlns:m="http://schemas.openxmlformats.org/officeDocument/2006/math" xmlns:v="urn:schemas-microsoft-com:vml" xmlns:wp14="http://schemas.microsoft.com/office/word/2010/wordprocessingDrawing" xmlns:wp="http://schemas.openxmlformats.org/drawingml/2006/wordprocessingDrawing" xmlns:w10="urn:schemas-microsoft-com:office:word" xmlns:w="http://schemas.openxmlformats.org/wordprocessingml/2006/main" xmlns:w14="http://schemas.microsoft.com/office/word/2010/wordml" xmlns:w15="http://schemas.microsoft.com/office/word/2012/wordml" xmlns:w16cid="http://schemas.microsoft.com/office/word/2016/wordml/cid" xmlns:w16se="http://schemas.microsoft.com/office/word/2015/wordml/symex" xmlns:wpg="http://schemas.microsoft.com/office/word/2010/wordprocessingGroup" xmlns:wpi="http://schemas.microsoft.com/office/word/2010/wordprocessingInk" xmlns:wne="http://schemas.microsoft.com/office/word/2006/wordml" xmlns:wps="http://schemas.microsoft.com/office/word/2010/wordprocessingShape" mc:Ignorable="w14 w15 w16se w16cid wp14">
   <w:footnote w:type="separator" w:id="-1">
@@ -2587,7 +2113,7 @@
   <w:abstractNum w:abstractNumId="9" w15:restartNumberingAfterBreak="0">
     <w:nsid w:val="FFFFFF89"/>
     <w:multiLevelType w:val="singleLevel"/>
-    <w:tmpl w:val="879E5B4C"/>
+    <w:tmpl w:val="5266716A"/>
     <w:lvl w:ilvl="0">
       <w:start w:val="1"/>
       <w:numFmt w:val="bullet"/>
@@ -4386,18 +3912,6 @@
   <w:num w:numId="36">
     <w:abstractNumId w:val="11"/>
   </w:num>
-  <w:num w:numId="37">
-    <w:abstractNumId w:val="11"/>
-  </w:num>
-  <w:num w:numId="38">
-    <w:abstractNumId w:val="11"/>
-  </w:num>
-  <w:num w:numId="39">
-    <w:abstractNumId w:val="11"/>
-  </w:num>
-  <w:num w:numId="40">
-    <w:abstractNumId w:val="11"/>
-  </w:num>
 </w:numbering>
 </file>
 
@@ -4525,6 +4039,7 @@
     <w:lsdException w:name="HTML Sample" w:semiHidden="1" w:unhideWhenUsed="1"/>
     <w:lsdException w:name="HTML Typewriter" w:semiHidden="1" w:unhideWhenUsed="1"/>
     <w:lsdException w:name="HTML Variable" w:semiHidden="1" w:unhideWhenUsed="1"/>
+    <w:lsdException w:name="Normal Table" w:semiHidden="1" w:unhideWhenUsed="1"/>
     <w:lsdException w:name="annotation subject" w:semiHidden="1" w:unhideWhenUsed="1"/>
     <w:lsdException w:name="No List" w:semiHidden="1" w:unhideWhenUsed="1"/>
     <w:lsdException w:name="Outline List 1" w:semiHidden="1" w:unhideWhenUsed="1"/>
@@ -4571,8 +4086,10 @@
     <w:lsdException w:name="Table Subtle 2" w:semiHidden="1" w:unhideWhenUsed="1"/>
     <w:lsdException w:name="Table Web 1" w:semiHidden="1" w:unhideWhenUsed="1"/>
     <w:lsdException w:name="Table Web 2" w:semiHidden="1" w:unhideWhenUsed="1"/>
+    <w:lsdException w:name="Table Web 3" w:semiHidden="1" w:unhideWhenUsed="1"/>
     <w:lsdException w:name="Balloon Text" w:semiHidden="1" w:unhideWhenUsed="1"/>
     <w:lsdException w:name="Table Grid" w:uiPriority="39"/>
+    <w:lsdException w:name="Table Theme" w:semiHidden="1" w:unhideWhenUsed="1"/>
     <w:lsdException w:name="Placeholder Text" w:semiHidden="1"/>
     <w:lsdException w:name="No Spacing" w:semiHidden="1" w:uiPriority="36" w:unhideWhenUsed="1"/>
     <w:lsdException w:name="Light Shading" w:uiPriority="60"/>
@@ -5699,23 +5216,6 @@
       <w:color w:val="404040"/>
       <w:sz w:val="22"/>
       <w:szCs w:val="22"/>
-    </w:rPr>
-  </w:style>
-  <w:style w:type="paragraph" w:styleId="aff9">
-    <w:name w:val="Normal (Web)"/>
-    <w:basedOn w:val="a1"/>
-    <w:uiPriority w:val="99"/>
-    <w:semiHidden/>
-    <w:unhideWhenUsed/>
-    <w:rsid w:val="00FF2539"/>
-    <w:pPr>
-      <w:spacing w:before="100" w:beforeAutospacing="1" w:after="100" w:afterAutospacing="1"/>
-    </w:pPr>
-    <w:rPr>
-      <w:rFonts w:ascii="宋体" w:eastAsia="宋体" w:hAnsi="宋体" w:cs="宋体"/>
-      <w:color w:val="auto"/>
-      <w:sz w:val="24"/>
-      <w:szCs w:val="24"/>
     </w:rPr>
   </w:style>
 </w:styles>
@@ -5987,7 +5487,7 @@
 </file>
 
 <file path=customXml/itemProps1.xml><?xml version="1.0" encoding="utf-8"?>
-<ds:datastoreItem xmlns:ds="http://schemas.openxmlformats.org/officeDocument/2006/customXml" ds:itemID="{3C3B627D-1326-4B9C-BBFB-CC32AB1B7870}">
+<ds:datastoreItem xmlns:ds="http://schemas.openxmlformats.org/officeDocument/2006/customXml" ds:itemID="{06DD0A39-51EA-44F1-A01F-BA9933A88002}">
   <ds:schemaRefs>
     <ds:schemaRef ds:uri="http://schemas.openxmlformats.org/officeDocument/2006/bibliography"/>
   </ds:schemaRefs>
